--- a/DOCUMENTATION/GLOBAL API GUIDELINES/Guidelines API v4.0.0.docx
+++ b/DOCUMENTATION/GLOBAL API GUIDELINES/Guidelines API v4.0.0.docx
@@ -1,6 +1,6 @@
 
 <file path=word/document.xml><?xml version="1.0" encoding="utf-8"?>
-<w:document xmlns:wpc="http://schemas.microsoft.com/office/word/2010/wordprocessingCanvas" xmlns:cx="http://schemas.microsoft.com/office/drawing/2014/chartex" xmlns:cx1="http://schemas.microsoft.com/office/drawing/2015/9/8/chartex" xmlns:cx2="http://schemas.microsoft.com/office/drawing/2015/10/21/chartex" xmlns:cx3="http://schemas.microsoft.com/office/drawing/2016/5/9/chartex" xmlns:cx4="http://schemas.microsoft.com/office/drawing/2016/5/10/chartex" xmlns:cx5="http://schemas.microsoft.com/office/drawing/2016/5/11/chartex" xmlns:cx6="http://schemas.microsoft.com/office/drawing/2016/5/12/chartex" xmlns:cx7="http://schemas.microsoft.com/office/drawing/2016/5/13/chartex" xmlns:cx8="http://schemas.microsoft.com/office/drawing/2016/5/14/chartex" xmlns:mc="http://schemas.openxmlformats.org/markup-compatibility/2006" xmlns:aink="http://schemas.microsoft.com/office/drawing/2016/ink" xmlns:am3d="http://schemas.microsoft.com/office/drawing/2017/model3d" xmlns:o="urn:schemas-microsoft-com:office:office" xmlns:oel="http://schemas.microsoft.com/office/2019/extlst" xmlns:r="http://schemas.openxmlformats.org/officeDocument/2006/relationships" xmlns:m="http://schemas.openxmlformats.org/officeDocument/2006/math" xmlns:v="urn:schemas-microsoft-com:vml" xmlns:wp14="http://schemas.microsoft.com/office/word/2010/wordprocessingDrawing" xmlns:wp="http://schemas.openxmlformats.org/drawingml/2006/wordprocessingDrawing" xmlns:w10="urn:schemas-microsoft-com:office:word" xmlns:w="http://schemas.openxmlformats.org/wordprocessingml/2006/main" xmlns:w14="http://schemas.microsoft.com/office/word/2010/wordml" xmlns:w15="http://schemas.microsoft.com/office/word/2012/wordml" xmlns:w16cex="http://schemas.microsoft.com/office/word/2018/wordml/cex" xmlns:w16cid="http://schemas.microsoft.com/office/word/2016/wordml/cid" xmlns:w16="http://schemas.microsoft.com/office/word/2018/wordml" xmlns:w16sdtdh="http://schemas.microsoft.com/office/word/2020/wordml/sdtdatahash" xmlns:w16se="http://schemas.microsoft.com/office/word/2015/wordml/symex" xmlns:wpg="http://schemas.microsoft.com/office/word/2010/wordprocessingGroup" xmlns:wpi="http://schemas.microsoft.com/office/word/2010/wordprocessingInk" xmlns:wne="http://schemas.microsoft.com/office/word/2006/wordml" xmlns:wps="http://schemas.microsoft.com/office/word/2010/wordprocessingShape" mc:Ignorable="w14 w15 w16se w16cid w16 w16cex w16sdtdh wp14">
+<w:document xmlns:wpc="http://schemas.microsoft.com/office/word/2010/wordprocessingCanvas" xmlns:cx="http://schemas.microsoft.com/office/drawing/2014/chartex" xmlns:cx1="http://schemas.microsoft.com/office/drawing/2015/9/8/chartex" xmlns:cx2="http://schemas.microsoft.com/office/drawing/2015/10/21/chartex" xmlns:cx3="http://schemas.microsoft.com/office/drawing/2016/5/9/chartex" xmlns:cx4="http://schemas.microsoft.com/office/drawing/2016/5/10/chartex" xmlns:cx5="http://schemas.microsoft.com/office/drawing/2016/5/11/chartex" xmlns:cx6="http://schemas.microsoft.com/office/drawing/2016/5/12/chartex" xmlns:cx7="http://schemas.microsoft.com/office/drawing/2016/5/13/chartex" xmlns:cx8="http://schemas.microsoft.com/office/drawing/2016/5/14/chartex" xmlns:mc="http://schemas.openxmlformats.org/markup-compatibility/2006" xmlns:aink="http://schemas.microsoft.com/office/drawing/2016/ink" xmlns:am3d="http://schemas.microsoft.com/office/drawing/2017/model3d" xmlns:o="urn:schemas-microsoft-com:office:office" xmlns:r="http://schemas.openxmlformats.org/officeDocument/2006/relationships" xmlns:m="http://schemas.openxmlformats.org/officeDocument/2006/math" xmlns:v="urn:schemas-microsoft-com:vml" xmlns:wp14="http://schemas.microsoft.com/office/word/2010/wordprocessingDrawing" xmlns:wp="http://schemas.openxmlformats.org/drawingml/2006/wordprocessingDrawing" xmlns:w10="urn:schemas-microsoft-com:office:word" xmlns:w="http://schemas.openxmlformats.org/wordprocessingml/2006/main" xmlns:w14="http://schemas.microsoft.com/office/word/2010/wordml" xmlns:w15="http://schemas.microsoft.com/office/word/2012/wordml" xmlns:w16cex="http://schemas.microsoft.com/office/word/2018/wordml/cex" xmlns:w16cid="http://schemas.microsoft.com/office/word/2016/wordml/cid" xmlns:w16="http://schemas.microsoft.com/office/word/2018/wordml" xmlns:w16sdtdh="http://schemas.microsoft.com/office/word/2020/wordml/sdtdatahash" xmlns:w16se="http://schemas.microsoft.com/office/word/2015/wordml/symex" xmlns:wpg="http://schemas.microsoft.com/office/word/2010/wordprocessingGroup" xmlns:wpi="http://schemas.microsoft.com/office/word/2010/wordprocessingInk" xmlns:wne="http://schemas.microsoft.com/office/word/2006/wordml" xmlns:wps="http://schemas.microsoft.com/office/word/2010/wordprocessingShape" mc:Ignorable="w14 w15 w16se w16cid w16 w16cex w16sdtdh wp14">
   <w:body>
     <w:sdt>
       <w:sdtPr>
@@ -10,6 +10,7 @@
           <w:docPartUnique/>
         </w:docPartObj>
       </w:sdtPr>
+      <w:sdtEndPr/>
       <w:sdtContent>
         <w:p>
           <w:pPr>
@@ -262,6 +263,11 @@
               <w:dataBinding w:prefixMappings="xmlns:ns0='http://purl.org/dc/elements/1.1/' xmlns:ns1='http://schemas.openxmlformats.org/package/2006/metadata/core-properties' " w:xpath="/ns1:coreProperties[1]/ns0:title[1]" w:storeItemID="{6C3C8BC8-F283-45AE-878A-BAB7291924A1}"/>
               <w:text/>
             </w:sdtPr>
+            <w:sdtEndPr>
+              <w:rPr>
+                <w:rStyle w:val="Ttulo4Car"/>
+              </w:rPr>
+            </w:sdtEndPr>
             <w:sdtContent>
               <w:r>
                 <w:rPr>
@@ -274,7 +280,35 @@
                   <w:szCs w:val="56"/>
                   <w:lang w:val="es-ES"/>
                 </w:rPr>
-                <w:t>API Design Rules</w:t>
+                <w:t xml:space="preserve">API </w:t>
+              </w:r>
+              <w:proofErr w:type="spellStart"/>
+              <w:r>
+                <w:rPr>
+                  <w:rStyle w:val="Ttulo4Car"/>
+                  <w:b/>
+                  <w:bCs/>
+                  <w:i w:val="0"/>
+                  <w:iCs w:val="0"/>
+                  <w:sz w:val="56"/>
+                  <w:szCs w:val="56"/>
+                  <w:lang w:val="es-ES"/>
+                </w:rPr>
+                <w:t>Design</w:t>
+              </w:r>
+              <w:proofErr w:type="spellEnd"/>
+              <w:r>
+                <w:rPr>
+                  <w:rStyle w:val="Ttulo4Car"/>
+                  <w:b/>
+                  <w:bCs/>
+                  <w:i w:val="0"/>
+                  <w:iCs w:val="0"/>
+                  <w:sz w:val="56"/>
+                  <w:szCs w:val="56"/>
+                  <w:lang w:val="es-ES"/>
+                </w:rPr>
+                <w:t xml:space="preserve"> Rules</w:t>
               </w:r>
             </w:sdtContent>
           </w:sdt>
@@ -531,6 +565,7 @@
               <w:dataBinding w:prefixMappings="xmlns:ns0='http://purl.org/dc/elements/1.1/' xmlns:ns1='http://schemas.openxmlformats.org/package/2006/metadata/core-properties' " w:xpath="/ns1:coreProperties[1]/ns1:category[1]" w:storeItemID="{6C3C8BC8-F283-45AE-878A-BAB7291924A1}"/>
               <w:text/>
             </w:sdtPr>
+            <w:sdtEndPr/>
             <w:sdtContent>
               <w:r>
                 <w:rPr>
@@ -589,7 +624,7 @@
               <w:color w:val="606060"/>
               <w:szCs w:val="18"/>
             </w:rPr>
-            <w:t>19 de diciembre de 2022</w:t>
+            <w:t>29 de diciembre de 2022</w:t>
           </w:r>
           <w:r>
             <w:rPr>
@@ -621,6 +656,7 @@
           <w:docPartUnique/>
         </w:docPartObj>
       </w:sdtPr>
+      <w:sdtEndPr/>
       <w:sdtContent>
         <w:p>
           <w:pPr>
@@ -5355,9 +5391,14 @@
         <w:pStyle w:val="Ttulo1"/>
       </w:pPr>
       <w:bookmarkStart w:id="1" w:name="_Toc122344992"/>
+      <w:proofErr w:type="spellStart"/>
       <w:r>
         <w:lastRenderedPageBreak/>
-        <w:t>Version Control</w:t>
+        <w:t>Version</w:t>
+      </w:r>
+      <w:proofErr w:type="spellEnd"/>
+      <w:r>
+        <w:t xml:space="preserve"> Control</w:t>
       </w:r>
       <w:bookmarkEnd w:id="1"/>
     </w:p>
@@ -5388,6 +5429,7 @@
                 <w:color w:val="FFFFFF" w:themeColor="background1"/>
               </w:rPr>
             </w:pPr>
+            <w:proofErr w:type="spellStart"/>
             <w:r>
               <w:rPr>
                 <w:color w:val="FFFFFF" w:themeColor="background1"/>
@@ -5406,6 +5448,7 @@
               </w:rPr>
               <w:t>n</w:t>
             </w:r>
+            <w:proofErr w:type="spellEnd"/>
           </w:p>
         </w:tc>
         <w:tc>
@@ -5442,12 +5485,14 @@
                 <w:color w:val="FFFFFF" w:themeColor="background1"/>
               </w:rPr>
             </w:pPr>
+            <w:proofErr w:type="spellStart"/>
             <w:r>
               <w:rPr>
                 <w:color w:val="FFFFFF" w:themeColor="background1"/>
               </w:rPr>
               <w:t>Updates</w:t>
             </w:r>
+            <w:proofErr w:type="spellEnd"/>
           </w:p>
         </w:tc>
         <w:tc>
@@ -5463,6 +5508,7 @@
                 <w:color w:val="FFFFFF" w:themeColor="background1"/>
               </w:rPr>
             </w:pPr>
+            <w:proofErr w:type="spellStart"/>
             <w:r>
               <w:rPr>
                 <w:color w:val="FFFFFF" w:themeColor="background1"/>
@@ -5481,6 +5527,7 @@
               </w:rPr>
               <w:t>or</w:t>
             </w:r>
+            <w:proofErr w:type="spellEnd"/>
           </w:p>
         </w:tc>
       </w:tr>
@@ -5546,15 +5593,22 @@
               <w:spacing w:after="105" w:line="259" w:lineRule="auto"/>
               <w:jc w:val="center"/>
             </w:pPr>
-            <w:r>
-              <w:t xml:space="preserve">First </w:t>
+            <w:proofErr w:type="spellStart"/>
+            <w:r>
+              <w:t>First</w:t>
+            </w:r>
+            <w:proofErr w:type="spellEnd"/>
+            <w:r>
+              <w:t xml:space="preserve"> </w:t>
             </w:r>
             <w:r>
               <w:t xml:space="preserve">English </w:t>
             </w:r>
+            <w:proofErr w:type="spellStart"/>
             <w:r>
               <w:t>Version</w:t>
             </w:r>
+            <w:proofErr w:type="spellEnd"/>
           </w:p>
         </w:tc>
         <w:tc>
@@ -5650,11 +5704,19 @@
                 <w:lang w:val="en-US"/>
               </w:rPr>
             </w:pPr>
+            <w:proofErr w:type="spellStart"/>
             <w:r>
               <w:rPr>
                 <w:lang w:val="en-US"/>
               </w:rPr>
-              <w:t>Snake_case added to common Vocabulary</w:t>
+              <w:t>Snake_case</w:t>
+            </w:r>
+            <w:proofErr w:type="spellEnd"/>
+            <w:r>
+              <w:rPr>
+                <w:lang w:val="en-US"/>
+              </w:rPr>
+              <w:t xml:space="preserve"> added to common Vocabulary</w:t>
             </w:r>
             <w:r>
               <w:rPr>
@@ -5712,7 +5774,21 @@
               <w:rPr>
                 <w:lang w:val="en-US"/>
               </w:rPr>
-              <w:t xml:space="preserve"> due to other Plarforms architectures.</w:t>
+              <w:t xml:space="preserve"> due to other </w:t>
+            </w:r>
+            <w:proofErr w:type="spellStart"/>
+            <w:r>
+              <w:rPr>
+                <w:lang w:val="en-US"/>
+              </w:rPr>
+              <w:t>Plarforms</w:t>
+            </w:r>
+            <w:proofErr w:type="spellEnd"/>
+            <w:r>
+              <w:rPr>
+                <w:lang w:val="en-US"/>
+              </w:rPr>
+              <w:t xml:space="preserve"> architectures.</w:t>
             </w:r>
           </w:p>
           <w:p>
@@ -5899,7 +5975,27 @@
                 <w:szCs w:val="22"/>
                 <w:lang w:val="en-US" w:eastAsia="en-US"/>
               </w:rPr>
-              <w:t>HTTP error code to be included in any response code (cf IETF RFC 7807) -- PR#96</w:t>
+              <w:t>HTTP error code to be included in any response code (</w:t>
+            </w:r>
+            <w:proofErr w:type="spellStart"/>
+            <w:r>
+              <w:rPr>
+                <w:rFonts w:asciiTheme="minorHAnsi" w:eastAsiaTheme="minorHAnsi" w:hAnsiTheme="minorHAnsi" w:cstheme="minorBidi"/>
+                <w:sz w:val="22"/>
+                <w:szCs w:val="22"/>
+                <w:lang w:val="en-US" w:eastAsia="en-US"/>
+              </w:rPr>
+              <w:t>cf</w:t>
+            </w:r>
+            <w:proofErr w:type="spellEnd"/>
+            <w:r>
+              <w:rPr>
+                <w:rFonts w:asciiTheme="minorHAnsi" w:eastAsiaTheme="minorHAnsi" w:hAnsiTheme="minorHAnsi" w:cstheme="minorBidi"/>
+                <w:sz w:val="22"/>
+                <w:szCs w:val="22"/>
+                <w:lang w:val="en-US" w:eastAsia="en-US"/>
+              </w:rPr>
+              <w:t xml:space="preserve"> IETF RFC 7807) -- PR#96</w:t>
             </w:r>
           </w:p>
           <w:p>
@@ -6099,26 +6195,35 @@
         <w:pStyle w:val="Ttulo1"/>
       </w:pPr>
       <w:bookmarkStart w:id="2" w:name="_Toc122344993"/>
+      <w:proofErr w:type="spellStart"/>
       <w:r>
         <w:lastRenderedPageBreak/>
-        <w:t xml:space="preserve">Common </w:t>
-      </w:r>
+        <w:t>Common</w:t>
+      </w:r>
+      <w:proofErr w:type="spellEnd"/>
+      <w:r>
+        <w:t xml:space="preserve"> </w:t>
+      </w:r>
+      <w:proofErr w:type="spellStart"/>
       <w:r>
         <w:t>Vocabular</w:t>
       </w:r>
       <w:r>
         <w:t>y</w:t>
       </w:r>
+      <w:proofErr w:type="spellEnd"/>
       <w:r>
         <w:t xml:space="preserve"> </w:t>
       </w:r>
       <w:r>
         <w:t xml:space="preserve">and </w:t>
       </w:r>
+      <w:proofErr w:type="spellStart"/>
       <w:r>
         <w:t>acronyms</w:t>
       </w:r>
       <w:bookmarkEnd w:id="2"/>
+      <w:proofErr w:type="spellEnd"/>
     </w:p>
     <w:p/>
     <w:tbl>
@@ -6243,19 +6348,33 @@
               <w:rPr>
                 <w:lang w:val="en-US"/>
               </w:rPr>
-              <w:t>that applications follow to comun</w:t>
-            </w:r>
+              <w:t xml:space="preserve">that applications follow to </w:t>
+            </w:r>
+            <w:proofErr w:type="spellStart"/>
             <w:r>
               <w:rPr>
                 <w:lang w:val="en-US"/>
               </w:rPr>
+              <w:t>comun</w:t>
+            </w:r>
+            <w:r>
+              <w:rPr>
+                <w:lang w:val="en-US"/>
+              </w:rPr>
               <w:t>i</w:t>
             </w:r>
             <w:r>
               <w:rPr>
                 <w:lang w:val="en-US"/>
               </w:rPr>
-              <w:t>cate between them</w:t>
+              <w:t>cate</w:t>
+            </w:r>
+            <w:proofErr w:type="spellEnd"/>
+            <w:r>
+              <w:rPr>
+                <w:lang w:val="en-US"/>
+              </w:rPr>
+              <w:t xml:space="preserve"> between them</w:t>
             </w:r>
             <w:r>
               <w:rPr>
@@ -6278,9 +6397,11 @@
             <w:tcW w:w="1384" w:type="dxa"/>
           </w:tcPr>
           <w:p>
+            <w:proofErr w:type="spellStart"/>
             <w:r>
               <w:t>Body</w:t>
             </w:r>
+            <w:proofErr w:type="spellEnd"/>
           </w:p>
         </w:tc>
         <w:tc>
@@ -6520,9 +6641,11 @@
             <w:tcW w:w="1384" w:type="dxa"/>
           </w:tcPr>
           <w:p>
+            <w:proofErr w:type="spellStart"/>
             <w:r>
               <w:t>Header</w:t>
             </w:r>
+            <w:proofErr w:type="spellEnd"/>
           </w:p>
         </w:tc>
         <w:tc>
@@ -6759,8 +6882,21 @@
           </w:tcPr>
           <w:p>
             <w:r>
-              <w:t>JavaScript Object Notation</w:t>
-            </w:r>
+              <w:t xml:space="preserve">JavaScript </w:t>
+            </w:r>
+            <w:proofErr w:type="spellStart"/>
+            <w:r>
+              <w:t>Object</w:t>
+            </w:r>
+            <w:proofErr w:type="spellEnd"/>
+            <w:r>
+              <w:t xml:space="preserve"> </w:t>
+            </w:r>
+            <w:proofErr w:type="spellStart"/>
+            <w:r>
+              <w:t>Notation</w:t>
+            </w:r>
+            <w:proofErr w:type="spellEnd"/>
           </w:p>
         </w:tc>
       </w:tr>
@@ -6978,8 +7114,21 @@
             <w:tcW w:w="7110" w:type="dxa"/>
           </w:tcPr>
           <w:p>
-            <w:r>
-              <w:t>Representational State Transfer</w:t>
+            <w:proofErr w:type="spellStart"/>
+            <w:r>
+              <w:t>Representational</w:t>
+            </w:r>
+            <w:proofErr w:type="spellEnd"/>
+            <w:r>
+              <w:t xml:space="preserve"> </w:t>
+            </w:r>
+            <w:proofErr w:type="spellStart"/>
+            <w:r>
+              <w:t>State</w:t>
+            </w:r>
+            <w:proofErr w:type="spellEnd"/>
+            <w:r>
+              <w:t xml:space="preserve"> Transfer</w:t>
             </w:r>
           </w:p>
         </w:tc>
@@ -7078,9 +7227,27 @@
             <w:tcW w:w="7110" w:type="dxa"/>
           </w:tcPr>
           <w:p>
-            <w:r>
-              <w:t>Uniform Resource Identifier</w:t>
-            </w:r>
+            <w:proofErr w:type="spellStart"/>
+            <w:r>
+              <w:t>Uniform</w:t>
+            </w:r>
+            <w:proofErr w:type="spellEnd"/>
+            <w:r>
+              <w:t xml:space="preserve"> </w:t>
+            </w:r>
+            <w:proofErr w:type="spellStart"/>
+            <w:r>
+              <w:t>Resource</w:t>
+            </w:r>
+            <w:proofErr w:type="spellEnd"/>
+            <w:r>
+              <w:t xml:space="preserve"> </w:t>
+            </w:r>
+            <w:proofErr w:type="spellStart"/>
+            <w:r>
+              <w:t>Identifier</w:t>
+            </w:r>
+            <w:proofErr w:type="spellEnd"/>
           </w:p>
         </w:tc>
       </w:tr>
@@ -7090,9 +7257,11 @@
             <w:tcW w:w="1384" w:type="dxa"/>
           </w:tcPr>
           <w:p>
+            <w:proofErr w:type="spellStart"/>
             <w:r>
               <w:t>Snake_case</w:t>
             </w:r>
+            <w:proofErr w:type="spellEnd"/>
           </w:p>
         </w:tc>
         <w:tc>
@@ -7445,6 +7614,7 @@
         </w:rPr>
       </w:pPr>
       <w:bookmarkStart w:id="4" w:name="_Toc122344995"/>
+      <w:proofErr w:type="spellStart"/>
       <w:r>
         <w:rPr>
           <w:lang w:val="en-US"/>
@@ -7458,6 +7628,7 @@
         </w:rPr>
         <w:t>fication</w:t>
       </w:r>
+      <w:proofErr w:type="spellEnd"/>
       <w:r>
         <w:rPr>
           <w:lang w:val="en-US"/>
@@ -7544,19 +7715,33 @@
         <w:rPr>
           <w:lang w:val="en-GB"/>
         </w:rPr>
-        <w:t>The A</w:t>
-      </w:r>
+        <w:t xml:space="preserve">The </w:t>
+      </w:r>
+      <w:proofErr w:type="spellStart"/>
       <w:r>
         <w:rPr>
           <w:lang w:val="en-GB"/>
         </w:rPr>
+        <w:t>A</w:t>
+      </w:r>
+      <w:r>
+        <w:rPr>
+          <w:lang w:val="en-GB"/>
+        </w:rPr>
         <w:t>PI</w:t>
       </w:r>
       <w:r>
         <w:rPr>
           <w:lang w:val="en-GB"/>
         </w:rPr>
-        <w:t>fication program, as Telefónica's value proposition, is based on the following key principles: Domain Driven Design, API First and Standardization.</w:t>
+        <w:t>fication</w:t>
+      </w:r>
+      <w:proofErr w:type="spellEnd"/>
+      <w:r>
+        <w:rPr>
+          <w:lang w:val="en-GB"/>
+        </w:rPr>
+        <w:t xml:space="preserve"> program, as Telefónica's value proposition, is based on the following key principles: Domain Driven Design, API First and Standardization.</w:t>
       </w:r>
     </w:p>
     <w:p>
@@ -7575,10 +7760,28 @@
         </w:numPr>
       </w:pPr>
       <w:bookmarkStart w:id="5" w:name="_Toc122344996"/>
-      <w:r>
-        <w:t>Domain Driven Design</w:t>
+      <w:proofErr w:type="spellStart"/>
+      <w:r>
+        <w:t>Domain</w:t>
+      </w:r>
+      <w:proofErr w:type="spellEnd"/>
+      <w:r>
+        <w:t xml:space="preserve"> </w:t>
+      </w:r>
+      <w:proofErr w:type="spellStart"/>
+      <w:r>
+        <w:t>Driven</w:t>
+      </w:r>
+      <w:proofErr w:type="spellEnd"/>
+      <w:r>
+        <w:t xml:space="preserve"> </w:t>
+      </w:r>
+      <w:proofErr w:type="spellStart"/>
+      <w:r>
+        <w:t>Design</w:t>
       </w:r>
       <w:bookmarkEnd w:id="5"/>
+      <w:proofErr w:type="spellEnd"/>
     </w:p>
     <w:p/>
     <w:p>
@@ -7776,7 +7979,7 @@
                     <a:blip r:embed="rId13">
                       <a:extLst>
                         <a:ext uri="{FF2B5EF4-FFF2-40B4-BE49-F238E27FC236}">
-                          <a16:creationId xmlns="" xmlns:o="urn:schemas-microsoft-com:office:office" xmlns:v="urn:schemas-microsoft-com:vml" xmlns:w10="urn:schemas-microsoft-com:office:word" xmlns:w="http://schemas.openxmlformats.org/wordprocessingml/2006/main" xmlns:a14="http://schemas.microsoft.com/office/drawing/2010/main" xmlns:a16="http://schemas.microsoft.com/office/drawing/2014/main" xmlns:arto="http://schemas.microsoft.com/office/word/2006/arto" id="{738BA124-1355-4C12-B196-46E870DC1FC7}"/>
+                          <a16:creationId xmlns:arto="http://schemas.microsoft.com/office/word/2006/arto" xmlns:a16="http://schemas.microsoft.com/office/drawing/2014/main" xmlns:a14="http://schemas.microsoft.com/office/drawing/2010/main" xmlns:w="http://schemas.openxmlformats.org/wordprocessingml/2006/main" xmlns:w10="urn:schemas-microsoft-com:office:word" xmlns:v="urn:schemas-microsoft-com:vml" xmlns:o="urn:schemas-microsoft-com:office:office" xmlns="" xmlns:oel="http://schemas.microsoft.com/office/2019/extlst" id="{738BA124-1355-4C12-B196-46E870DC1FC7}"/>
                         </a:ext>
                       </a:extLst>
                     </a:blip>
@@ -7924,10 +8127,15 @@
       <w:bookmarkStart w:id="6" w:name="_Toc93575837"/>
       <w:bookmarkStart w:id="7" w:name="_Toc122344997"/>
       <w:r>
-        <w:t>API First</w:t>
+        <w:t xml:space="preserve">API </w:t>
+      </w:r>
+      <w:proofErr w:type="spellStart"/>
+      <w:r>
+        <w:t>First</w:t>
       </w:r>
       <w:bookmarkEnd w:id="6"/>
       <w:bookmarkEnd w:id="7"/>
+      <w:proofErr w:type="spellEnd"/>
     </w:p>
     <w:p/>
     <w:p>
@@ -8075,12 +8283,30 @@
       <w:bookmarkStart w:id="10" w:name="_Toc122344998"/>
       <w:r>
         <w:lastRenderedPageBreak/>
-        <w:t xml:space="preserve">Interface standardization. Standardization </w:t>
-      </w:r>
+        <w:t xml:space="preserve">Interface </w:t>
+      </w:r>
+      <w:proofErr w:type="spellStart"/>
+      <w:r>
+        <w:t>standardization</w:t>
+      </w:r>
+      <w:proofErr w:type="spellEnd"/>
+      <w:r>
+        <w:t xml:space="preserve">. </w:t>
+      </w:r>
+      <w:proofErr w:type="spellStart"/>
+      <w:r>
+        <w:t>Standardization</w:t>
+      </w:r>
+      <w:proofErr w:type="spellEnd"/>
+      <w:r>
+        <w:t xml:space="preserve"> </w:t>
+      </w:r>
+      <w:proofErr w:type="spellStart"/>
       <w:r>
         <w:t>organisms</w:t>
       </w:r>
       <w:bookmarkEnd w:id="8"/>
+      <w:proofErr w:type="spellEnd"/>
       <w:r>
         <w:t>.</w:t>
       </w:r>
@@ -8163,32 +8389,68 @@
         <w:rPr>
           <w:lang w:val="en-GB"/>
         </w:rPr>
-        <w:t>At the systems level, the reference organization is, without a doubt, the Telemanagement Forum (TM Forum). TM Forum is a global association that drives collaboration and collective problem solving to maximize the business success of telecommunications companies and their provider ecosystem. Its purpose is to help this ecosystem to transform and prosper in the digital age.</w:t>
-      </w:r>
-    </w:p>
-    <w:p>
-      <w:pPr>
-        <w:jc w:val="both"/>
+        <w:t xml:space="preserve">At the systems level, the reference organization is, without a doubt, the </w:t>
+      </w:r>
+      <w:proofErr w:type="spellStart"/>
+      <w:r>
         <w:rPr>
           <w:lang w:val="en-GB"/>
         </w:rPr>
-      </w:pPr>
+        <w:t>Telemanagement</w:t>
+      </w:r>
+      <w:proofErr w:type="spellEnd"/>
       <w:r>
         <w:rPr>
           <w:lang w:val="en-GB"/>
         </w:rPr>
+        <w:t xml:space="preserve"> Forum (TM Forum). TM Forum is a global association that drives collaboration and collective problem solving to maximize the business success of telecommunications companies and their provider ecosystem. Its purpose is to help this ecosystem to transform and prosper in the digital age.</w:t>
+      </w:r>
+    </w:p>
+    <w:p>
+      <w:pPr>
+        <w:jc w:val="both"/>
+        <w:rPr>
+          <w:lang w:val="en-GB"/>
+        </w:rPr>
+      </w:pPr>
+      <w:r>
+        <w:rPr>
+          <w:lang w:val="en-GB"/>
+        </w:rPr>
         <w:t xml:space="preserve">TM Forum </w:t>
       </w:r>
+      <w:proofErr w:type="spellStart"/>
       <w:r>
         <w:rPr>
           <w:lang w:val="en-GB"/>
         </w:rPr>
-        <w:t xml:space="preserve">Frameworx is a set of best practices and standards for evaluating and optimizing process performance, using a service approach to operations. The tools available in Frameworx help </w:t>
-      </w:r>
+        <w:t>Frameworx</w:t>
+      </w:r>
+      <w:proofErr w:type="spellEnd"/>
       <w:r>
         <w:rPr>
           <w:lang w:val="en-GB"/>
         </w:rPr>
+        <w:t xml:space="preserve"> is a set of best practices and standards for evaluating and optimizing process performance, using a service approach to operations. The tools available in </w:t>
+      </w:r>
+      <w:proofErr w:type="spellStart"/>
+      <w:r>
+        <w:rPr>
+          <w:lang w:val="en-GB"/>
+        </w:rPr>
+        <w:t>Frameworx</w:t>
+      </w:r>
+      <w:proofErr w:type="spellEnd"/>
+      <w:r>
+        <w:rPr>
+          <w:lang w:val="en-GB"/>
+        </w:rPr>
+        <w:t xml:space="preserve"> help </w:t>
+      </w:r>
+      <w:r>
+        <w:rPr>
+          <w:lang w:val="en-GB"/>
+        </w:rPr>
         <w:t xml:space="preserve">to </w:t>
       </w:r>
       <w:r>
@@ -8205,11 +8467,19 @@
           <w:lang w:val="en-GB"/>
         </w:rPr>
       </w:pPr>
+      <w:proofErr w:type="spellStart"/>
       <w:r>
         <w:rPr>
           <w:lang w:val="en-GB"/>
         </w:rPr>
-        <w:t>Frameworx is composed of:</w:t>
+        <w:t>Frameworx</w:t>
+      </w:r>
+      <w:proofErr w:type="spellEnd"/>
+      <w:r>
+        <w:rPr>
+          <w:lang w:val="en-GB"/>
+        </w:rPr>
+        <w:t xml:space="preserve"> is composed of:</w:t>
       </w:r>
     </w:p>
     <w:p>
@@ -8228,7 +8498,21 @@
         <w:rPr>
           <w:lang w:val="en-GB"/>
         </w:rPr>
-        <w:t>Business Process Framework (eTOM) (enhanced Telecom Operations Map)</w:t>
+        <w:t>Business Process Framework (</w:t>
+      </w:r>
+      <w:proofErr w:type="spellStart"/>
+      <w:r>
+        <w:rPr>
+          <w:lang w:val="en-GB"/>
+        </w:rPr>
+        <w:t>eTOM</w:t>
+      </w:r>
+      <w:proofErr w:type="spellEnd"/>
+      <w:r>
+        <w:rPr>
+          <w:lang w:val="en-GB"/>
+        </w:rPr>
+        <w:t>) (enhanced Telecom Operations Map)</w:t>
       </w:r>
       <w:r>
         <w:rPr>
@@ -8340,19 +8624,47 @@
         <w:rPr>
           <w:lang w:val="en-GB"/>
         </w:rPr>
-        <w:t xml:space="preserve">, TMForum </w:t>
-      </w:r>
+        <w:t xml:space="preserve">, </w:t>
+      </w:r>
+      <w:proofErr w:type="spellStart"/>
       <w:r>
         <w:rPr>
           <w:lang w:val="en-GB"/>
         </w:rPr>
+        <w:t>TMForum</w:t>
+      </w:r>
+      <w:proofErr w:type="spellEnd"/>
+      <w:r>
+        <w:rPr>
+          <w:lang w:val="en-GB"/>
+        </w:rPr>
+        <w:t xml:space="preserve"> </w:t>
+      </w:r>
+      <w:r>
+        <w:rPr>
+          <w:lang w:val="en-GB"/>
+        </w:rPr>
         <w:t>is performing</w:t>
       </w:r>
       <w:r>
         <w:rPr>
           <w:lang w:val="en-GB"/>
         </w:rPr>
-        <w:t xml:space="preserve"> a complete transformation of its architecture, moving from Frameworx, whose paradigm is based on applications, to </w:t>
+        <w:t xml:space="preserve"> a complete transformation of its architecture, moving from </w:t>
+      </w:r>
+      <w:proofErr w:type="spellStart"/>
+      <w:r>
+        <w:rPr>
+          <w:lang w:val="en-GB"/>
+        </w:rPr>
+        <w:t>Frameworx</w:t>
+      </w:r>
+      <w:proofErr w:type="spellEnd"/>
+      <w:r>
+        <w:rPr>
+          <w:lang w:val="en-GB"/>
+        </w:rPr>
+        <w:t xml:space="preserve">, whose paradigm is based on applications, to </w:t>
       </w:r>
       <w:r>
         <w:rPr>
@@ -8409,9 +8721,22 @@
         </w:numPr>
       </w:pPr>
       <w:bookmarkStart w:id="11" w:name="_Toc122344999"/>
+      <w:proofErr w:type="spellStart"/>
       <w:r>
         <w:lastRenderedPageBreak/>
-        <w:t>Information Representation Standard</w:t>
+        <w:t>Information</w:t>
+      </w:r>
+      <w:proofErr w:type="spellEnd"/>
+      <w:r>
+        <w:t xml:space="preserve"> </w:t>
+      </w:r>
+      <w:proofErr w:type="spellStart"/>
+      <w:r>
+        <w:t>Representation</w:t>
+      </w:r>
+      <w:proofErr w:type="spellEnd"/>
+      <w:r>
+        <w:t xml:space="preserve"> Standard</w:t>
       </w:r>
       <w:bookmarkEnd w:id="11"/>
     </w:p>
@@ -8657,9 +8982,35 @@
         </w:rPr>
         <w:t xml:space="preserve">An array is a collection of values. An array starts with “[“ left bracket and ends with “]” right bracket. </w:t>
       </w:r>
-      <w:r>
-        <w:t>Values are separated by "," comma</w:t>
-      </w:r>
+      <w:proofErr w:type="spellStart"/>
+      <w:r>
+        <w:t>Values</w:t>
+      </w:r>
+      <w:proofErr w:type="spellEnd"/>
+      <w:r>
+        <w:t xml:space="preserve"> are </w:t>
+      </w:r>
+      <w:proofErr w:type="spellStart"/>
+      <w:r>
+        <w:t>separated</w:t>
+      </w:r>
+      <w:proofErr w:type="spellEnd"/>
+      <w:r>
+        <w:t xml:space="preserve"> </w:t>
+      </w:r>
+      <w:proofErr w:type="spellStart"/>
+      <w:r>
+        <w:t>by</w:t>
+      </w:r>
+      <w:proofErr w:type="spellEnd"/>
+      <w:r>
+        <w:t xml:space="preserve"> "," </w:t>
+      </w:r>
+      <w:proofErr w:type="spellStart"/>
+      <w:r>
+        <w:t>comma</w:t>
+      </w:r>
+      <w:proofErr w:type="spellEnd"/>
       <w:r>
         <w:t>.</w:t>
       </w:r>
@@ -8725,9 +9076,27 @@
         </w:rPr>
         <w:t xml:space="preserve">A value can be a string with double quotes, or a number, or true or false or null, or an object or an array. </w:t>
       </w:r>
-      <w:r>
-        <w:t>These structures can be nested</w:t>
-      </w:r>
+      <w:proofErr w:type="spellStart"/>
+      <w:r>
+        <w:t>These</w:t>
+      </w:r>
+      <w:proofErr w:type="spellEnd"/>
+      <w:r>
+        <w:t xml:space="preserve"> </w:t>
+      </w:r>
+      <w:proofErr w:type="spellStart"/>
+      <w:r>
+        <w:t>structures</w:t>
+      </w:r>
+      <w:proofErr w:type="spellEnd"/>
+      <w:r>
+        <w:t xml:space="preserve"> can be </w:t>
+      </w:r>
+      <w:proofErr w:type="spellStart"/>
+      <w:r>
+        <w:t>nested</w:t>
+      </w:r>
+      <w:proofErr w:type="spellEnd"/>
       <w:r>
         <w:t>.</w:t>
       </w:r>
@@ -9055,9 +9424,14 @@
         <w:t>API</w:t>
       </w:r>
       <w:r>
-        <w:t xml:space="preserve"> Definition</w:t>
+        <w:t xml:space="preserve"> </w:t>
+      </w:r>
+      <w:proofErr w:type="spellStart"/>
+      <w:r>
+        <w:t>Definition</w:t>
       </w:r>
       <w:bookmarkEnd w:id="12"/>
+      <w:proofErr w:type="spellEnd"/>
     </w:p>
     <w:p/>
     <w:p>
@@ -9833,7 +10207,21 @@
         <w:rPr>
           <w:lang w:val="en-US"/>
         </w:rPr>
-        <w:t xml:space="preserve"> in the OpenAPI definition.</w:t>
+        <w:t xml:space="preserve"> in the </w:t>
+      </w:r>
+      <w:proofErr w:type="spellStart"/>
+      <w:r>
+        <w:rPr>
+          <w:lang w:val="en-US"/>
+        </w:rPr>
+        <w:t>OpenAPI</w:t>
+      </w:r>
+      <w:proofErr w:type="spellEnd"/>
+      <w:r>
+        <w:rPr>
+          <w:lang w:val="en-US"/>
+        </w:rPr>
+        <w:t xml:space="preserve"> definition.</w:t>
       </w:r>
     </w:p>
     <w:p>
@@ -9923,7 +10311,21 @@
           <w:lang w:val="en-US"/>
         </w:rPr>
         <w:lastRenderedPageBreak/>
-        <w:t>concerns. Portability of the user interface is thus improved. In the case of the Web, a plethora of web browsers have been developed for most platforms without the need for knowledge of any server implementations. Separation also simplifies the server components, improving scalability, but more importantly it allows components to evolve independently (anarchic scalability), which is necessary in an Internet-scale environment that involves multiple organisational domains.</w:t>
+        <w:t xml:space="preserve">concerns. Portability of the user interface is thus improved. In the case of the Web, a plethora of web browsers have been developed for most platforms without the need for knowledge of any server implementations. Separation also simplifies the server components, improving scalability, but more importantly it allows components to evolve independently (anarchic scalability), which is necessary in an Internet-scale environment that involves multiple </w:t>
+      </w:r>
+      <w:proofErr w:type="spellStart"/>
+      <w:r>
+        <w:rPr>
+          <w:lang w:val="en-US"/>
+        </w:rPr>
+        <w:t>organisational</w:t>
+      </w:r>
+      <w:proofErr w:type="spellEnd"/>
+      <w:r>
+        <w:rPr>
+          <w:lang w:val="en-US"/>
+        </w:rPr>
+        <w:t xml:space="preserve"> domains.</w:t>
       </w:r>
     </w:p>
     <w:p>
@@ -9986,12 +10388,14 @@
           <w:lang w:val="en-US"/>
         </w:rPr>
       </w:pPr>
+      <w:proofErr w:type="spellStart"/>
       <w:r>
         <w:rPr>
           <w:lang w:val="en-US"/>
         </w:rPr>
         <w:t>Cacheability</w:t>
       </w:r>
+      <w:proofErr w:type="spellEnd"/>
       <w:r>
         <w:rPr>
           <w:lang w:val="en-US"/>
@@ -10500,9 +10904,11 @@
             <w:pPr>
               <w:jc w:val="center"/>
             </w:pPr>
+            <w:proofErr w:type="spellStart"/>
             <w:r>
               <w:t>Read</w:t>
             </w:r>
+            <w:proofErr w:type="spellEnd"/>
           </w:p>
         </w:tc>
         <w:tc>
@@ -10553,9 +10959,11 @@
             <w:pPr>
               <w:jc w:val="center"/>
             </w:pPr>
+            <w:proofErr w:type="spellStart"/>
             <w:r>
               <w:t>Create</w:t>
             </w:r>
+            <w:proofErr w:type="spellEnd"/>
           </w:p>
         </w:tc>
         <w:tc>
@@ -10606,9 +11014,11 @@
             <w:pPr>
               <w:jc w:val="center"/>
             </w:pPr>
+            <w:proofErr w:type="spellStart"/>
             <w:r>
               <w:t>Update</w:t>
             </w:r>
+            <w:proofErr w:type="spellEnd"/>
           </w:p>
         </w:tc>
         <w:tc>
@@ -10677,9 +11087,11 @@
             <w:pPr>
               <w:jc w:val="center"/>
             </w:pPr>
+            <w:proofErr w:type="spellStart"/>
             <w:r>
               <w:t>Delete</w:t>
             </w:r>
+            <w:proofErr w:type="spellEnd"/>
           </w:p>
         </w:tc>
         <w:tc>
@@ -10690,8 +11102,29 @@
             <w:pPr>
               <w:jc w:val="both"/>
             </w:pPr>
-            <w:r>
-              <w:t>Delete a specific resource.</w:t>
+            <w:proofErr w:type="spellStart"/>
+            <w:r>
+              <w:t>Delete</w:t>
+            </w:r>
+            <w:proofErr w:type="spellEnd"/>
+            <w:r>
+              <w:t xml:space="preserve"> a </w:t>
+            </w:r>
+            <w:proofErr w:type="spellStart"/>
+            <w:r>
+              <w:t>specific</w:t>
+            </w:r>
+            <w:proofErr w:type="spellEnd"/>
+            <w:r>
+              <w:t xml:space="preserve"> </w:t>
+            </w:r>
+            <w:proofErr w:type="spellStart"/>
+            <w:r>
+              <w:t>resource</w:t>
+            </w:r>
+            <w:proofErr w:type="spellEnd"/>
+            <w:r>
+              <w:t>.</w:t>
             </w:r>
           </w:p>
         </w:tc>
@@ -10718,9 +11151,11 @@
             <w:pPr>
               <w:jc w:val="center"/>
             </w:pPr>
+            <w:proofErr w:type="spellStart"/>
             <w:r>
               <w:t>Update</w:t>
             </w:r>
+            <w:proofErr w:type="spellEnd"/>
           </w:p>
         </w:tc>
         <w:tc>
@@ -10825,9 +11260,11 @@
             <w:pPr>
               <w:jc w:val="center"/>
             </w:pPr>
+            <w:proofErr w:type="spellStart"/>
             <w:r>
               <w:t>Read</w:t>
             </w:r>
+            <w:proofErr w:type="spellEnd"/>
           </w:p>
         </w:tc>
         <w:tc>
@@ -10896,9 +11333,11 @@
             <w:pPr>
               <w:jc w:val="center"/>
             </w:pPr>
+            <w:proofErr w:type="spellStart"/>
             <w:r>
               <w:t>Read</w:t>
             </w:r>
+            <w:proofErr w:type="spellEnd"/>
           </w:p>
         </w:tc>
         <w:tc>
@@ -11390,8 +11829,13 @@
         </w:numPr>
         <w:jc w:val="both"/>
       </w:pPr>
-      <w:r>
-        <w:t>Inform responses</w:t>
+      <w:proofErr w:type="spellStart"/>
+      <w:r>
+        <w:t>Inform</w:t>
+      </w:r>
+      <w:proofErr w:type="spellEnd"/>
+      <w:r>
+        <w:t xml:space="preserve"> responses</w:t>
       </w:r>
       <w:r>
         <w:t> (1</w:t>
@@ -11411,8 +11855,13 @@
         </w:numPr>
         <w:jc w:val="both"/>
       </w:pPr>
-      <w:r>
-        <w:t>Success responses</w:t>
+      <w:proofErr w:type="spellStart"/>
+      <w:r>
+        <w:t>Success</w:t>
+      </w:r>
+      <w:proofErr w:type="spellEnd"/>
+      <w:r>
+        <w:t xml:space="preserve"> responses</w:t>
       </w:r>
       <w:r>
         <w:t> (2</w:t>
@@ -11429,12 +11878,14 @@
         </w:numPr>
         <w:jc w:val="both"/>
       </w:pPr>
+      <w:proofErr w:type="spellStart"/>
       <w:r>
         <w:t>Redirec</w:t>
       </w:r>
       <w:r>
         <w:t>tions</w:t>
       </w:r>
+      <w:proofErr w:type="spellEnd"/>
       <w:r>
         <w:t> (3</w:t>
       </w:r>
@@ -11454,8 +11905,13 @@
         <w:jc w:val="both"/>
       </w:pPr>
       <w:r>
-        <w:t>Client Errors</w:t>
-      </w:r>
+        <w:t xml:space="preserve">Client </w:t>
+      </w:r>
+      <w:proofErr w:type="spellStart"/>
+      <w:r>
+        <w:t>Errors</w:t>
+      </w:r>
+      <w:proofErr w:type="spellEnd"/>
       <w:r>
         <w:t> (4</w:t>
       </w:r>
@@ -11472,8 +11928,13 @@
         <w:jc w:val="both"/>
       </w:pPr>
       <w:r>
-        <w:t>Server Errors</w:t>
-      </w:r>
+        <w:t xml:space="preserve">Server </w:t>
+      </w:r>
+      <w:proofErr w:type="spellStart"/>
+      <w:r>
+        <w:t>Errors</w:t>
+      </w:r>
+      <w:proofErr w:type="spellEnd"/>
       <w:r>
         <w:t> (5</w:t>
       </w:r>
@@ -11960,11 +12421,56 @@
               </w:rPr>
               <w:t xml:space="preserve">. </w:t>
             </w:r>
-            <w:r>
-              <w:t>It s</w:t>
-            </w:r>
-            <w:r>
-              <w:t>hould applies to async processes.</w:t>
+            <w:proofErr w:type="spellStart"/>
+            <w:r>
+              <w:t>It</w:t>
+            </w:r>
+            <w:proofErr w:type="spellEnd"/>
+            <w:r>
+              <w:t xml:space="preserve"> </w:t>
+            </w:r>
+            <w:proofErr w:type="spellStart"/>
+            <w:r>
+              <w:t>s</w:t>
+            </w:r>
+            <w:r>
+              <w:t>hould</w:t>
+            </w:r>
+            <w:proofErr w:type="spellEnd"/>
+            <w:r>
+              <w:t xml:space="preserve"> </w:t>
+            </w:r>
+            <w:proofErr w:type="spellStart"/>
+            <w:r>
+              <w:t>applies</w:t>
+            </w:r>
+            <w:proofErr w:type="spellEnd"/>
+            <w:r>
+              <w:t xml:space="preserve"> </w:t>
+            </w:r>
+            <w:proofErr w:type="spellStart"/>
+            <w:r>
+              <w:t>to</w:t>
+            </w:r>
+            <w:proofErr w:type="spellEnd"/>
+            <w:r>
+              <w:t xml:space="preserve"> </w:t>
+            </w:r>
+            <w:proofErr w:type="spellStart"/>
+            <w:r>
+              <w:t>async</w:t>
+            </w:r>
+            <w:proofErr w:type="spellEnd"/>
+            <w:r>
+              <w:t xml:space="preserve"> </w:t>
+            </w:r>
+            <w:proofErr w:type="spellStart"/>
+            <w:r>
+              <w:t>processes</w:t>
+            </w:r>
+            <w:proofErr w:type="spellEnd"/>
+            <w:r>
+              <w:t>.</w:t>
             </w:r>
           </w:p>
         </w:tc>
@@ -12000,11 +12506,19 @@
               </w:rPr>
               <w:t>203 (</w:t>
             </w:r>
+            <w:proofErr w:type="spellStart"/>
             <w:r>
               <w:rPr>
                 <w:lang w:val="en-US"/>
               </w:rPr>
-              <w:t>Unathourized information</w:t>
+              <w:t>Unathourized</w:t>
+            </w:r>
+            <w:proofErr w:type="spellEnd"/>
+            <w:r>
+              <w:rPr>
+                <w:lang w:val="en-US"/>
+              </w:rPr>
+              <w:t xml:space="preserve"> information</w:t>
             </w:r>
             <w:r>
               <w:rPr>
@@ -12925,11 +13439,16 @@
         </w:numPr>
       </w:pPr>
       <w:bookmarkStart w:id="18" w:name="_Toc122345005"/>
+      <w:proofErr w:type="spellStart"/>
       <w:r>
         <w:t>P</w:t>
       </w:r>
       <w:r>
-        <w:t xml:space="preserve">ath </w:t>
+        <w:t>ath</w:t>
+      </w:r>
+      <w:proofErr w:type="spellEnd"/>
+      <w:r>
+        <w:t xml:space="preserve"> </w:t>
       </w:r>
       <w:r>
         <w:t>Parameters use</w:t>
@@ -13007,7 +13526,21 @@
         <w:rPr>
           <w:lang w:val="fr-FR"/>
         </w:rPr>
-        <w:t>/users/{user-id}/documents/{document-id}</w:t>
+        <w:t>/</w:t>
+      </w:r>
+      <w:proofErr w:type="spellStart"/>
+      <w:r>
+        <w:rPr>
+          <w:lang w:val="fr-FR"/>
+        </w:rPr>
+        <w:t>users</w:t>
+      </w:r>
+      <w:proofErr w:type="spellEnd"/>
+      <w:r>
+        <w:rPr>
+          <w:lang w:val="fr-FR"/>
+        </w:rPr>
+        <w:t>/{user-id}/documents/{document-id}</w:t>
       </w:r>
     </w:p>
     <w:p>
@@ -13020,9 +13553,14 @@
       </w:pPr>
       <w:bookmarkStart w:id="19" w:name="_Toc122345006"/>
       <w:r>
-        <w:t>Good Practices</w:t>
+        <w:t xml:space="preserve">Good </w:t>
+      </w:r>
+      <w:proofErr w:type="spellStart"/>
+      <w:r>
+        <w:t>Practices</w:t>
       </w:r>
       <w:bookmarkEnd w:id="19"/>
+      <w:proofErr w:type="spellEnd"/>
     </w:p>
     <w:p>
       <w:pPr>
@@ -13068,7 +13606,31 @@
         </w:rPr>
       </w:pPr>
       <w:r>
-        <w:t>/users/{user-id}/{document-id}</w:t>
+        <w:t>/</w:t>
+      </w:r>
+      <w:proofErr w:type="spellStart"/>
+      <w:r>
+        <w:t>users</w:t>
+      </w:r>
+      <w:proofErr w:type="spellEnd"/>
+      <w:r>
+        <w:t>/{</w:t>
+      </w:r>
+      <w:proofErr w:type="spellStart"/>
+      <w:r>
+        <w:t>user</w:t>
+      </w:r>
+      <w:proofErr w:type="spellEnd"/>
+      <w:r>
+        <w:t>-id}/{</w:t>
+      </w:r>
+      <w:proofErr w:type="spellStart"/>
+      <w:r>
+        <w:t>document</w:t>
+      </w:r>
+      <w:proofErr w:type="spellEnd"/>
+      <w:r>
+        <w:t>-id}</w:t>
       </w:r>
     </w:p>
     <w:p>
@@ -13081,7 +13643,15 @@
         <w:jc w:val="both"/>
       </w:pPr>
       <w:r>
-        <w:t>/users/13225365/647658</w:t>
+        <w:t>/</w:t>
+      </w:r>
+      <w:proofErr w:type="spellStart"/>
+      <w:r>
+        <w:t>users</w:t>
+      </w:r>
+      <w:proofErr w:type="spellEnd"/>
+      <w:r>
+        <w:t>/13225365/647658</w:t>
       </w:r>
     </w:p>
     <w:p>
@@ -13129,7 +13699,15 @@
         </w:rPr>
       </w:pPr>
       <w:r>
-        <w:t>/users/{id}</w:t>
+        <w:t>/</w:t>
+      </w:r>
+      <w:proofErr w:type="spellStart"/>
+      <w:r>
+        <w:t>users</w:t>
+      </w:r>
+      <w:proofErr w:type="spellEnd"/>
+      <w:r>
+        <w:t>/{id}</w:t>
       </w:r>
     </w:p>
     <w:p>
@@ -13171,8 +13749,13 @@
           <w:rFonts w:eastAsiaTheme="minorEastAsia"/>
         </w:rPr>
       </w:pPr>
-      <w:r>
-        <w:t>Incorrect:</w:t>
+      <w:proofErr w:type="spellStart"/>
+      <w:r>
+        <w:t>Incorrect</w:t>
+      </w:r>
+      <w:proofErr w:type="spellEnd"/>
+      <w:r>
+        <w:t>:</w:t>
       </w:r>
     </w:p>
     <w:p>
@@ -13192,7 +13775,21 @@
         <w:rPr>
           <w:lang w:val="fr-FR"/>
         </w:rPr>
-        <w:t>/users/{id}/documents/{document-id}</w:t>
+        <w:t>/</w:t>
+      </w:r>
+      <w:proofErr w:type="spellStart"/>
+      <w:r>
+        <w:rPr>
+          <w:lang w:val="fr-FR"/>
+        </w:rPr>
+        <w:t>users</w:t>
+      </w:r>
+      <w:proofErr w:type="spellEnd"/>
+      <w:r>
+        <w:rPr>
+          <w:lang w:val="fr-FR"/>
+        </w:rPr>
+        <w:t>/{id}/documents/{document-id}</w:t>
       </w:r>
     </w:p>
     <w:p>
@@ -13207,8 +13804,13 @@
           <w:rFonts w:eastAsiaTheme="minorEastAsia"/>
         </w:rPr>
       </w:pPr>
-      <w:r>
-        <w:t>Correct:</w:t>
+      <w:proofErr w:type="spellStart"/>
+      <w:r>
+        <w:t>Correct</w:t>
+      </w:r>
+      <w:proofErr w:type="spellEnd"/>
+      <w:r>
+        <w:t>:</w:t>
       </w:r>
     </w:p>
     <w:p>
@@ -13228,7 +13830,21 @@
         <w:rPr>
           <w:lang w:val="fr-FR"/>
         </w:rPr>
-        <w:t>/users/{user-id}/documents/{document-id}</w:t>
+        <w:t>/</w:t>
+      </w:r>
+      <w:proofErr w:type="spellStart"/>
+      <w:r>
+        <w:rPr>
+          <w:lang w:val="fr-FR"/>
+        </w:rPr>
+        <w:t>users</w:t>
+      </w:r>
+      <w:proofErr w:type="spellEnd"/>
+      <w:r>
+        <w:rPr>
+          <w:lang w:val="fr-FR"/>
+        </w:rPr>
+        <w:t>/{user-id}/documents/{document-id}</w:t>
       </w:r>
     </w:p>
     <w:p>
@@ -13259,7 +13875,21 @@
         <w:rPr>
           <w:lang w:val="en-US"/>
         </w:rPr>
-        <w:t>It is recommended that the identifier have a similar morphology on all endpoints. For example, “xxxx-id”, where xxx is the name of the entity it references</w:t>
+        <w:t>It is recommended that the identifier have a similar morphology on all endpoints. For example, “</w:t>
+      </w:r>
+      <w:proofErr w:type="spellStart"/>
+      <w:r>
+        <w:rPr>
+          <w:lang w:val="en-US"/>
+        </w:rPr>
+        <w:t>xxxx</w:t>
+      </w:r>
+      <w:proofErr w:type="spellEnd"/>
+      <w:r>
+        <w:rPr>
+          <w:lang w:val="en-US"/>
+        </w:rPr>
+        <w:t>-id”, where xxx is the name of the entity it references</w:t>
       </w:r>
       <w:r>
         <w:rPr>
@@ -13291,7 +13921,23 @@
         </w:rPr>
       </w:pPr>
       <w:r>
-        <w:t>/users/{user-id}</w:t>
+        <w:t>/</w:t>
+      </w:r>
+      <w:proofErr w:type="spellStart"/>
+      <w:r>
+        <w:t>users</w:t>
+      </w:r>
+      <w:proofErr w:type="spellEnd"/>
+      <w:r>
+        <w:t>/{</w:t>
+      </w:r>
+      <w:proofErr w:type="spellStart"/>
+      <w:r>
+        <w:t>user</w:t>
+      </w:r>
+      <w:proofErr w:type="spellEnd"/>
+      <w:r>
+        <w:t>-id}</w:t>
       </w:r>
     </w:p>
     <w:p>
@@ -13304,7 +13950,23 @@
         <w:jc w:val="both"/>
       </w:pPr>
       <w:r>
-        <w:t>/accounts/{account-id}</w:t>
+        <w:t>/</w:t>
+      </w:r>
+      <w:proofErr w:type="spellStart"/>
+      <w:r>
+        <w:t>accounts</w:t>
+      </w:r>
+      <w:proofErr w:type="spellEnd"/>
+      <w:r>
+        <w:t>/{</w:t>
+      </w:r>
+      <w:proofErr w:type="spellStart"/>
+      <w:r>
+        <w:t>account</w:t>
+      </w:r>
+      <w:proofErr w:type="spellEnd"/>
+      <w:r>
+        <w:t>-id}</w:t>
       </w:r>
     </w:p>
     <w:p>
@@ -13317,7 +13979,23 @@
         <w:jc w:val="both"/>
       </w:pPr>
       <w:r>
-        <w:t>/vehicles/{vehicle-id}</w:t>
+        <w:t>/</w:t>
+      </w:r>
+      <w:proofErr w:type="spellStart"/>
+      <w:r>
+        <w:t>vehicles</w:t>
+      </w:r>
+      <w:proofErr w:type="spellEnd"/>
+      <w:r>
+        <w:t>/{</w:t>
+      </w:r>
+      <w:proofErr w:type="spellStart"/>
+      <w:r>
+        <w:t>vehicle</w:t>
+      </w:r>
+      <w:proofErr w:type="spellEnd"/>
+      <w:r>
+        <w:t>-id}</w:t>
       </w:r>
     </w:p>
     <w:p>
@@ -13330,7 +14008,39 @@
         <w:jc w:val="both"/>
       </w:pPr>
       <w:r>
-        <w:t>/users/{user-id}/vehicles/{vehicle-id}</w:t>
+        <w:t>/</w:t>
+      </w:r>
+      <w:proofErr w:type="spellStart"/>
+      <w:r>
+        <w:t>users</w:t>
+      </w:r>
+      <w:proofErr w:type="spellEnd"/>
+      <w:r>
+        <w:t>/{</w:t>
+      </w:r>
+      <w:proofErr w:type="spellStart"/>
+      <w:r>
+        <w:t>user</w:t>
+      </w:r>
+      <w:proofErr w:type="spellEnd"/>
+      <w:r>
+        <w:t>-id}/</w:t>
+      </w:r>
+      <w:proofErr w:type="spellStart"/>
+      <w:r>
+        <w:t>vehicles</w:t>
+      </w:r>
+      <w:proofErr w:type="spellEnd"/>
+      <w:r>
+        <w:t>/{</w:t>
+      </w:r>
+      <w:proofErr w:type="spellStart"/>
+      <w:r>
+        <w:t>vehicle</w:t>
+      </w:r>
+      <w:proofErr w:type="spellEnd"/>
+      <w:r>
+        <w:t>-id}</w:t>
       </w:r>
     </w:p>
     <w:p>
@@ -13373,7 +14083,23 @@
         </w:rPr>
       </w:pPr>
       <w:r>
-        <w:t>/users/{user-id}</w:t>
+        <w:t>/</w:t>
+      </w:r>
+      <w:proofErr w:type="spellStart"/>
+      <w:r>
+        <w:t>users</w:t>
+      </w:r>
+      <w:proofErr w:type="spellEnd"/>
+      <w:r>
+        <w:t>/{</w:t>
+      </w:r>
+      <w:proofErr w:type="spellStart"/>
+      <w:r>
+        <w:t>user</w:t>
+      </w:r>
+      <w:proofErr w:type="spellEnd"/>
+      <w:r>
+        <w:t>-id}</w:t>
       </w:r>
     </w:p>
     <w:p>
@@ -13386,7 +14112,23 @@
         <w:jc w:val="both"/>
       </w:pPr>
       <w:r>
-        <w:t>/users/{nif}</w:t>
+        <w:t>/</w:t>
+      </w:r>
+      <w:proofErr w:type="spellStart"/>
+      <w:r>
+        <w:t>users</w:t>
+      </w:r>
+      <w:proofErr w:type="spellEnd"/>
+      <w:r>
+        <w:t>/{</w:t>
+      </w:r>
+      <w:proofErr w:type="spellStart"/>
+      <w:r>
+        <w:t>nif</w:t>
+      </w:r>
+      <w:proofErr w:type="spellEnd"/>
+      <w:r>
+        <w:t>}</w:t>
       </w:r>
     </w:p>
     <w:p>
@@ -13439,9 +14181,22 @@
       </w:pPr>
       <w:bookmarkStart w:id="20" w:name="_Toc122345007"/>
       <w:r>
-        <w:t>HTTP Headers definition</w:t>
+        <w:t xml:space="preserve">HTTP </w:t>
+      </w:r>
+      <w:proofErr w:type="spellStart"/>
+      <w:r>
+        <w:t>Headers</w:t>
+      </w:r>
+      <w:proofErr w:type="spellEnd"/>
+      <w:r>
+        <w:t xml:space="preserve"> </w:t>
+      </w:r>
+      <w:proofErr w:type="spellStart"/>
+      <w:r>
+        <w:t>definition</w:t>
       </w:r>
       <w:bookmarkEnd w:id="20"/>
+      <w:proofErr w:type="spellEnd"/>
     </w:p>
     <w:p>
       <w:pPr>
@@ -14058,7 +14813,21 @@
         <w:rPr>
           <w:lang w:val="en-US"/>
         </w:rPr>
-        <w:t>Setting this header will prevent the browser from interpreting files as a different MIME type to what is specified in the Content-Type HTTP header (e.g. treating text/plain as text/css).</w:t>
+        <w:t>Setting this header will prevent the browser from interpreting files as a different MIME type to what is specified in the Content-Type HTTP header (e.g. treating text/plain as text/</w:t>
+      </w:r>
+      <w:proofErr w:type="spellStart"/>
+      <w:r>
+        <w:rPr>
+          <w:lang w:val="en-US"/>
+        </w:rPr>
+        <w:t>css</w:t>
+      </w:r>
+      <w:proofErr w:type="spellEnd"/>
+      <w:r>
+        <w:rPr>
+          <w:lang w:val="en-US"/>
+        </w:rPr>
+        <w:t>).</w:t>
       </w:r>
     </w:p>
     <w:p>
@@ -14194,7 +14963,21 @@
         <w:rPr>
           <w:lang w:val="en-US"/>
         </w:rPr>
-        <w:t>governs which referrer information, sent in the Referer header, should be included with requests made.</w:t>
+        <w:t xml:space="preserve">governs which referrer information, sent in the </w:t>
+      </w:r>
+      <w:proofErr w:type="spellStart"/>
+      <w:r>
+        <w:rPr>
+          <w:lang w:val="en-US"/>
+        </w:rPr>
+        <w:t>Referer</w:t>
+      </w:r>
+      <w:proofErr w:type="spellEnd"/>
+      <w:r>
+        <w:rPr>
+          <w:lang w:val="en-US"/>
+        </w:rPr>
+        <w:t xml:space="preserve"> header, should be included with requests made.</w:t>
       </w:r>
     </w:p>
     <w:p>
@@ -14380,7 +15163,35 @@
         <w:rPr>
           <w:lang w:val="en-US"/>
         </w:rPr>
-        <w:t>response header (also named CORP) allows to define a policy that lets web sites and applications opt in to protection against certain requests from other origins (such as those issued with elements like &lt;script&gt; and &lt;img&gt;), to mitigate speculative side-channel attacks, like Spectre, as well as Cross-Site Script Inclusion (XSSI) attacks</w:t>
+        <w:t>response header (also named CORP) allows to define a policy that lets web sites and applications opt in to protection against certain requests from other origins (such as those issued with elements like &lt;script&gt; and &lt;</w:t>
+      </w:r>
+      <w:proofErr w:type="spellStart"/>
+      <w:r>
+        <w:rPr>
+          <w:lang w:val="en-US"/>
+        </w:rPr>
+        <w:t>img</w:t>
+      </w:r>
+      <w:proofErr w:type="spellEnd"/>
+      <w:r>
+        <w:rPr>
+          <w:lang w:val="en-US"/>
+        </w:rPr>
+        <w:t xml:space="preserve">&gt;), to mitigate speculative side-channel attacks, like </w:t>
+      </w:r>
+      <w:proofErr w:type="spellStart"/>
+      <w:r>
+        <w:rPr>
+          <w:lang w:val="en-US"/>
+        </w:rPr>
+        <w:t>Spectre</w:t>
+      </w:r>
+      <w:proofErr w:type="spellEnd"/>
+      <w:r>
+        <w:rPr>
+          <w:lang w:val="en-US"/>
+        </w:rPr>
+        <w:t>, as well as Cross-Site Script Inclusion (XSSI) attacks</w:t>
       </w:r>
     </w:p>
     <w:p>
@@ -14437,16 +15248,28 @@
         </w:numPr>
       </w:pPr>
       <w:bookmarkStart w:id="21" w:name="_Toc122345008"/>
-      <w:r>
-        <w:t>Not allowed</w:t>
-      </w:r>
+      <w:proofErr w:type="spellStart"/>
+      <w:r>
+        <w:t>Not</w:t>
+      </w:r>
+      <w:proofErr w:type="spellEnd"/>
+      <w:r>
+        <w:t xml:space="preserve"> </w:t>
+      </w:r>
+      <w:proofErr w:type="spellStart"/>
+      <w:r>
+        <w:t>allowed</w:t>
+      </w:r>
+      <w:proofErr w:type="spellEnd"/>
       <w:r>
         <w:t xml:space="preserve"> HTTP </w:t>
       </w:r>
+      <w:proofErr w:type="spellStart"/>
       <w:r>
         <w:t>headers</w:t>
       </w:r>
       <w:bookmarkEnd w:id="21"/>
+      <w:proofErr w:type="spellEnd"/>
     </w:p>
     <w:p>
       <w:pPr>
@@ -14596,9 +15419,43 @@
         </w:rPr>
         <w:t xml:space="preserve">This header is generally used to prevent clickjacking attacks, but there is a more standard header to do this called "Content-Security-Policy". </w:t>
       </w:r>
-      <w:r>
-        <w:t>This header is no longer needed</w:t>
-      </w:r>
+      <w:proofErr w:type="spellStart"/>
+      <w:r>
+        <w:t>This</w:t>
+      </w:r>
+      <w:proofErr w:type="spellEnd"/>
+      <w:r>
+        <w:t xml:space="preserve"> </w:t>
+      </w:r>
+      <w:proofErr w:type="spellStart"/>
+      <w:r>
+        <w:t>header</w:t>
+      </w:r>
+      <w:proofErr w:type="spellEnd"/>
+      <w:r>
+        <w:t xml:space="preserve"> </w:t>
+      </w:r>
+      <w:proofErr w:type="spellStart"/>
+      <w:r>
+        <w:t>is</w:t>
+      </w:r>
+      <w:proofErr w:type="spellEnd"/>
+      <w:r>
+        <w:t xml:space="preserve"> no </w:t>
+      </w:r>
+      <w:proofErr w:type="spellStart"/>
+      <w:r>
+        <w:t>longer</w:t>
+      </w:r>
+      <w:proofErr w:type="spellEnd"/>
+      <w:r>
+        <w:t xml:space="preserve"> </w:t>
+      </w:r>
+      <w:proofErr w:type="spellStart"/>
+      <w:r>
+        <w:t>needed</w:t>
+      </w:r>
+      <w:proofErr w:type="spellEnd"/>
       <w:r>
         <w:t>.</w:t>
       </w:r>
@@ -14777,9 +15634,14 @@
         <w:t>MIME</w:t>
       </w:r>
       <w:r>
-        <w:t xml:space="preserve"> Types</w:t>
+        <w:t xml:space="preserve"> </w:t>
+      </w:r>
+      <w:proofErr w:type="spellStart"/>
+      <w:r>
+        <w:t>Types</w:t>
       </w:r>
       <w:bookmarkEnd w:id="22"/>
+      <w:proofErr w:type="spellEnd"/>
     </w:p>
     <w:p>
       <w:pPr>
@@ -14886,9 +15748,11 @@
         </w:numPr>
         <w:jc w:val="both"/>
       </w:pPr>
+      <w:proofErr w:type="spellStart"/>
       <w:r>
         <w:t>Accept</w:t>
       </w:r>
+      <w:proofErr w:type="spellEnd"/>
     </w:p>
     <w:p>
       <w:pPr>
@@ -14900,8 +15764,13 @@
         <w:jc w:val="both"/>
       </w:pPr>
       <w:r>
-        <w:t>Content-Type</w:t>
-      </w:r>
+        <w:t>Content-</w:t>
+      </w:r>
+      <w:proofErr w:type="spellStart"/>
+      <w:r>
+        <w:t>Type</w:t>
+      </w:r>
+      <w:proofErr w:type="spellEnd"/>
     </w:p>
     <w:p>
       <w:pPr>
@@ -14938,8 +15807,21 @@
         </w:numPr>
         <w:jc w:val="both"/>
       </w:pPr>
-      <w:r>
-        <w:t xml:space="preserve">application/xml </w:t>
+      <w:proofErr w:type="spellStart"/>
+      <w:r>
+        <w:t>application</w:t>
+      </w:r>
+      <w:proofErr w:type="spellEnd"/>
+      <w:r>
+        <w:t>/</w:t>
+      </w:r>
+      <w:proofErr w:type="spellStart"/>
+      <w:r>
+        <w:t>xml</w:t>
+      </w:r>
+      <w:proofErr w:type="spellEnd"/>
+      <w:r>
+        <w:t xml:space="preserve"> </w:t>
       </w:r>
     </w:p>
     <w:p>
@@ -14994,9 +15876,22 @@
       <w:bookmarkStart w:id="23" w:name="_Toc122345010"/>
       <w:r>
         <w:lastRenderedPageBreak/>
-        <w:t>API resources definition</w:t>
+        <w:t xml:space="preserve">API </w:t>
+      </w:r>
+      <w:proofErr w:type="spellStart"/>
+      <w:r>
+        <w:t>resources</w:t>
+      </w:r>
+      <w:proofErr w:type="spellEnd"/>
+      <w:r>
+        <w:t xml:space="preserve"> </w:t>
+      </w:r>
+      <w:proofErr w:type="spellStart"/>
+      <w:r>
+        <w:t>definition</w:t>
       </w:r>
       <w:bookmarkEnd w:id="23"/>
+      <w:proofErr w:type="spellEnd"/>
     </w:p>
     <w:p>
       <w:pPr>
@@ -15010,6 +15905,7 @@
       <w:r>
         <w:t xml:space="preserve">URL </w:t>
       </w:r>
+      <w:proofErr w:type="spellStart"/>
       <w:r>
         <w:t>Defini</w:t>
       </w:r>
@@ -15026,6 +15922,7 @@
         <w:t>n</w:t>
       </w:r>
       <w:bookmarkEnd w:id="24"/>
+      <w:proofErr w:type="spellEnd"/>
     </w:p>
     <w:p>
       <w:pPr>
@@ -15271,6 +16168,7 @@
       <w:r>
         <w:t xml:space="preserve">Good </w:t>
       </w:r>
+      <w:proofErr w:type="spellStart"/>
       <w:r>
         <w:t>pr</w:t>
       </w:r>
@@ -15293,6 +16191,7 @@
         <w:t>s</w:t>
       </w:r>
       <w:bookmarkEnd w:id="25"/>
+      <w:proofErr w:type="spellEnd"/>
     </w:p>
     <w:p/>
     <w:p>
@@ -15324,9 +16223,27 @@
         </w:rPr>
         <w:t xml:space="preserve">URI with lowercase and hyphens. URIs must be "human readable" to facilitate identification of the offered resources. Lowercase words and hyphenation (kebab-case) help achieve this best practice. </w:t>
       </w:r>
-      <w:r>
-        <w:t>For example: /customer-segments</w:t>
-      </w:r>
+      <w:proofErr w:type="spellStart"/>
+      <w:r>
+        <w:t>For</w:t>
+      </w:r>
+      <w:proofErr w:type="spellEnd"/>
+      <w:r>
+        <w:t xml:space="preserve"> </w:t>
+      </w:r>
+      <w:proofErr w:type="spellStart"/>
+      <w:r>
+        <w:t>example</w:t>
+      </w:r>
+      <w:proofErr w:type="spellEnd"/>
+      <w:r>
+        <w:t>: /</w:t>
+      </w:r>
+      <w:proofErr w:type="spellStart"/>
+      <w:r>
+        <w:t>customer-segments</w:t>
+      </w:r>
+      <w:proofErr w:type="spellEnd"/>
     </w:p>
     <w:p>
       <w:pPr>
@@ -15630,6 +16547,7 @@
         </w:rPr>
         <w:t>“</w:t>
       </w:r>
+      <w:proofErr w:type="spellStart"/>
       <w:r>
         <w:rPr>
           <w:lang w:val="en-US"/>
@@ -15646,7 +16564,14 @@
         <w:rPr>
           <w:lang w:val="en-US"/>
         </w:rPr>
-        <w:t>.api...</w:t>
+        <w:t>.api</w:t>
+      </w:r>
+      <w:proofErr w:type="spellEnd"/>
+      <w:r>
+        <w:rPr>
+          <w:lang w:val="en-US"/>
+        </w:rPr>
+        <w:t>...</w:t>
       </w:r>
       <w:r>
         <w:rPr>
@@ -15730,12 +16655,42 @@
           <w:lang w:val="en-US"/>
         </w:rPr>
       </w:pPr>
-      <w:r>
-        <w:rPr>
-          <w:lang w:val="en-US"/>
-        </w:rPr>
-        <w:t>OperationIds are defined in lowerCamelCase: For example: helloWorld</w:t>
-      </w:r>
+      <w:proofErr w:type="spellStart"/>
+      <w:r>
+        <w:rPr>
+          <w:lang w:val="en-US"/>
+        </w:rPr>
+        <w:t>OperationIds</w:t>
+      </w:r>
+      <w:proofErr w:type="spellEnd"/>
+      <w:r>
+        <w:rPr>
+          <w:lang w:val="en-US"/>
+        </w:rPr>
+        <w:t xml:space="preserve"> are defined in </w:t>
+      </w:r>
+      <w:proofErr w:type="spellStart"/>
+      <w:r>
+        <w:rPr>
+          <w:lang w:val="en-US"/>
+        </w:rPr>
+        <w:t>lowerCamelCase</w:t>
+      </w:r>
+      <w:proofErr w:type="spellEnd"/>
+      <w:r>
+        <w:rPr>
+          <w:lang w:val="en-US"/>
+        </w:rPr>
+        <w:t xml:space="preserve">: For example: </w:t>
+      </w:r>
+      <w:proofErr w:type="spellStart"/>
+      <w:r>
+        <w:rPr>
+          <w:lang w:val="en-US"/>
+        </w:rPr>
+        <w:t>helloWorld</w:t>
+      </w:r>
+      <w:proofErr w:type="spellEnd"/>
     </w:p>
     <w:p>
       <w:pPr>
@@ -15753,7 +16708,21 @@
         <w:rPr>
           <w:lang w:val="en-US"/>
         </w:rPr>
-        <w:t>Objects are defined in CamelCase inside properties field. For example: Greetings, ExampleObject.</w:t>
+        <w:t xml:space="preserve">Objects are defined in CamelCase inside properties field. For example: Greetings, </w:t>
+      </w:r>
+      <w:proofErr w:type="spellStart"/>
+      <w:r>
+        <w:rPr>
+          <w:lang w:val="en-US"/>
+        </w:rPr>
+        <w:t>ExampleObject</w:t>
+      </w:r>
+      <w:proofErr w:type="spellEnd"/>
+      <w:r>
+        <w:rPr>
+          <w:lang w:val="en-US"/>
+        </w:rPr>
+        <w:t>.</w:t>
       </w:r>
     </w:p>
     <w:p>
@@ -15765,10 +16734,12 @@
         </w:numPr>
       </w:pPr>
       <w:bookmarkStart w:id="26" w:name="_Toc122345013"/>
+      <w:proofErr w:type="spellStart"/>
       <w:r>
         <w:t>Hierarchy</w:t>
       </w:r>
       <w:bookmarkEnd w:id="26"/>
+      <w:proofErr w:type="spellEnd"/>
     </w:p>
     <w:p>
       <w:pPr>
@@ -16025,7 +16996,21 @@
         <w:rPr>
           <w:lang w:val="en-US"/>
         </w:rPr>
-        <w:t>/&lt;entity&gt;/{&lt;entity_id&gt;}</w:t>
+        <w:t>/&lt;entity&gt;/{&lt;</w:t>
+      </w:r>
+      <w:proofErr w:type="spellStart"/>
+      <w:r>
+        <w:rPr>
+          <w:lang w:val="en-US"/>
+        </w:rPr>
+        <w:t>entity_id</w:t>
+      </w:r>
+      <w:proofErr w:type="spellEnd"/>
+      <w:r>
+        <w:rPr>
+          <w:lang w:val="en-US"/>
+        </w:rPr>
+        <w:t>&gt;}</w:t>
       </w:r>
     </w:p>
     <w:p>
@@ -16041,7 +17026,35 @@
         <w:rPr>
           <w:lang w:val="en-US"/>
         </w:rPr>
-        <w:t>/&lt;entity&gt;/{&lt;entity_id&gt;}/&lt;sub_entity&gt;</w:t>
+        <w:t>/&lt;entity&gt;/{&lt;</w:t>
+      </w:r>
+      <w:proofErr w:type="spellStart"/>
+      <w:r>
+        <w:rPr>
+          <w:lang w:val="en-US"/>
+        </w:rPr>
+        <w:t>entity_id</w:t>
+      </w:r>
+      <w:proofErr w:type="spellEnd"/>
+      <w:r>
+        <w:rPr>
+          <w:lang w:val="en-US"/>
+        </w:rPr>
+        <w:t>&gt;}/&lt;</w:t>
+      </w:r>
+      <w:proofErr w:type="spellStart"/>
+      <w:r>
+        <w:rPr>
+          <w:lang w:val="en-US"/>
+        </w:rPr>
+        <w:t>sub_entity</w:t>
+      </w:r>
+      <w:proofErr w:type="spellEnd"/>
+      <w:r>
+        <w:rPr>
+          <w:lang w:val="en-US"/>
+        </w:rPr>
+        <w:t>&gt;</w:t>
       </w:r>
     </w:p>
     <w:p>
@@ -16057,7 +17070,49 @@
         <w:rPr>
           <w:lang w:val="en-US"/>
         </w:rPr>
-        <w:t>/&lt;entity&gt;/{&lt;entity_id&gt;}/&lt;sub_entity&gt;/{&lt;sub_entity_id&gt;}</w:t>
+        <w:t>/&lt;entity&gt;/{&lt;</w:t>
+      </w:r>
+      <w:proofErr w:type="spellStart"/>
+      <w:r>
+        <w:rPr>
+          <w:lang w:val="en-US"/>
+        </w:rPr>
+        <w:t>entity_id</w:t>
+      </w:r>
+      <w:proofErr w:type="spellEnd"/>
+      <w:r>
+        <w:rPr>
+          <w:lang w:val="en-US"/>
+        </w:rPr>
+        <w:t>&gt;}/&lt;</w:t>
+      </w:r>
+      <w:proofErr w:type="spellStart"/>
+      <w:r>
+        <w:rPr>
+          <w:lang w:val="en-US"/>
+        </w:rPr>
+        <w:t>sub_entity</w:t>
+      </w:r>
+      <w:proofErr w:type="spellEnd"/>
+      <w:r>
+        <w:rPr>
+          <w:lang w:val="en-US"/>
+        </w:rPr>
+        <w:t>&gt;/{&lt;</w:t>
+      </w:r>
+      <w:proofErr w:type="spellStart"/>
+      <w:r>
+        <w:rPr>
+          <w:lang w:val="en-US"/>
+        </w:rPr>
+        <w:t>sub_entity_id</w:t>
+      </w:r>
+      <w:proofErr w:type="spellEnd"/>
+      <w:r>
+        <w:rPr>
+          <w:lang w:val="en-US"/>
+        </w:rPr>
+        <w:t>&gt;}</w:t>
       </w:r>
     </w:p>
     <w:p>
@@ -16109,43 +17164,79 @@
         <w:t>O</w:t>
       </w:r>
       <w:r>
-        <w:t>utput resources</w:t>
-      </w:r>
-      <w:r>
-        <w:t xml:space="preserve"> definition</w:t>
+        <w:t xml:space="preserve">utput </w:t>
+      </w:r>
+      <w:proofErr w:type="spellStart"/>
+      <w:r>
+        <w:t>resources</w:t>
+      </w:r>
+      <w:proofErr w:type="spellEnd"/>
+      <w:r>
+        <w:t xml:space="preserve"> </w:t>
+      </w:r>
+      <w:proofErr w:type="spellStart"/>
+      <w:r>
+        <w:t>definition</w:t>
       </w:r>
       <w:bookmarkEnd w:id="27"/>
-    </w:p>
-    <w:p>
-      <w:pPr>
-        <w:jc w:val="both"/>
-        <w:rPr>
-          <w:lang w:val="en-US"/>
-        </w:rPr>
-      </w:pPr>
-      <w:r>
-        <w:rPr>
-          <w:lang w:val="en-US"/>
-        </w:rPr>
-        <w:t>At this point, some considerations are outlined about the business input and output data of the API resources. This data can be informed by different means: QueryString, Header, Body...</w:t>
-      </w:r>
-    </w:p>
-    <w:p>
-      <w:pPr>
-        <w:jc w:val="both"/>
-      </w:pPr>
-      <w:r>
-        <w:t>These considerations</w:t>
-      </w:r>
+      <w:proofErr w:type="spellEnd"/>
+    </w:p>
+    <w:p>
+      <w:pPr>
+        <w:jc w:val="both"/>
+        <w:rPr>
+          <w:lang w:val="en-US"/>
+        </w:rPr>
+      </w:pPr>
+      <w:r>
+        <w:rPr>
+          <w:lang w:val="en-US"/>
+        </w:rPr>
+        <w:t xml:space="preserve">At this point, some considerations are outlined about the business input and output data of the API resources. This data can be informed by different means: </w:t>
+      </w:r>
+      <w:proofErr w:type="spellStart"/>
+      <w:r>
+        <w:rPr>
+          <w:lang w:val="en-US"/>
+        </w:rPr>
+        <w:t>QueryString</w:t>
+      </w:r>
+      <w:proofErr w:type="spellEnd"/>
+      <w:r>
+        <w:rPr>
+          <w:lang w:val="en-US"/>
+        </w:rPr>
+        <w:t>, Header, Body...</w:t>
+      </w:r>
+    </w:p>
+    <w:p>
+      <w:pPr>
+        <w:jc w:val="both"/>
+      </w:pPr>
+      <w:proofErr w:type="spellStart"/>
+      <w:r>
+        <w:t>These</w:t>
+      </w:r>
+      <w:proofErr w:type="spellEnd"/>
+      <w:r>
+        <w:t xml:space="preserve"> </w:t>
+      </w:r>
+      <w:proofErr w:type="spellStart"/>
+      <w:r>
+        <w:t>considerations</w:t>
+      </w:r>
+      <w:proofErr w:type="spellEnd"/>
       <w:r>
         <w:t xml:space="preserve"> are</w:t>
       </w:r>
       <w:r>
         <w:t xml:space="preserve"> </w:t>
       </w:r>
+      <w:proofErr w:type="spellStart"/>
       <w:r>
         <w:t>below</w:t>
       </w:r>
+      <w:proofErr w:type="spellEnd"/>
       <w:r>
         <w:t>:</w:t>
       </w:r>
@@ -16166,7 +17257,21 @@
         <w:rPr>
           <w:lang w:val="en-US"/>
         </w:rPr>
-        <w:t>API input and output business data will follow the lowerCamelCase notation.</w:t>
+        <w:t xml:space="preserve">API input and output business data will follow the </w:t>
+      </w:r>
+      <w:proofErr w:type="spellStart"/>
+      <w:r>
+        <w:rPr>
+          <w:lang w:val="en-US"/>
+        </w:rPr>
+        <w:t>lowerCamelCase</w:t>
+      </w:r>
+      <w:proofErr w:type="spellEnd"/>
+      <w:r>
+        <w:rPr>
+          <w:lang w:val="en-US"/>
+        </w:rPr>
+        <w:t xml:space="preserve"> notation.</w:t>
       </w:r>
     </w:p>
     <w:p>
@@ -16382,12 +17487,22 @@
         </w:numPr>
         <w:jc w:val="both"/>
       </w:pPr>
+      <w:proofErr w:type="spellStart"/>
       <w:r>
         <w:t>F</w:t>
       </w:r>
       <w:r>
-        <w:t>unctional description</w:t>
-      </w:r>
+        <w:t>unctional</w:t>
+      </w:r>
+      <w:proofErr w:type="spellEnd"/>
+      <w:r>
+        <w:t xml:space="preserve"> </w:t>
+      </w:r>
+      <w:proofErr w:type="spellStart"/>
+      <w:r>
+        <w:t>description</w:t>
+      </w:r>
+      <w:proofErr w:type="spellEnd"/>
     </w:p>
     <w:p>
       <w:pPr>
@@ -16399,8 +17514,13 @@
         <w:jc w:val="both"/>
       </w:pPr>
       <w:r>
-        <w:t>Data Type</w:t>
-      </w:r>
+        <w:t xml:space="preserve">Data </w:t>
+      </w:r>
+      <w:proofErr w:type="spellStart"/>
+      <w:r>
+        <w:t>Type</w:t>
+      </w:r>
+      <w:proofErr w:type="spellEnd"/>
     </w:p>
     <w:p>
       <w:pPr>
@@ -16411,9 +17531,27 @@
         </w:numPr>
         <w:jc w:val="both"/>
       </w:pPr>
-      <w:r>
-        <w:t>Value range supported</w:t>
-      </w:r>
+      <w:proofErr w:type="spellStart"/>
+      <w:r>
+        <w:t>Value</w:t>
+      </w:r>
+      <w:proofErr w:type="spellEnd"/>
+      <w:r>
+        <w:t xml:space="preserve"> </w:t>
+      </w:r>
+      <w:proofErr w:type="spellStart"/>
+      <w:r>
+        <w:t>range</w:t>
+      </w:r>
+      <w:proofErr w:type="spellEnd"/>
+      <w:r>
+        <w:t xml:space="preserve"> </w:t>
+      </w:r>
+      <w:proofErr w:type="spellStart"/>
+      <w:r>
+        <w:t>supported</w:t>
+      </w:r>
+      <w:proofErr w:type="spellEnd"/>
     </w:p>
     <w:p>
       <w:pPr>
@@ -16424,11 +17562,13 @@
         </w:numPr>
       </w:pPr>
       <w:bookmarkStart w:id="28" w:name="_Toc122345015"/>
+      <w:proofErr w:type="spellStart"/>
       <w:r>
         <w:lastRenderedPageBreak/>
         <w:t>Versioning</w:t>
       </w:r>
       <w:bookmarkEnd w:id="28"/>
+      <w:proofErr w:type="spellEnd"/>
     </w:p>
     <w:p>
       <w:pPr>
@@ -16439,13 +17579,20 @@
         </w:numPr>
       </w:pPr>
       <w:bookmarkStart w:id="29" w:name="_Toc122345016"/>
+      <w:proofErr w:type="spellStart"/>
       <w:r>
         <w:t>Versioning</w:t>
       </w:r>
-      <w:r>
-        <w:t xml:space="preserve"> Strategy</w:t>
+      <w:proofErr w:type="spellEnd"/>
+      <w:r>
+        <w:t xml:space="preserve"> </w:t>
+      </w:r>
+      <w:proofErr w:type="spellStart"/>
+      <w:r>
+        <w:t>Strategy</w:t>
       </w:r>
       <w:bookmarkEnd w:id="29"/>
+      <w:proofErr w:type="spellEnd"/>
     </w:p>
     <w:p>
       <w:pPr>
@@ -16722,7 +17869,35 @@
         <w:rPr>
           <w:lang w:val="en-US"/>
         </w:rPr>
-        <w:t>Related to the versioning of rest parts involved in Apification projects, best practises are detailed below:</w:t>
+        <w:t xml:space="preserve">Related to the versioning of rest parts involved in </w:t>
+      </w:r>
+      <w:proofErr w:type="spellStart"/>
+      <w:r>
+        <w:rPr>
+          <w:lang w:val="en-US"/>
+        </w:rPr>
+        <w:t>Apification</w:t>
+      </w:r>
+      <w:proofErr w:type="spellEnd"/>
+      <w:r>
+        <w:rPr>
+          <w:lang w:val="en-US"/>
+        </w:rPr>
+        <w:t xml:space="preserve"> projects, best </w:t>
+      </w:r>
+      <w:proofErr w:type="spellStart"/>
+      <w:r>
+        <w:rPr>
+          <w:lang w:val="en-US"/>
+        </w:rPr>
+        <w:t>practises</w:t>
+      </w:r>
+      <w:proofErr w:type="spellEnd"/>
+      <w:r>
+        <w:rPr>
+          <w:lang w:val="en-US"/>
+        </w:rPr>
+        <w:t xml:space="preserve"> are detailed below:</w:t>
       </w:r>
     </w:p>
     <w:p>
@@ -16878,13 +18053,23 @@
         </w:numPr>
       </w:pPr>
       <w:bookmarkStart w:id="30" w:name="_Toc122345017"/>
+      <w:proofErr w:type="spellStart"/>
       <w:r>
         <w:t>B</w:t>
       </w:r>
       <w:r>
-        <w:t>ackward and forward compatibility</w:t>
+        <w:t>ackward</w:t>
+      </w:r>
+      <w:proofErr w:type="spellEnd"/>
+      <w:r>
+        <w:t xml:space="preserve"> and forward </w:t>
+      </w:r>
+      <w:proofErr w:type="spellStart"/>
+      <w:r>
+        <w:t>compatibility</w:t>
       </w:r>
       <w:bookmarkEnd w:id="30"/>
+      <w:proofErr w:type="spellEnd"/>
     </w:p>
     <w:p>
       <w:pPr>
@@ -17094,10 +18279,28 @@
         </w:numPr>
       </w:pPr>
       <w:bookmarkStart w:id="31" w:name="_Toc122345018"/>
-      <w:r>
-        <w:t>Types of modifications</w:t>
+      <w:proofErr w:type="spellStart"/>
+      <w:r>
+        <w:t>Types</w:t>
+      </w:r>
+      <w:proofErr w:type="spellEnd"/>
+      <w:r>
+        <w:t xml:space="preserve"> </w:t>
+      </w:r>
+      <w:proofErr w:type="spellStart"/>
+      <w:r>
+        <w:t>of</w:t>
+      </w:r>
+      <w:proofErr w:type="spellEnd"/>
+      <w:r>
+        <w:t xml:space="preserve"> </w:t>
+      </w:r>
+      <w:proofErr w:type="spellStart"/>
+      <w:r>
+        <w:t>modifications</w:t>
       </w:r>
       <w:bookmarkEnd w:id="31"/>
+      <w:proofErr w:type="spellEnd"/>
     </w:p>
     <w:p>
       <w:pPr>
@@ -17223,7 +18426,21 @@
         <w:rPr>
           <w:lang w:val="en-US"/>
         </w:rPr>
-        <w:t>Modify input parameters from required to optional. Eg: when creating a resource, a property of said resource that was previously mandatory becomes optional</w:t>
+        <w:t xml:space="preserve">Modify input parameters from required to optional. </w:t>
+      </w:r>
+      <w:proofErr w:type="spellStart"/>
+      <w:r>
+        <w:rPr>
+          <w:lang w:val="en-US"/>
+        </w:rPr>
+        <w:t>Eg</w:t>
+      </w:r>
+      <w:proofErr w:type="spellEnd"/>
+      <w:r>
+        <w:rPr>
+          <w:lang w:val="en-US"/>
+        </w:rPr>
+        <w:t>: when creating a resource, a property of said resource that was previously mandatory becomes optional</w:t>
       </w:r>
       <w:r>
         <w:rPr>
@@ -17248,7 +18465,21 @@
         <w:rPr>
           <w:lang w:val="en-US"/>
         </w:rPr>
-        <w:t>Add new properties in the representation of a resource returned by the server. Eg: now to a Person resource that was previously made up of DNI and name, we add a new age field</w:t>
+        <w:t xml:space="preserve">Add new properties in the representation of a resource returned by the server. </w:t>
+      </w:r>
+      <w:proofErr w:type="spellStart"/>
+      <w:r>
+        <w:rPr>
+          <w:lang w:val="en-US"/>
+        </w:rPr>
+        <w:t>Eg</w:t>
+      </w:r>
+      <w:proofErr w:type="spellEnd"/>
+      <w:r>
+        <w:rPr>
+          <w:lang w:val="en-US"/>
+        </w:rPr>
+        <w:t>: now to a Person resource that was previously made up of DNI and name, we add a new age field</w:t>
       </w:r>
       <w:r>
         <w:rPr>
@@ -17497,8 +18728,13 @@
         </w:numPr>
       </w:pPr>
       <w:bookmarkStart w:id="32" w:name="_Toc122345019"/>
-      <w:r>
-        <w:t>Compatibility Management</w:t>
+      <w:proofErr w:type="spellStart"/>
+      <w:r>
+        <w:t>Compatibility</w:t>
+      </w:r>
+      <w:proofErr w:type="spellEnd"/>
+      <w:r>
+        <w:t xml:space="preserve"> Management</w:t>
       </w:r>
       <w:bookmarkEnd w:id="32"/>
     </w:p>
@@ -17535,8 +18771,17 @@
           <w:b/>
           <w:bCs/>
         </w:rPr>
-        <w:t>As API provider</w:t>
-      </w:r>
+        <w:t xml:space="preserve">As API </w:t>
+      </w:r>
+      <w:proofErr w:type="spellStart"/>
+      <w:r>
+        <w:rPr>
+          <w:b/>
+          <w:bCs/>
+        </w:rPr>
+        <w:t>provider</w:t>
+      </w:r>
+      <w:proofErr w:type="spellEnd"/>
     </w:p>
     <w:p>
       <w:pPr>
@@ -17575,11 +18820,19 @@
           <w:lang w:val="en-US"/>
         </w:rPr>
       </w:pPr>
-      <w:r>
-        <w:rPr>
-          <w:lang w:val="en-US"/>
-        </w:rPr>
-        <w:t>Postel's Law: “Be conservative in what you do, be liberal in what you accept from others”. When you have input fields that need to be removed, mark them as unused so they can be ignored</w:t>
+      <w:proofErr w:type="spellStart"/>
+      <w:r>
+        <w:rPr>
+          <w:lang w:val="en-US"/>
+        </w:rPr>
+        <w:t>Postel's</w:t>
+      </w:r>
+      <w:proofErr w:type="spellEnd"/>
+      <w:r>
+        <w:rPr>
+          <w:lang w:val="en-US"/>
+        </w:rPr>
+        <w:t xml:space="preserve"> Law: “Be conservative in what you do, be liberal in what you accept from others”. When you have input fields that need to be removed, mark them as unused so they can be ignored</w:t>
       </w:r>
       <w:r>
         <w:rPr>
@@ -17765,8 +19018,17 @@
           <w:b/>
           <w:bCs/>
         </w:rPr>
-        <w:t xml:space="preserve"> Consumer</w:t>
-      </w:r>
+        <w:t xml:space="preserve"> </w:t>
+      </w:r>
+      <w:proofErr w:type="spellStart"/>
+      <w:r>
+        <w:rPr>
+          <w:b/>
+          <w:bCs/>
+        </w:rPr>
+        <w:t>Consumer</w:t>
+      </w:r>
+      <w:proofErr w:type="spellEnd"/>
     </w:p>
     <w:p>
       <w:pPr>
@@ -18058,7 +19320,21 @@
             <w:rStyle w:val="Hipervnculo"/>
             <w:lang w:val="en-US"/>
           </w:rPr>
-          <w:t>Internal Error Codes Definition</w:t>
+          <w:t>Internal Error C</w:t>
+        </w:r>
+        <w:r>
+          <w:rPr>
+            <w:rStyle w:val="Hipervnculo"/>
+            <w:lang w:val="en-US"/>
+          </w:rPr>
+          <w:t>o</w:t>
+        </w:r>
+        <w:r>
+          <w:rPr>
+            <w:rStyle w:val="Hipervnculo"/>
+            <w:lang w:val="en-US"/>
+          </w:rPr>
+          <w:t>des Definition</w:t>
         </w:r>
       </w:hyperlink>
     </w:p>
@@ -18222,7 +19498,21 @@
             <w:rStyle w:val="Hipervnculo"/>
             <w:lang w:val="en-US"/>
           </w:rPr>
-          <w:t>External Error Codes Definition</w:t>
+          <w:t xml:space="preserve">External Error Codes </w:t>
+        </w:r>
+        <w:r>
+          <w:rPr>
+            <w:rStyle w:val="Hipervnculo"/>
+            <w:lang w:val="en-US"/>
+          </w:rPr>
+          <w:t>D</w:t>
+        </w:r>
+        <w:r>
+          <w:rPr>
+            <w:rStyle w:val="Hipervnculo"/>
+            <w:lang w:val="en-US"/>
+          </w:rPr>
+          <w:t>efinition</w:t>
         </w:r>
       </w:hyperlink>
     </w:p>
@@ -18329,21 +19619,21 @@
             <w:rStyle w:val="Hipervnculo"/>
             <w:lang w:val="en-US"/>
           </w:rPr>
-          <w:t>Error Code</w:t>
+          <w:t xml:space="preserve">Error Codes </w:t>
         </w:r>
         <w:r>
           <w:rPr>
             <w:rStyle w:val="Hipervnculo"/>
             <w:lang w:val="en-US"/>
           </w:rPr>
-          <w:t>s</w:t>
+          <w:t>M</w:t>
         </w:r>
         <w:r>
           <w:rPr>
             <w:rStyle w:val="Hipervnculo"/>
             <w:lang w:val="en-US"/>
           </w:rPr>
-          <w:t xml:space="preserve"> Mapping Table</w:t>
+          <w:t>apping Table</w:t>
         </w:r>
       </w:hyperlink>
       <w:r>
@@ -18370,13 +19660,49 @@
           <w:lang w:val="en-US"/>
         </w:rPr>
         <w:lastRenderedPageBreak/>
-        <w:t xml:space="preserve">Common Data Types (AddressType structure, E164Type, EmailAddressType, </w:t>
-      </w:r>
-      <w:r>
-        <w:rPr>
-          <w:lang w:val="en-US"/>
-        </w:rPr>
-        <w:t>ExceptionType structure</w:t>
+        <w:t>Common Data Types (</w:t>
+      </w:r>
+      <w:proofErr w:type="spellStart"/>
+      <w:r>
+        <w:rPr>
+          <w:lang w:val="en-US"/>
+        </w:rPr>
+        <w:t>AddressType</w:t>
+      </w:r>
+      <w:proofErr w:type="spellEnd"/>
+      <w:r>
+        <w:rPr>
+          <w:lang w:val="en-US"/>
+        </w:rPr>
+        <w:t xml:space="preserve"> structure, E164Type, </w:t>
+      </w:r>
+      <w:proofErr w:type="spellStart"/>
+      <w:r>
+        <w:rPr>
+          <w:lang w:val="en-US"/>
+        </w:rPr>
+        <w:t>EmailAddressType</w:t>
+      </w:r>
+      <w:proofErr w:type="spellEnd"/>
+      <w:r>
+        <w:rPr>
+          <w:lang w:val="en-US"/>
+        </w:rPr>
+        <w:t xml:space="preserve">, </w:t>
+      </w:r>
+      <w:proofErr w:type="spellStart"/>
+      <w:r>
+        <w:rPr>
+          <w:lang w:val="en-US"/>
+        </w:rPr>
+        <w:t>ExceptionType</w:t>
+      </w:r>
+      <w:proofErr w:type="spellEnd"/>
+      <w:r>
+        <w:rPr>
+          <w:lang w:val="en-US"/>
+        </w:rPr>
+        <w:t xml:space="preserve"> structure</w:t>
       </w:r>
       <w:r>
         <w:rPr>
@@ -18461,7 +19787,23 @@
             <w:rStyle w:val="Hipervnculo"/>
             <w:lang w:val="en-US"/>
           </w:rPr>
-          <w:t>API Desing Common Data Types</w:t>
+          <w:t xml:space="preserve">API </w:t>
+        </w:r>
+        <w:proofErr w:type="spellStart"/>
+        <w:r>
+          <w:rPr>
+            <w:rStyle w:val="Hipervnculo"/>
+            <w:lang w:val="en-US"/>
+          </w:rPr>
+          <w:t>Desing</w:t>
+        </w:r>
+        <w:proofErr w:type="spellEnd"/>
+        <w:r>
+          <w:rPr>
+            <w:rStyle w:val="Hipervnculo"/>
+            <w:lang w:val="en-US"/>
+          </w:rPr>
+          <w:t xml:space="preserve"> Common Data Types</w:t>
         </w:r>
       </w:hyperlink>
     </w:p>
@@ -18482,10 +19824,28 @@
         </w:numPr>
       </w:pPr>
       <w:bookmarkStart w:id="38" w:name="_Toc122345025"/>
-      <w:r>
-        <w:t>Filtering, sorting and pagination</w:t>
+      <w:proofErr w:type="spellStart"/>
+      <w:r>
+        <w:t>Filtering</w:t>
+      </w:r>
+      <w:proofErr w:type="spellEnd"/>
+      <w:r>
+        <w:t xml:space="preserve">, </w:t>
+      </w:r>
+      <w:proofErr w:type="spellStart"/>
+      <w:r>
+        <w:t>sorting</w:t>
+      </w:r>
+      <w:proofErr w:type="spellEnd"/>
+      <w:r>
+        <w:t xml:space="preserve"> and </w:t>
+      </w:r>
+      <w:proofErr w:type="spellStart"/>
+      <w:r>
+        <w:t>pagination</w:t>
       </w:r>
       <w:bookmarkEnd w:id="38"/>
+      <w:proofErr w:type="spellEnd"/>
     </w:p>
     <w:p>
       <w:pPr>
@@ -18536,6 +19896,7 @@
         </w:numPr>
       </w:pPr>
       <w:bookmarkStart w:id="39" w:name="_Toc122345026"/>
+      <w:proofErr w:type="spellStart"/>
       <w:r>
         <w:t>Pagina</w:t>
       </w:r>
@@ -18552,6 +19913,7 @@
         <w:t>n</w:t>
       </w:r>
       <w:bookmarkEnd w:id="39"/>
+      <w:proofErr w:type="spellEnd"/>
     </w:p>
     <w:p>
       <w:pPr>
@@ -18681,13 +20043,23 @@
           <w:lang w:val="en-US"/>
         </w:rPr>
       </w:pPr>
+      <w:proofErr w:type="spellStart"/>
       <w:r>
         <w:rPr>
           <w:rFonts w:eastAsiaTheme="minorEastAsia"/>
           <w:color w:val="000000" w:themeColor="text1"/>
           <w:lang w:val="en-US"/>
         </w:rPr>
-        <w:t>per_page: number of resources requested to be provided in the response</w:t>
+        <w:t>per_page</w:t>
+      </w:r>
+      <w:proofErr w:type="spellEnd"/>
+      <w:r>
+        <w:rPr>
+          <w:rFonts w:eastAsiaTheme="minorEastAsia"/>
+          <w:color w:val="000000" w:themeColor="text1"/>
+          <w:lang w:val="en-US"/>
+        </w:rPr>
+        <w:t>: number of resources requested to be provided in the response</w:t>
       </w:r>
     </w:p>
     <w:p>
@@ -18733,7 +20105,25 @@
           <w:color w:val="000000" w:themeColor="text1"/>
           <w:lang w:val="en-US"/>
         </w:rPr>
-        <w:t>seek: in ndex of last result read to create the next/previous number of results. This query parameter is used for pagination in systems with more than 1000 records.</w:t>
+        <w:t xml:space="preserve">seek: in </w:t>
+      </w:r>
+      <w:proofErr w:type="spellStart"/>
+      <w:r>
+        <w:rPr>
+          <w:rFonts w:eastAsiaTheme="minorEastAsia"/>
+          <w:color w:val="000000" w:themeColor="text1"/>
+          <w:lang w:val="en-US"/>
+        </w:rPr>
+        <w:t>ndex</w:t>
+      </w:r>
+      <w:proofErr w:type="spellEnd"/>
+      <w:r>
+        <w:rPr>
+          <w:rFonts w:eastAsiaTheme="minorEastAsia"/>
+          <w:color w:val="000000" w:themeColor="text1"/>
+          <w:lang w:val="en-US"/>
+        </w:rPr>
+        <w:t xml:space="preserve"> of last result read to create the next/previous number of results. This query parameter is used for pagination in systems with more than 1000 records.</w:t>
       </w:r>
     </w:p>
     <w:p>
@@ -18928,12 +20318,22 @@
           <w:rFonts w:eastAsiaTheme="minorEastAsia"/>
         </w:rPr>
       </w:pPr>
-      <w:r>
-        <w:t>Petitions e</w:t>
+      <w:proofErr w:type="spellStart"/>
+      <w:r>
+        <w:t>Petitions</w:t>
+      </w:r>
+      <w:proofErr w:type="spellEnd"/>
+      <w:r>
+        <w:t xml:space="preserve"> </w:t>
+      </w:r>
+      <w:proofErr w:type="spellStart"/>
+      <w:r>
+        <w:t>e</w:t>
       </w:r>
       <w:r>
         <w:t>xamples</w:t>
       </w:r>
+      <w:proofErr w:type="spellEnd"/>
       <w:r>
         <w:t>:</w:t>
       </w:r>
@@ -18954,7 +20354,35 @@
         <w:rPr>
           <w:lang w:val="en-US"/>
         </w:rPr>
-        <w:t>page=0 per_page=20, which returnss the first 20 resources</w:t>
+        <w:t xml:space="preserve">page=0 </w:t>
+      </w:r>
+      <w:proofErr w:type="spellStart"/>
+      <w:r>
+        <w:rPr>
+          <w:lang w:val="en-US"/>
+        </w:rPr>
+        <w:t>per_page</w:t>
+      </w:r>
+      <w:proofErr w:type="spellEnd"/>
+      <w:r>
+        <w:rPr>
+          <w:lang w:val="en-US"/>
+        </w:rPr>
+        <w:t xml:space="preserve">=20, which </w:t>
+      </w:r>
+      <w:proofErr w:type="spellStart"/>
+      <w:r>
+        <w:rPr>
+          <w:lang w:val="en-US"/>
+        </w:rPr>
+        <w:t>returnss</w:t>
+      </w:r>
+      <w:proofErr w:type="spellEnd"/>
+      <w:r>
+        <w:rPr>
+          <w:lang w:val="en-US"/>
+        </w:rPr>
+        <w:t xml:space="preserve"> the first 20 resources</w:t>
       </w:r>
     </w:p>
     <w:p>
@@ -18974,7 +20402,21 @@
         <w:rPr>
           <w:lang w:val="en-US"/>
         </w:rPr>
-        <w:t>page=10 per_page=20, which returns 20 resources from the 10th element</w:t>
+        <w:t xml:space="preserve">page=10 </w:t>
+      </w:r>
+      <w:proofErr w:type="spellStart"/>
+      <w:r>
+        <w:rPr>
+          <w:lang w:val="en-US"/>
+        </w:rPr>
+        <w:t>per_page</w:t>
+      </w:r>
+      <w:proofErr w:type="spellEnd"/>
+      <w:r>
+        <w:rPr>
+          <w:lang w:val="en-US"/>
+        </w:rPr>
+        <w:t>=20, which returns 20 resources from the 10th element</w:t>
       </w:r>
     </w:p>
     <w:p>
@@ -18991,10 +20433,12 @@
         </w:rPr>
       </w:pPr>
       <w:bookmarkStart w:id="40" w:name="_Toc122345027"/>
+      <w:proofErr w:type="spellStart"/>
       <w:r>
         <w:t>Sorting</w:t>
       </w:r>
       <w:bookmarkEnd w:id="40"/>
+      <w:proofErr w:type="spellEnd"/>
     </w:p>
     <w:p>
       <w:pPr>
@@ -19040,11 +20484,19 @@
           <w:lang w:val="en-US"/>
         </w:rPr>
       </w:pPr>
-      <w:r>
-        <w:rPr>
-          <w:lang w:val="en-US"/>
-        </w:rPr>
-        <w:t>order_by: it contains the names of the attributes on which the sort is performed, with comma separated if there is more than one criteria.</w:t>
+      <w:proofErr w:type="spellStart"/>
+      <w:r>
+        <w:rPr>
+          <w:lang w:val="en-US"/>
+        </w:rPr>
+        <w:t>order_by</w:t>
+      </w:r>
+      <w:proofErr w:type="spellEnd"/>
+      <w:r>
+        <w:rPr>
+          <w:lang w:val="en-US"/>
+        </w:rPr>
+        <w:t>: it contains the names of the attributes on which the sort is performed, with comma separated if there is more than one criteria.</w:t>
       </w:r>
     </w:p>
     <w:p>
@@ -19077,7 +20529,21 @@
         <w:rPr>
           <w:lang w:val="en-US"/>
         </w:rPr>
-        <w:t>If you may want to specify which sort criteria you need to use "ascp" or "desc" as query value.</w:t>
+        <w:t>If you may want to specify which sort criteria you need to use "</w:t>
+      </w:r>
+      <w:proofErr w:type="spellStart"/>
+      <w:r>
+        <w:rPr>
+          <w:lang w:val="en-US"/>
+        </w:rPr>
+        <w:t>ascp</w:t>
+      </w:r>
+      <w:proofErr w:type="spellEnd"/>
+      <w:r>
+        <w:rPr>
+          <w:lang w:val="en-US"/>
+        </w:rPr>
+        <w:t>" or "desc" as query value.</w:t>
       </w:r>
     </w:p>
     <w:p>
@@ -19207,6 +20673,7 @@
         </w:numPr>
       </w:pPr>
       <w:bookmarkStart w:id="41" w:name="_Toc122345028"/>
+      <w:proofErr w:type="spellStart"/>
       <w:r>
         <w:rPr>
           <w:rStyle w:val="Ttulo1Car"/>
@@ -19216,6 +20683,7 @@
         <w:t>Filtering</w:t>
       </w:r>
       <w:bookmarkEnd w:id="41"/>
+      <w:proofErr w:type="spellEnd"/>
     </w:p>
     <w:p>
       <w:pPr>
@@ -19277,6 +20745,7 @@
           <w:lang w:eastAsia="es-ES"/>
         </w:rPr>
       </w:pPr>
+      <w:proofErr w:type="spellStart"/>
       <w:r>
         <w:rPr>
           <w:rFonts w:ascii="Segoe UI" w:eastAsia="Times New Roman" w:hAnsi="Segoe UI" w:cs="Segoe UI"/>
@@ -19285,7 +20754,18 @@
           <w:szCs w:val="24"/>
           <w:lang w:eastAsia="es-ES"/>
         </w:rPr>
-        <w:t>ration.</w:t>
+        <w:t>ration</w:t>
+      </w:r>
+      <w:proofErr w:type="spellEnd"/>
+      <w:r>
+        <w:rPr>
+          <w:rFonts w:ascii="Segoe UI" w:eastAsia="Times New Roman" w:hAnsi="Segoe UI" w:cs="Segoe UI"/>
+          <w:color w:val="24292F"/>
+          <w:sz w:val="24"/>
+          <w:szCs w:val="24"/>
+          <w:lang w:eastAsia="es-ES"/>
+        </w:rPr>
+        <w:t>.</w:t>
       </w:r>
     </w:p>
     <w:tbl>
@@ -19321,6 +20801,7 @@
                 <w:lang w:eastAsia="es-ES"/>
               </w:rPr>
             </w:pPr>
+            <w:proofErr w:type="spellStart"/>
             <w:r>
               <w:rPr>
                 <w:rFonts w:ascii="Segoe UI" w:eastAsia="Times New Roman" w:hAnsi="Segoe UI" w:cs="Segoe UI"/>
@@ -19329,6 +20810,7 @@
               </w:rPr>
               <w:t>Operation</w:t>
             </w:r>
+            <w:proofErr w:type="spellEnd"/>
           </w:p>
         </w:tc>
         <w:tc>
@@ -19373,6 +20855,7 @@
                 <w:lang w:eastAsia="es-ES"/>
               </w:rPr>
             </w:pPr>
+            <w:proofErr w:type="spellStart"/>
             <w:r>
               <w:rPr>
                 <w:rFonts w:ascii="Segoe UI" w:eastAsia="Times New Roman" w:hAnsi="Segoe UI" w:cs="Segoe UI"/>
@@ -19381,6 +20864,7 @@
               </w:rPr>
               <w:t>Numbers</w:t>
             </w:r>
+            <w:proofErr w:type="spellEnd"/>
           </w:p>
         </w:tc>
         <w:tc>
@@ -19429,6 +20913,7 @@
                 <w:lang w:eastAsia="es-ES"/>
               </w:rPr>
             </w:pPr>
+            <w:proofErr w:type="spellStart"/>
             <w:r>
               <w:rPr>
                 <w:rFonts w:ascii="Segoe UI" w:eastAsia="Times New Roman" w:hAnsi="Segoe UI" w:cs="Segoe UI"/>
@@ -19437,6 +20922,7 @@
               </w:rPr>
               <w:t>Equal</w:t>
             </w:r>
+            <w:proofErr w:type="spellEnd"/>
           </w:p>
         </w:tc>
         <w:tc>
@@ -19459,7 +20945,25 @@
                 <w:color w:val="24292F"/>
                 <w:lang w:eastAsia="es-ES"/>
               </w:rPr>
-              <w:t>GET .../?name=Juan</w:t>
+              <w:t>GET .../?</w:t>
+            </w:r>
+            <w:proofErr w:type="spellStart"/>
+            <w:r>
+              <w:rPr>
+                <w:rFonts w:ascii="Consolas" w:eastAsia="Times New Roman" w:hAnsi="Consolas" w:cs="Courier New"/>
+                <w:color w:val="24292F"/>
+                <w:lang w:eastAsia="es-ES"/>
+              </w:rPr>
+              <w:t>name</w:t>
+            </w:r>
+            <w:proofErr w:type="spellEnd"/>
+            <w:r>
+              <w:rPr>
+                <w:rFonts w:ascii="Consolas" w:eastAsia="Times New Roman" w:hAnsi="Consolas" w:cs="Courier New"/>
+                <w:color w:val="24292F"/>
+                <w:lang w:eastAsia="es-ES"/>
+              </w:rPr>
+              <w:t>=Juan</w:t>
             </w:r>
           </w:p>
         </w:tc>
@@ -19483,7 +20987,25 @@
                 <w:color w:val="24292F"/>
                 <w:lang w:eastAsia="es-ES"/>
               </w:rPr>
-              <w:t>GET .../?amount=807.24</w:t>
+              <w:t>GET .../?</w:t>
+            </w:r>
+            <w:proofErr w:type="spellStart"/>
+            <w:r>
+              <w:rPr>
+                <w:rFonts w:ascii="Consolas" w:eastAsia="Times New Roman" w:hAnsi="Consolas" w:cs="Courier New"/>
+                <w:color w:val="24292F"/>
+                <w:lang w:eastAsia="es-ES"/>
+              </w:rPr>
+              <w:t>amount</w:t>
+            </w:r>
+            <w:proofErr w:type="spellEnd"/>
+            <w:r>
+              <w:rPr>
+                <w:rFonts w:ascii="Consolas" w:eastAsia="Times New Roman" w:hAnsi="Consolas" w:cs="Courier New"/>
+                <w:color w:val="24292F"/>
+                <w:lang w:eastAsia="es-ES"/>
+              </w:rPr>
+              <w:t>=807.24</w:t>
             </w:r>
           </w:p>
         </w:tc>
@@ -19507,7 +21029,25 @@
                 <w:color w:val="24292F"/>
                 <w:lang w:eastAsia="es-ES"/>
               </w:rPr>
-              <w:t>GET .../?executionDate=2018-30-05</w:t>
+              <w:t>GET .../?</w:t>
+            </w:r>
+            <w:proofErr w:type="spellStart"/>
+            <w:r>
+              <w:rPr>
+                <w:rFonts w:ascii="Consolas" w:eastAsia="Times New Roman" w:hAnsi="Consolas" w:cs="Courier New"/>
+                <w:color w:val="24292F"/>
+                <w:lang w:eastAsia="es-ES"/>
+              </w:rPr>
+              <w:t>executionDate</w:t>
+            </w:r>
+            <w:proofErr w:type="spellEnd"/>
+            <w:r>
+              <w:rPr>
+                <w:rFonts w:ascii="Consolas" w:eastAsia="Times New Roman" w:hAnsi="Consolas" w:cs="Courier New"/>
+                <w:color w:val="24292F"/>
+                <w:lang w:eastAsia="es-ES"/>
+              </w:rPr>
+              <w:t>=2018-30-05</w:t>
             </w:r>
           </w:p>
         </w:tc>
@@ -19527,14 +21067,52 @@
                 <w:lang w:eastAsia="es-ES"/>
               </w:rPr>
             </w:pPr>
+            <w:proofErr w:type="spellStart"/>
             <w:r>
               <w:rPr>
                 <w:rFonts w:ascii="Segoe UI" w:eastAsia="Times New Roman" w:hAnsi="Segoe UI" w:cs="Segoe UI"/>
                 <w:color w:val="24292F"/>
                 <w:lang w:eastAsia="es-ES"/>
               </w:rPr>
-              <w:t>Greater or equal</w:t>
-            </w:r>
+              <w:t>Greater</w:t>
+            </w:r>
+            <w:proofErr w:type="spellEnd"/>
+            <w:r>
+              <w:rPr>
+                <w:rFonts w:ascii="Segoe UI" w:eastAsia="Times New Roman" w:hAnsi="Segoe UI" w:cs="Segoe UI"/>
+                <w:color w:val="24292F"/>
+                <w:lang w:eastAsia="es-ES"/>
+              </w:rPr>
+              <w:t xml:space="preserve"> </w:t>
+            </w:r>
+            <w:proofErr w:type="spellStart"/>
+            <w:r>
+              <w:rPr>
+                <w:rFonts w:ascii="Segoe UI" w:eastAsia="Times New Roman" w:hAnsi="Segoe UI" w:cs="Segoe UI"/>
+                <w:color w:val="24292F"/>
+                <w:lang w:eastAsia="es-ES"/>
+              </w:rPr>
+              <w:t>or</w:t>
+            </w:r>
+            <w:proofErr w:type="spellEnd"/>
+            <w:r>
+              <w:rPr>
+                <w:rFonts w:ascii="Segoe UI" w:eastAsia="Times New Roman" w:hAnsi="Segoe UI" w:cs="Segoe UI"/>
+                <w:color w:val="24292F"/>
+                <w:lang w:eastAsia="es-ES"/>
+              </w:rPr>
+              <w:t xml:space="preserve"> </w:t>
+            </w:r>
+            <w:proofErr w:type="spellStart"/>
+            <w:r>
+              <w:rPr>
+                <w:rFonts w:ascii="Segoe UI" w:eastAsia="Times New Roman" w:hAnsi="Segoe UI" w:cs="Segoe UI"/>
+                <w:color w:val="24292F"/>
+                <w:lang w:eastAsia="es-ES"/>
+              </w:rPr>
+              <w:t>equal</w:t>
+            </w:r>
+            <w:proofErr w:type="spellEnd"/>
           </w:p>
         </w:tc>
         <w:tc>
@@ -19581,7 +21159,25 @@
                 <w:color w:val="24292F"/>
                 <w:lang w:eastAsia="es-ES"/>
               </w:rPr>
-              <w:t>GET .../?amount.gte=807.24</w:t>
+              <w:t>GET .../?</w:t>
+            </w:r>
+            <w:proofErr w:type="spellStart"/>
+            <w:r>
+              <w:rPr>
+                <w:rFonts w:ascii="Consolas" w:eastAsia="Times New Roman" w:hAnsi="Consolas" w:cs="Courier New"/>
+                <w:color w:val="24292F"/>
+                <w:lang w:eastAsia="es-ES"/>
+              </w:rPr>
+              <w:t>amount.gte</w:t>
+            </w:r>
+            <w:proofErr w:type="spellEnd"/>
+            <w:r>
+              <w:rPr>
+                <w:rFonts w:ascii="Consolas" w:eastAsia="Times New Roman" w:hAnsi="Consolas" w:cs="Courier New"/>
+                <w:color w:val="24292F"/>
+                <w:lang w:eastAsia="es-ES"/>
+              </w:rPr>
+              <w:t>=807.24</w:t>
             </w:r>
           </w:p>
         </w:tc>
@@ -19605,7 +21201,25 @@
                 <w:color w:val="24292F"/>
                 <w:lang w:eastAsia="es-ES"/>
               </w:rPr>
-              <w:t>GET.../?execution_date.gte=2018-30-05</w:t>
+              <w:t>GET.../?</w:t>
+            </w:r>
+            <w:proofErr w:type="spellStart"/>
+            <w:r>
+              <w:rPr>
+                <w:rFonts w:ascii="Consolas" w:eastAsia="Times New Roman" w:hAnsi="Consolas" w:cs="Courier New"/>
+                <w:color w:val="24292F"/>
+                <w:lang w:eastAsia="es-ES"/>
+              </w:rPr>
+              <w:t>execution_date.gte</w:t>
+            </w:r>
+            <w:proofErr w:type="spellEnd"/>
+            <w:r>
+              <w:rPr>
+                <w:rFonts w:ascii="Consolas" w:eastAsia="Times New Roman" w:hAnsi="Consolas" w:cs="Courier New"/>
+                <w:color w:val="24292F"/>
+                <w:lang w:eastAsia="es-ES"/>
+              </w:rPr>
+              <w:t>=2018-30-05</w:t>
             </w:r>
           </w:p>
         </w:tc>
@@ -19628,14 +21242,34 @@
                 <w:lang w:eastAsia="es-ES"/>
               </w:rPr>
             </w:pPr>
+            <w:proofErr w:type="spellStart"/>
             <w:r>
               <w:rPr>
                 <w:rFonts w:ascii="Segoe UI" w:eastAsia="Times New Roman" w:hAnsi="Segoe UI" w:cs="Segoe UI"/>
                 <w:color w:val="24292F"/>
                 <w:lang w:eastAsia="es-ES"/>
               </w:rPr>
-              <w:t>Strictly greater</w:t>
-            </w:r>
+              <w:t>Strictly</w:t>
+            </w:r>
+            <w:proofErr w:type="spellEnd"/>
+            <w:r>
+              <w:rPr>
+                <w:rFonts w:ascii="Segoe UI" w:eastAsia="Times New Roman" w:hAnsi="Segoe UI" w:cs="Segoe UI"/>
+                <w:color w:val="24292F"/>
+                <w:lang w:eastAsia="es-ES"/>
+              </w:rPr>
+              <w:t xml:space="preserve"> </w:t>
+            </w:r>
+            <w:proofErr w:type="spellStart"/>
+            <w:r>
+              <w:rPr>
+                <w:rFonts w:ascii="Segoe UI" w:eastAsia="Times New Roman" w:hAnsi="Segoe UI" w:cs="Segoe UI"/>
+                <w:color w:val="24292F"/>
+                <w:lang w:eastAsia="es-ES"/>
+              </w:rPr>
+              <w:t>greater</w:t>
+            </w:r>
+            <w:proofErr w:type="spellEnd"/>
           </w:p>
         </w:tc>
         <w:tc>
@@ -19726,14 +21360,52 @@
                 <w:lang w:eastAsia="es-ES"/>
               </w:rPr>
             </w:pPr>
+            <w:proofErr w:type="spellStart"/>
             <w:r>
               <w:rPr>
                 <w:rFonts w:ascii="Segoe UI" w:eastAsia="Times New Roman" w:hAnsi="Segoe UI" w:cs="Segoe UI"/>
                 <w:color w:val="24292F"/>
                 <w:lang w:eastAsia="es-ES"/>
               </w:rPr>
-              <w:t>smaller or equal</w:t>
-            </w:r>
+              <w:t>smaller</w:t>
+            </w:r>
+            <w:proofErr w:type="spellEnd"/>
+            <w:r>
+              <w:rPr>
+                <w:rFonts w:ascii="Segoe UI" w:eastAsia="Times New Roman" w:hAnsi="Segoe UI" w:cs="Segoe UI"/>
+                <w:color w:val="24292F"/>
+                <w:lang w:eastAsia="es-ES"/>
+              </w:rPr>
+              <w:t xml:space="preserve"> </w:t>
+            </w:r>
+            <w:proofErr w:type="spellStart"/>
+            <w:r>
+              <w:rPr>
+                <w:rFonts w:ascii="Segoe UI" w:eastAsia="Times New Roman" w:hAnsi="Segoe UI" w:cs="Segoe UI"/>
+                <w:color w:val="24292F"/>
+                <w:lang w:eastAsia="es-ES"/>
+              </w:rPr>
+              <w:t>or</w:t>
+            </w:r>
+            <w:proofErr w:type="spellEnd"/>
+            <w:r>
+              <w:rPr>
+                <w:rFonts w:ascii="Segoe UI" w:eastAsia="Times New Roman" w:hAnsi="Segoe UI" w:cs="Segoe UI"/>
+                <w:color w:val="24292F"/>
+                <w:lang w:eastAsia="es-ES"/>
+              </w:rPr>
+              <w:t xml:space="preserve"> </w:t>
+            </w:r>
+            <w:proofErr w:type="spellStart"/>
+            <w:r>
+              <w:rPr>
+                <w:rFonts w:ascii="Segoe UI" w:eastAsia="Times New Roman" w:hAnsi="Segoe UI" w:cs="Segoe UI"/>
+                <w:color w:val="24292F"/>
+                <w:lang w:eastAsia="es-ES"/>
+              </w:rPr>
+              <w:t>equal</w:t>
+            </w:r>
+            <w:proofErr w:type="spellEnd"/>
           </w:p>
         </w:tc>
         <w:tc>
@@ -19780,7 +21452,25 @@
                 <w:color w:val="24292F"/>
                 <w:lang w:eastAsia="es-ES"/>
               </w:rPr>
-              <w:t>GET .../?amount.lte=807.24</w:t>
+              <w:t>GET .../?</w:t>
+            </w:r>
+            <w:proofErr w:type="spellStart"/>
+            <w:r>
+              <w:rPr>
+                <w:rFonts w:ascii="Consolas" w:eastAsia="Times New Roman" w:hAnsi="Consolas" w:cs="Courier New"/>
+                <w:color w:val="24292F"/>
+                <w:lang w:eastAsia="es-ES"/>
+              </w:rPr>
+              <w:t>amount.lte</w:t>
+            </w:r>
+            <w:proofErr w:type="spellEnd"/>
+            <w:r>
+              <w:rPr>
+                <w:rFonts w:ascii="Consolas" w:eastAsia="Times New Roman" w:hAnsi="Consolas" w:cs="Courier New"/>
+                <w:color w:val="24292F"/>
+                <w:lang w:eastAsia="es-ES"/>
+              </w:rPr>
+              <w:t>=807.24</w:t>
             </w:r>
           </w:p>
         </w:tc>
@@ -19804,7 +21494,25 @@
                 <w:color w:val="24292F"/>
                 <w:lang w:eastAsia="es-ES"/>
               </w:rPr>
-              <w:t>GET.../?execution_date.lte=2018-30-05</w:t>
+              <w:t>GET.../?</w:t>
+            </w:r>
+            <w:proofErr w:type="spellStart"/>
+            <w:r>
+              <w:rPr>
+                <w:rFonts w:ascii="Consolas" w:eastAsia="Times New Roman" w:hAnsi="Consolas" w:cs="Courier New"/>
+                <w:color w:val="24292F"/>
+                <w:lang w:eastAsia="es-ES"/>
+              </w:rPr>
+              <w:t>execution_date.lte</w:t>
+            </w:r>
+            <w:proofErr w:type="spellEnd"/>
+            <w:r>
+              <w:rPr>
+                <w:rFonts w:ascii="Consolas" w:eastAsia="Times New Roman" w:hAnsi="Consolas" w:cs="Courier New"/>
+                <w:color w:val="24292F"/>
+                <w:lang w:eastAsia="es-ES"/>
+              </w:rPr>
+              <w:t>=2018-30-05</w:t>
             </w:r>
           </w:p>
         </w:tc>
@@ -19827,14 +21535,34 @@
                 <w:lang w:eastAsia="es-ES"/>
               </w:rPr>
             </w:pPr>
+            <w:proofErr w:type="spellStart"/>
             <w:r>
               <w:rPr>
                 <w:rFonts w:ascii="Segoe UI" w:eastAsia="Times New Roman" w:hAnsi="Segoe UI" w:cs="Segoe UI"/>
                 <w:color w:val="24292F"/>
                 <w:lang w:eastAsia="es-ES"/>
               </w:rPr>
-              <w:t>Strictly smaller</w:t>
-            </w:r>
+              <w:t>Strictly</w:t>
+            </w:r>
+            <w:proofErr w:type="spellEnd"/>
+            <w:r>
+              <w:rPr>
+                <w:rFonts w:ascii="Segoe UI" w:eastAsia="Times New Roman" w:hAnsi="Segoe UI" w:cs="Segoe UI"/>
+                <w:color w:val="24292F"/>
+                <w:lang w:eastAsia="es-ES"/>
+              </w:rPr>
+              <w:t xml:space="preserve"> </w:t>
+            </w:r>
+            <w:proofErr w:type="spellStart"/>
+            <w:r>
+              <w:rPr>
+                <w:rFonts w:ascii="Segoe UI" w:eastAsia="Times New Roman" w:hAnsi="Segoe UI" w:cs="Segoe UI"/>
+                <w:color w:val="24292F"/>
+                <w:lang w:eastAsia="es-ES"/>
+              </w:rPr>
+              <w:t>smaller</w:t>
+            </w:r>
+            <w:proofErr w:type="spellEnd"/>
           </w:p>
         </w:tc>
         <w:tc>
@@ -19925,6 +21653,7 @@
                 <w:lang w:eastAsia="es-ES"/>
               </w:rPr>
             </w:pPr>
+            <w:proofErr w:type="spellStart"/>
             <w:r>
               <w:rPr>
                 <w:rFonts w:ascii="Segoe UI" w:eastAsia="Times New Roman" w:hAnsi="Segoe UI" w:cs="Segoe UI"/>
@@ -19934,6 +21663,7 @@
               <w:lastRenderedPageBreak/>
               <w:t>Contains</w:t>
             </w:r>
+            <w:proofErr w:type="spellEnd"/>
           </w:p>
         </w:tc>
         <w:tc>
@@ -19956,7 +21686,25 @@
                 <w:color w:val="24292F"/>
                 <w:lang w:eastAsia="es-ES"/>
               </w:rPr>
-              <w:t>GET .../?name=~Juan</w:t>
+              <w:t>GET .../?</w:t>
+            </w:r>
+            <w:proofErr w:type="spellStart"/>
+            <w:r>
+              <w:rPr>
+                <w:rFonts w:ascii="Consolas" w:eastAsia="Times New Roman" w:hAnsi="Consolas" w:cs="Courier New"/>
+                <w:color w:val="24292F"/>
+                <w:lang w:eastAsia="es-ES"/>
+              </w:rPr>
+              <w:t>name</w:t>
+            </w:r>
+            <w:proofErr w:type="spellEnd"/>
+            <w:r>
+              <w:rPr>
+                <w:rFonts w:ascii="Consolas" w:eastAsia="Times New Roman" w:hAnsi="Consolas" w:cs="Courier New"/>
+                <w:color w:val="24292F"/>
+                <w:lang w:eastAsia="es-ES"/>
+              </w:rPr>
+              <w:t>=~Juan</w:t>
             </w:r>
           </w:p>
         </w:tc>
@@ -20022,11 +21770,16 @@
       <w:pPr>
         <w:jc w:val="both"/>
       </w:pPr>
+      <w:proofErr w:type="spellStart"/>
       <w:r>
         <w:t>A</w:t>
       </w:r>
       <w:r>
-        <w:t>dditional rules</w:t>
+        <w:t>dditional</w:t>
+      </w:r>
+      <w:proofErr w:type="spellEnd"/>
+      <w:r>
+        <w:t xml:space="preserve"> rules</w:t>
       </w:r>
       <w:r>
         <w:t>:</w:t>
@@ -20107,7 +21860,21 @@
         <w:rPr>
           <w:lang w:val="en-US"/>
         </w:rPr>
-        <w:t>operations on numeric, date or enumerated fields, the use of the suffixes .(gte|gt|lte|lt)$ will be allowed, which will act as comparators for “greater - equal to, greater than, smaller - equal to, smaller than</w:t>
+        <w:t>operations on numeric, date or enumerated fields, the use of the suffixes .(</w:t>
+      </w:r>
+      <w:proofErr w:type="spellStart"/>
+      <w:r>
+        <w:rPr>
+          <w:lang w:val="en-US"/>
+        </w:rPr>
+        <w:t>gte|gt|lte|lt</w:t>
+      </w:r>
+      <w:proofErr w:type="spellEnd"/>
+      <w:r>
+        <w:rPr>
+          <w:lang w:val="en-US"/>
+        </w:rPr>
+        <w:t>)$ will be allowed, which will act as comparators for “greater - equal to, greater than, smaller - equal to, smaller than</w:t>
       </w:r>
       <w:r>
         <w:rPr>
@@ -20120,9 +21887,11 @@
       <w:pPr>
         <w:jc w:val="both"/>
       </w:pPr>
+      <w:proofErr w:type="spellStart"/>
       <w:r>
         <w:t>Examples</w:t>
       </w:r>
+      <w:proofErr w:type="spellEnd"/>
       <w:r>
         <w:t>:</w:t>
       </w:r>
@@ -20145,7 +21914,39 @@
           <w:rFonts w:eastAsiaTheme="minorEastAsia"/>
           <w:lang w:val="en-US"/>
         </w:rPr>
-        <w:t>Equals: to search users with first name "david" and last name "munoz":</w:t>
+        <w:t>Equals: to search users with first name "</w:t>
+      </w:r>
+      <w:proofErr w:type="spellStart"/>
+      <w:r>
+        <w:rPr>
+          <w:rFonts w:eastAsiaTheme="minorEastAsia"/>
+          <w:lang w:val="en-US"/>
+        </w:rPr>
+        <w:t>david</w:t>
+      </w:r>
+      <w:proofErr w:type="spellEnd"/>
+      <w:r>
+        <w:rPr>
+          <w:rFonts w:eastAsiaTheme="minorEastAsia"/>
+          <w:lang w:val="en-US"/>
+        </w:rPr>
+        <w:t>" and last name "</w:t>
+      </w:r>
+      <w:proofErr w:type="spellStart"/>
+      <w:r>
+        <w:rPr>
+          <w:rFonts w:eastAsiaTheme="minorEastAsia"/>
+          <w:lang w:val="en-US"/>
+        </w:rPr>
+        <w:t>munoz</w:t>
+      </w:r>
+      <w:proofErr w:type="spellEnd"/>
+      <w:r>
+        <w:rPr>
+          <w:rFonts w:eastAsiaTheme="minorEastAsia"/>
+          <w:lang w:val="en-US"/>
+        </w:rPr>
+        <w:t>":</w:t>
       </w:r>
     </w:p>
     <w:p>
@@ -20166,8 +21967,49 @@
           <w:rFonts w:eastAsiaTheme="minorEastAsia"/>
           <w:lang w:val="en-US"/>
         </w:rPr>
-        <w:t>GET /users?name=david&amp;surname=munoz</w:t>
-      </w:r>
+        <w:t>GET /</w:t>
+      </w:r>
+      <w:proofErr w:type="spellStart"/>
+      <w:r>
+        <w:rPr>
+          <w:rFonts w:eastAsiaTheme="minorEastAsia"/>
+          <w:lang w:val="en-US"/>
+        </w:rPr>
+        <w:t>users?name</w:t>
+      </w:r>
+      <w:proofErr w:type="spellEnd"/>
+      <w:r>
+        <w:rPr>
+          <w:rFonts w:eastAsiaTheme="minorEastAsia"/>
+          <w:lang w:val="en-US"/>
+        </w:rPr>
+        <w:t>=</w:t>
+      </w:r>
+      <w:proofErr w:type="spellStart"/>
+      <w:r>
+        <w:rPr>
+          <w:rFonts w:eastAsiaTheme="minorEastAsia"/>
+          <w:lang w:val="en-US"/>
+        </w:rPr>
+        <w:t>david&amp;surname</w:t>
+      </w:r>
+      <w:proofErr w:type="spellEnd"/>
+      <w:r>
+        <w:rPr>
+          <w:rFonts w:eastAsiaTheme="minorEastAsia"/>
+          <w:lang w:val="en-US"/>
+        </w:rPr>
+        <w:t>=</w:t>
+      </w:r>
+      <w:proofErr w:type="spellStart"/>
+      <w:r>
+        <w:rPr>
+          <w:rFonts w:eastAsiaTheme="minorEastAsia"/>
+          <w:lang w:val="en-US"/>
+        </w:rPr>
+        <w:t>munoz</w:t>
+      </w:r>
+      <w:proofErr w:type="spellEnd"/>
     </w:p>
     <w:p>
       <w:pPr>
@@ -20187,8 +22029,33 @@
           <w:rFonts w:eastAsiaTheme="minorEastAsia"/>
           <w:lang w:val="en-US"/>
         </w:rPr>
-        <w:t>GET /users?name=David,Noelia</w:t>
-      </w:r>
+        <w:t>GET /</w:t>
+      </w:r>
+      <w:proofErr w:type="spellStart"/>
+      <w:r>
+        <w:rPr>
+          <w:rFonts w:eastAsiaTheme="minorEastAsia"/>
+          <w:lang w:val="en-US"/>
+        </w:rPr>
+        <w:t>users?name</w:t>
+      </w:r>
+      <w:proofErr w:type="spellEnd"/>
+      <w:r>
+        <w:rPr>
+          <w:rFonts w:eastAsiaTheme="minorEastAsia"/>
+          <w:lang w:val="en-US"/>
+        </w:rPr>
+        <w:t>=</w:t>
+      </w:r>
+      <w:proofErr w:type="spellStart"/>
+      <w:r>
+        <w:rPr>
+          <w:rFonts w:eastAsiaTheme="minorEastAsia"/>
+          <w:lang w:val="en-US"/>
+        </w:rPr>
+        <w:t>David,Noelia</w:t>
+      </w:r>
+      <w:proofErr w:type="spellEnd"/>
     </w:p>
     <w:p>
       <w:pPr>
@@ -20250,8 +22117,33 @@
           <w:rFonts w:eastAsiaTheme="minorEastAsia"/>
           <w:lang w:val="en-US"/>
         </w:rPr>
-        <w:t>GET /users?name=dav</w:t>
-      </w:r>
+        <w:t>GET /</w:t>
+      </w:r>
+      <w:proofErr w:type="spellStart"/>
+      <w:r>
+        <w:rPr>
+          <w:rFonts w:eastAsiaTheme="minorEastAsia"/>
+          <w:lang w:val="en-US"/>
+        </w:rPr>
+        <w:t>users?name</w:t>
+      </w:r>
+      <w:proofErr w:type="spellEnd"/>
+      <w:r>
+        <w:rPr>
+          <w:rFonts w:eastAsiaTheme="minorEastAsia"/>
+          <w:lang w:val="en-US"/>
+        </w:rPr>
+        <w:t>=</w:t>
+      </w:r>
+      <w:proofErr w:type="spellStart"/>
+      <w:r>
+        <w:rPr>
+          <w:rFonts w:eastAsiaTheme="minorEastAsia"/>
+          <w:lang w:val="en-US"/>
+        </w:rPr>
+        <w:t>dav</w:t>
+      </w:r>
+      <w:proofErr w:type="spellEnd"/>
     </w:p>
     <w:p>
       <w:pPr>
@@ -20271,7 +22163,23 @@
           <w:rFonts w:eastAsiaTheme="minorEastAsia"/>
           <w:lang w:val="en-US"/>
         </w:rPr>
-        <w:t>Search for the exact name "dav"</w:t>
+        <w:t>Search for the exact name "</w:t>
+      </w:r>
+      <w:proofErr w:type="spellStart"/>
+      <w:r>
+        <w:rPr>
+          <w:rFonts w:eastAsiaTheme="minorEastAsia"/>
+          <w:lang w:val="en-US"/>
+        </w:rPr>
+        <w:t>dav</w:t>
+      </w:r>
+      <w:proofErr w:type="spellEnd"/>
+      <w:r>
+        <w:rPr>
+          <w:rFonts w:eastAsiaTheme="minorEastAsia"/>
+          <w:lang w:val="en-US"/>
+        </w:rPr>
+        <w:t>"</w:t>
       </w:r>
     </w:p>
     <w:p>
@@ -20292,8 +22200,33 @@
           <w:rFonts w:eastAsiaTheme="minorEastAsia"/>
           <w:lang w:val="en-US"/>
         </w:rPr>
-        <w:t>GET /users?name=~dav</w:t>
-      </w:r>
+        <w:t>GET /</w:t>
+      </w:r>
+      <w:proofErr w:type="spellStart"/>
+      <w:r>
+        <w:rPr>
+          <w:rFonts w:eastAsiaTheme="minorEastAsia"/>
+          <w:lang w:val="en-US"/>
+        </w:rPr>
+        <w:t>users?name</w:t>
+      </w:r>
+      <w:proofErr w:type="spellEnd"/>
+      <w:r>
+        <w:rPr>
+          <w:rFonts w:eastAsiaTheme="minorEastAsia"/>
+          <w:lang w:val="en-US"/>
+        </w:rPr>
+        <w:t>=~</w:t>
+      </w:r>
+      <w:proofErr w:type="spellStart"/>
+      <w:r>
+        <w:rPr>
+          <w:rFonts w:eastAsiaTheme="minorEastAsia"/>
+          <w:lang w:val="en-US"/>
+        </w:rPr>
+        <w:t>dav</w:t>
+      </w:r>
+      <w:proofErr w:type="spellEnd"/>
     </w:p>
     <w:p>
       <w:pPr>
@@ -20313,7 +22246,23 @@
           <w:rFonts w:eastAsiaTheme="minorEastAsia"/>
           <w:lang w:val="en-US"/>
         </w:rPr>
-        <w:t>Look for names that include "dav"</w:t>
+        <w:t>Look for names that include "</w:t>
+      </w:r>
+      <w:proofErr w:type="spellStart"/>
+      <w:r>
+        <w:rPr>
+          <w:rFonts w:eastAsiaTheme="minorEastAsia"/>
+          <w:lang w:val="en-US"/>
+        </w:rPr>
+        <w:t>dav</w:t>
+      </w:r>
+      <w:proofErr w:type="spellEnd"/>
+      <w:r>
+        <w:rPr>
+          <w:rFonts w:eastAsiaTheme="minorEastAsia"/>
+          <w:lang w:val="en-US"/>
+        </w:rPr>
+        <w:t>"</w:t>
       </w:r>
     </w:p>
     <w:p>
@@ -20334,7 +22283,23 @@
           <w:rFonts w:eastAsiaTheme="minorEastAsia"/>
           <w:lang w:val="en-US"/>
         </w:rPr>
-        <w:t>Greater than / less than: new attribute will be created and it will be preceded with the suffixes .(gte|gt|lte|lt)$.</w:t>
+        <w:t>Greater than / less than: new attribute will be created and it will be preceded with the suffixes .(</w:t>
+      </w:r>
+      <w:proofErr w:type="spellStart"/>
+      <w:r>
+        <w:rPr>
+          <w:rFonts w:eastAsiaTheme="minorEastAsia"/>
+          <w:lang w:val="en-US"/>
+        </w:rPr>
+        <w:t>gte|gt|lte|lt</w:t>
+      </w:r>
+      <w:proofErr w:type="spellEnd"/>
+      <w:r>
+        <w:rPr>
+          <w:rFonts w:eastAsiaTheme="minorEastAsia"/>
+          <w:lang w:val="en-US"/>
+        </w:rPr>
+        <w:t>)$.</w:t>
       </w:r>
     </w:p>
     <w:p>
@@ -20355,7 +22320,23 @@
           <w:rFonts w:eastAsiaTheme="minorEastAsia"/>
           <w:lang w:val="en-US"/>
         </w:rPr>
-        <w:t>GET /users?creation_date.gte=2021-01-01T00:00:00</w:t>
+        <w:t>GET /</w:t>
+      </w:r>
+      <w:proofErr w:type="spellStart"/>
+      <w:r>
+        <w:rPr>
+          <w:rFonts w:eastAsiaTheme="minorEastAsia"/>
+          <w:lang w:val="en-US"/>
+        </w:rPr>
+        <w:t>users?creation_date.gte</w:t>
+      </w:r>
+      <w:proofErr w:type="spellEnd"/>
+      <w:r>
+        <w:rPr>
+          <w:rFonts w:eastAsiaTheme="minorEastAsia"/>
+          <w:lang w:val="en-US"/>
+        </w:rPr>
+        <w:t>=2021-01-01T00:00:00</w:t>
       </w:r>
     </w:p>
     <w:p>
@@ -20418,7 +22399,23 @@
           <w:rFonts w:eastAsiaTheme="minorEastAsia"/>
           <w:lang w:val="en-US"/>
         </w:rPr>
-        <w:t>Find users with creationDate less than 2022</w:t>
+        <w:t xml:space="preserve">Find users with </w:t>
+      </w:r>
+      <w:proofErr w:type="spellStart"/>
+      <w:r>
+        <w:rPr>
+          <w:rFonts w:eastAsiaTheme="minorEastAsia"/>
+          <w:lang w:val="en-US"/>
+        </w:rPr>
+        <w:t>creationDate</w:t>
+      </w:r>
+      <w:proofErr w:type="spellEnd"/>
+      <w:r>
+        <w:rPr>
+          <w:rFonts w:eastAsiaTheme="minorEastAsia"/>
+          <w:lang w:val="en-US"/>
+        </w:rPr>
+        <w:t xml:space="preserve"> less than 2022</w:t>
       </w:r>
     </w:p>
     <w:p>
@@ -20489,11 +22486,21 @@
         </w:numPr>
       </w:pPr>
       <w:bookmarkStart w:id="42" w:name="_Toc122345029"/>
+      <w:proofErr w:type="spellStart"/>
       <w:r>
         <w:lastRenderedPageBreak/>
-        <w:t>Architecture Headers</w:t>
+        <w:t>Architecture</w:t>
+      </w:r>
+      <w:proofErr w:type="spellEnd"/>
+      <w:r>
+        <w:t xml:space="preserve"> </w:t>
+      </w:r>
+      <w:proofErr w:type="spellStart"/>
+      <w:r>
+        <w:t>Headers</w:t>
       </w:r>
       <w:bookmarkEnd w:id="42"/>
+      <w:proofErr w:type="spellEnd"/>
     </w:p>
     <w:p/>
     <w:p>
@@ -20572,6 +22579,7 @@
                 <w:lang w:eastAsia="es-ES"/>
               </w:rPr>
             </w:pPr>
+            <w:proofErr w:type="spellStart"/>
             <w:r>
               <w:rPr>
                 <w:rFonts w:ascii="Segoe UI" w:eastAsia="Times New Roman" w:hAnsi="Segoe UI" w:cs="Segoe UI"/>
@@ -20582,6 +22590,7 @@
               </w:rPr>
               <w:t>Name</w:t>
             </w:r>
+            <w:proofErr w:type="spellEnd"/>
           </w:p>
         </w:tc>
         <w:tc>
@@ -20604,6 +22613,7 @@
                 <w:lang w:eastAsia="es-ES"/>
               </w:rPr>
             </w:pPr>
+            <w:proofErr w:type="spellStart"/>
             <w:r>
               <w:rPr>
                 <w:rFonts w:ascii="Segoe UI" w:eastAsia="Times New Roman" w:hAnsi="Segoe UI" w:cs="Segoe UI"/>
@@ -20616,6 +22626,7 @@
               </w:rPr>
               <w:t>Description</w:t>
             </w:r>
+            <w:proofErr w:type="spellEnd"/>
           </w:p>
         </w:tc>
         <w:tc>
@@ -20638,6 +22649,7 @@
                 <w:lang w:eastAsia="es-ES"/>
               </w:rPr>
             </w:pPr>
+            <w:proofErr w:type="spellStart"/>
             <w:r>
               <w:rPr>
                 <w:rFonts w:ascii="Segoe UI" w:eastAsia="Times New Roman" w:hAnsi="Segoe UI" w:cs="Segoe UI"/>
@@ -20650,6 +22662,7 @@
               </w:rPr>
               <w:t>Type</w:t>
             </w:r>
+            <w:proofErr w:type="spellEnd"/>
           </w:p>
         </w:tc>
         <w:tc>
@@ -20672,6 +22685,7 @@
                 <w:lang w:eastAsia="es-ES"/>
               </w:rPr>
             </w:pPr>
+            <w:proofErr w:type="spellStart"/>
             <w:r>
               <w:rPr>
                 <w:rFonts w:ascii="Segoe UI" w:eastAsia="Times New Roman" w:hAnsi="Segoe UI" w:cs="Segoe UI"/>
@@ -20684,6 +22698,7 @@
               </w:rPr>
               <w:t>Pattern</w:t>
             </w:r>
+            <w:proofErr w:type="spellEnd"/>
           </w:p>
         </w:tc>
         <w:tc>
@@ -20706,6 +22721,7 @@
                 <w:lang w:eastAsia="es-ES"/>
               </w:rPr>
             </w:pPr>
+            <w:proofErr w:type="spellStart"/>
             <w:r>
               <w:rPr>
                 <w:rFonts w:ascii="Segoe UI" w:eastAsia="Times New Roman" w:hAnsi="Segoe UI" w:cs="Segoe UI"/>
@@ -20716,8 +22732,61 @@
                 <w:szCs w:val="18"/>
                 <w:lang w:eastAsia="es-ES"/>
               </w:rPr>
-              <w:t>Required on Swagger</w:t>
-            </w:r>
+              <w:t>Required</w:t>
+            </w:r>
+            <w:proofErr w:type="spellEnd"/>
+            <w:r>
+              <w:rPr>
+                <w:rFonts w:ascii="Segoe UI" w:eastAsia="Times New Roman" w:hAnsi="Segoe UI" w:cs="Segoe UI"/>
+                <w:b/>
+                <w:bCs/>
+                <w:color w:val="24292F"/>
+                <w:sz w:val="18"/>
+                <w:szCs w:val="18"/>
+                <w:lang w:eastAsia="es-ES"/>
+              </w:rPr>
+              <w:t xml:space="preserve"> </w:t>
+            </w:r>
+            <w:proofErr w:type="spellStart"/>
+            <w:r>
+              <w:rPr>
+                <w:rFonts w:ascii="Segoe UI" w:eastAsia="Times New Roman" w:hAnsi="Segoe UI" w:cs="Segoe UI"/>
+                <w:b/>
+                <w:bCs/>
+                <w:color w:val="24292F"/>
+                <w:sz w:val="18"/>
+                <w:szCs w:val="18"/>
+                <w:lang w:eastAsia="es-ES"/>
+              </w:rPr>
+              <w:t>on</w:t>
+            </w:r>
+            <w:proofErr w:type="spellEnd"/>
+            <w:r>
+              <w:rPr>
+                <w:rFonts w:ascii="Segoe UI" w:eastAsia="Times New Roman" w:hAnsi="Segoe UI" w:cs="Segoe UI"/>
+                <w:b/>
+                <w:bCs/>
+                <w:color w:val="24292F"/>
+                <w:sz w:val="18"/>
+                <w:szCs w:val="18"/>
+                <w:lang w:eastAsia="es-ES"/>
+              </w:rPr>
+              <w:t xml:space="preserve"> </w:t>
+            </w:r>
+            <w:proofErr w:type="spellStart"/>
+            <w:r>
+              <w:rPr>
+                <w:rFonts w:ascii="Segoe UI" w:eastAsia="Times New Roman" w:hAnsi="Segoe UI" w:cs="Segoe UI"/>
+                <w:b/>
+                <w:bCs/>
+                <w:color w:val="24292F"/>
+                <w:sz w:val="18"/>
+                <w:szCs w:val="18"/>
+                <w:lang w:eastAsia="es-ES"/>
+              </w:rPr>
+              <w:t>Swagger</w:t>
+            </w:r>
+            <w:proofErr w:type="spellEnd"/>
           </w:p>
         </w:tc>
         <w:tc>
@@ -20740,6 +22809,7 @@
                 <w:lang w:eastAsia="es-ES"/>
               </w:rPr>
             </w:pPr>
+            <w:proofErr w:type="spellStart"/>
             <w:r>
               <w:rPr>
                 <w:rFonts w:ascii="Segoe UI" w:eastAsia="Times New Roman" w:hAnsi="Segoe UI" w:cs="Segoe UI"/>
@@ -20752,6 +22822,7 @@
               </w:rPr>
               <w:t>Required</w:t>
             </w:r>
+            <w:proofErr w:type="spellEnd"/>
           </w:p>
         </w:tc>
         <w:tc>
@@ -20774,6 +22845,7 @@
                 <w:lang w:eastAsia="es-ES"/>
               </w:rPr>
             </w:pPr>
+            <w:proofErr w:type="spellStart"/>
             <w:r>
               <w:rPr>
                 <w:rFonts w:ascii="Segoe UI" w:eastAsia="Times New Roman" w:hAnsi="Segoe UI" w:cs="Segoe UI"/>
@@ -20786,6 +22858,7 @@
               </w:rPr>
               <w:t>Example</w:t>
             </w:r>
+            <w:proofErr w:type="spellEnd"/>
           </w:p>
         </w:tc>
       </w:tr>
@@ -20814,8 +22887,20 @@
                 <w:szCs w:val="18"/>
                 <w:lang w:eastAsia="es-ES"/>
               </w:rPr>
-              <w:t>X-Version</w:t>
-            </w:r>
+              <w:t>X-</w:t>
+            </w:r>
+            <w:proofErr w:type="spellStart"/>
+            <w:r>
+              <w:rPr>
+                <w:rFonts w:ascii="Consolas" w:eastAsia="Times New Roman" w:hAnsi="Consolas" w:cs="Courier New"/>
+                <w:color w:val="24292F"/>
+                <w:sz w:val="18"/>
+                <w:szCs w:val="18"/>
+                <w:lang w:eastAsia="es-ES"/>
+              </w:rPr>
+              <w:t>Version</w:t>
+            </w:r>
+            <w:proofErr w:type="spellEnd"/>
           </w:p>
         </w:tc>
         <w:tc>
@@ -20834,6 +22919,7 @@
                 <w:lang w:eastAsia="es-ES"/>
               </w:rPr>
             </w:pPr>
+            <w:proofErr w:type="spellStart"/>
             <w:r>
               <w:rPr>
                 <w:rFonts w:ascii="Segoe UI" w:eastAsia="Times New Roman" w:hAnsi="Segoe UI" w:cs="Segoe UI"/>
@@ -20842,8 +22928,53 @@
                 <w:szCs w:val="18"/>
                 <w:lang w:eastAsia="es-ES"/>
               </w:rPr>
-              <w:t>Service version indentificator</w:t>
-            </w:r>
+              <w:t>Service</w:t>
+            </w:r>
+            <w:proofErr w:type="spellEnd"/>
+            <w:r>
+              <w:rPr>
+                <w:rFonts w:ascii="Segoe UI" w:eastAsia="Times New Roman" w:hAnsi="Segoe UI" w:cs="Segoe UI"/>
+                <w:color w:val="24292F"/>
+                <w:sz w:val="18"/>
+                <w:szCs w:val="18"/>
+                <w:lang w:eastAsia="es-ES"/>
+              </w:rPr>
+              <w:t xml:space="preserve"> </w:t>
+            </w:r>
+            <w:proofErr w:type="spellStart"/>
+            <w:r>
+              <w:rPr>
+                <w:rFonts w:ascii="Segoe UI" w:eastAsia="Times New Roman" w:hAnsi="Segoe UI" w:cs="Segoe UI"/>
+                <w:color w:val="24292F"/>
+                <w:sz w:val="18"/>
+                <w:szCs w:val="18"/>
+                <w:lang w:eastAsia="es-ES"/>
+              </w:rPr>
+              <w:t>version</w:t>
+            </w:r>
+            <w:proofErr w:type="spellEnd"/>
+            <w:r>
+              <w:rPr>
+                <w:rFonts w:ascii="Segoe UI" w:eastAsia="Times New Roman" w:hAnsi="Segoe UI" w:cs="Segoe UI"/>
+                <w:color w:val="24292F"/>
+                <w:sz w:val="18"/>
+                <w:szCs w:val="18"/>
+                <w:lang w:eastAsia="es-ES"/>
+              </w:rPr>
+              <w:t xml:space="preserve"> </w:t>
+            </w:r>
+            <w:proofErr w:type="spellStart"/>
+            <w:r>
+              <w:rPr>
+                <w:rFonts w:ascii="Segoe UI" w:eastAsia="Times New Roman" w:hAnsi="Segoe UI" w:cs="Segoe UI"/>
+                <w:color w:val="24292F"/>
+                <w:sz w:val="18"/>
+                <w:szCs w:val="18"/>
+                <w:lang w:eastAsia="es-ES"/>
+              </w:rPr>
+              <w:t>indentificator</w:t>
+            </w:r>
+            <w:proofErr w:type="spellEnd"/>
           </w:p>
         </w:tc>
         <w:tc>
@@ -20862,6 +22993,7 @@
                 <w:lang w:eastAsia="es-ES"/>
               </w:rPr>
             </w:pPr>
+            <w:proofErr w:type="spellStart"/>
             <w:r>
               <w:rPr>
                 <w:rFonts w:ascii="Segoe UI" w:eastAsia="Times New Roman" w:hAnsi="Segoe UI" w:cs="Segoe UI"/>
@@ -20872,6 +23004,7 @@
               </w:rPr>
               <w:t>String</w:t>
             </w:r>
+            <w:proofErr w:type="spellEnd"/>
           </w:p>
         </w:tc>
         <w:tc>
@@ -21005,8 +23138,20 @@
                 <w:szCs w:val="18"/>
                 <w:lang w:eastAsia="es-ES"/>
               </w:rPr>
-              <w:t>X-Correlator</w:t>
-            </w:r>
+              <w:t>X-</w:t>
+            </w:r>
+            <w:proofErr w:type="spellStart"/>
+            <w:r>
+              <w:rPr>
+                <w:rFonts w:ascii="Consolas" w:eastAsia="Times New Roman" w:hAnsi="Consolas" w:cs="Courier New"/>
+                <w:color w:val="24292F"/>
+                <w:sz w:val="18"/>
+                <w:szCs w:val="18"/>
+                <w:lang w:eastAsia="es-ES"/>
+              </w:rPr>
+              <w:t>Correlator</w:t>
+            </w:r>
+            <w:proofErr w:type="spellEnd"/>
           </w:p>
         </w:tc>
         <w:tc>
@@ -21053,6 +23198,7 @@
                 <w:lang w:eastAsia="es-ES"/>
               </w:rPr>
             </w:pPr>
+            <w:proofErr w:type="spellStart"/>
             <w:r>
               <w:rPr>
                 <w:rFonts w:ascii="Segoe UI" w:eastAsia="Times New Roman" w:hAnsi="Segoe UI" w:cs="Segoe UI"/>
@@ -21063,6 +23209,7 @@
               </w:rPr>
               <w:t>String</w:t>
             </w:r>
+            <w:proofErr w:type="spellEnd"/>
           </w:p>
         </w:tc>
         <w:tc>
@@ -21195,6 +23342,7 @@
                 <w:lang w:eastAsia="es-ES"/>
               </w:rPr>
             </w:pPr>
+            <w:proofErr w:type="spellStart"/>
             <w:r>
               <w:rPr>
                 <w:rFonts w:ascii="Consolas" w:eastAsia="Times New Roman" w:hAnsi="Consolas" w:cs="Courier New"/>
@@ -21205,6 +23353,7 @@
               </w:rPr>
               <w:t>Authorization</w:t>
             </w:r>
+            <w:proofErr w:type="spellEnd"/>
           </w:p>
         </w:tc>
         <w:tc>
@@ -21223,6 +23372,7 @@
                 <w:lang w:eastAsia="es-ES"/>
               </w:rPr>
             </w:pPr>
+            <w:proofErr w:type="spellStart"/>
             <w:r>
               <w:rPr>
                 <w:rFonts w:ascii="Segoe UI" w:eastAsia="Times New Roman" w:hAnsi="Segoe UI" w:cs="Segoe UI"/>
@@ -21231,7 +23381,18 @@
                 <w:szCs w:val="18"/>
                 <w:lang w:eastAsia="es-ES"/>
               </w:rPr>
-              <w:t>Contains Access token</w:t>
+              <w:t>Contains</w:t>
+            </w:r>
+            <w:proofErr w:type="spellEnd"/>
+            <w:r>
+              <w:rPr>
+                <w:rFonts w:ascii="Segoe UI" w:eastAsia="Times New Roman" w:hAnsi="Segoe UI" w:cs="Segoe UI"/>
+                <w:color w:val="24292F"/>
+                <w:sz w:val="18"/>
+                <w:szCs w:val="18"/>
+                <w:lang w:eastAsia="es-ES"/>
+              </w:rPr>
+              <w:t xml:space="preserve"> Access token</w:t>
             </w:r>
           </w:p>
         </w:tc>
@@ -21251,6 +23412,7 @@
                 <w:lang w:eastAsia="es-ES"/>
               </w:rPr>
             </w:pPr>
+            <w:proofErr w:type="spellStart"/>
             <w:r>
               <w:rPr>
                 <w:rFonts w:ascii="Segoe UI" w:eastAsia="Times New Roman" w:hAnsi="Segoe UI" w:cs="Segoe UI"/>
@@ -21261,6 +23423,7 @@
               </w:rPr>
               <w:t>String</w:t>
             </w:r>
+            <w:proofErr w:type="spellEnd"/>
           </w:p>
         </w:tc>
         <w:tc>
@@ -21363,6 +23526,7 @@
                 <w:lang w:eastAsia="es-ES"/>
               </w:rPr>
             </w:pPr>
+            <w:proofErr w:type="spellStart"/>
             <w:r>
               <w:rPr>
                 <w:rFonts w:ascii="Segoe UI" w:eastAsia="Times New Roman" w:hAnsi="Segoe UI" w:cs="Segoe UI"/>
@@ -21371,7 +23535,18 @@
                 <w:szCs w:val="18"/>
                 <w:lang w:eastAsia="es-ES"/>
               </w:rPr>
-              <w:t>Bearer eyJhbGciOiJIUzI1NiIsIn...</w:t>
+              <w:t>Bearer</w:t>
+            </w:r>
+            <w:proofErr w:type="spellEnd"/>
+            <w:r>
+              <w:rPr>
+                <w:rFonts w:ascii="Segoe UI" w:eastAsia="Times New Roman" w:hAnsi="Segoe UI" w:cs="Segoe UI"/>
+                <w:color w:val="24292F"/>
+                <w:sz w:val="18"/>
+                <w:szCs w:val="18"/>
+                <w:lang w:eastAsia="es-ES"/>
+              </w:rPr>
+              <w:t xml:space="preserve"> eyJhbGciOiJIUzI1NiIsIn...</w:t>
             </w:r>
           </w:p>
         </w:tc>
@@ -21404,8 +23579,20 @@
                 <w:szCs w:val="18"/>
                 <w:lang w:eastAsia="es-ES"/>
               </w:rPr>
-              <w:t>Content-Language</w:t>
-            </w:r>
+              <w:t>Content-</w:t>
+            </w:r>
+            <w:proofErr w:type="spellStart"/>
+            <w:r>
+              <w:rPr>
+                <w:rFonts w:ascii="Consolas" w:eastAsia="Times New Roman" w:hAnsi="Consolas" w:cs="Courier New"/>
+                <w:color w:val="24292F"/>
+                <w:sz w:val="18"/>
+                <w:szCs w:val="18"/>
+                <w:lang w:eastAsia="es-ES"/>
+              </w:rPr>
+              <w:t>Language</w:t>
+            </w:r>
+            <w:proofErr w:type="spellEnd"/>
           </w:p>
         </w:tc>
         <w:tc>
@@ -21452,6 +23639,7 @@
                 <w:lang w:eastAsia="es-ES"/>
               </w:rPr>
             </w:pPr>
+            <w:proofErr w:type="spellStart"/>
             <w:r>
               <w:rPr>
                 <w:rFonts w:ascii="Segoe UI" w:eastAsia="Times New Roman" w:hAnsi="Segoe UI" w:cs="Segoe UI"/>
@@ -21462,6 +23650,7 @@
               </w:rPr>
               <w:t>String</w:t>
             </w:r>
+            <w:proofErr w:type="spellEnd"/>
           </w:p>
         </w:tc>
         <w:tc>
@@ -21594,6 +23783,7 @@
                 <w:lang w:eastAsia="es-ES"/>
               </w:rPr>
             </w:pPr>
+            <w:proofErr w:type="spellStart"/>
             <w:r>
               <w:rPr>
                 <w:rFonts w:ascii="Consolas" w:eastAsia="Times New Roman" w:hAnsi="Consolas" w:cs="Courier New"/>
@@ -21604,6 +23794,7 @@
               </w:rPr>
               <w:t>Accept-Language</w:t>
             </w:r>
+            <w:proofErr w:type="spellEnd"/>
           </w:p>
         </w:tc>
         <w:tc>
@@ -21650,6 +23841,7 @@
                 <w:lang w:eastAsia="es-ES"/>
               </w:rPr>
             </w:pPr>
+            <w:proofErr w:type="spellStart"/>
             <w:r>
               <w:rPr>
                 <w:rFonts w:ascii="Segoe UI" w:eastAsia="Times New Roman" w:hAnsi="Segoe UI" w:cs="Segoe UI"/>
@@ -21660,6 +23852,7 @@
               </w:rPr>
               <w:t>String</w:t>
             </w:r>
+            <w:proofErr w:type="spellEnd"/>
           </w:p>
         </w:tc>
         <w:tc>
@@ -21783,6 +23976,7 @@
                 <w:lang w:eastAsia="es-ES"/>
               </w:rPr>
             </w:pPr>
+            <w:proofErr w:type="spellStart"/>
             <w:r>
               <w:rPr>
                 <w:rFonts w:ascii="Consolas" w:eastAsia="Times New Roman" w:hAnsi="Consolas" w:cs="Courier New"/>
@@ -21793,6 +23987,7 @@
               </w:rPr>
               <w:t>Service</w:t>
             </w:r>
+            <w:proofErr w:type="spellEnd"/>
           </w:p>
         </w:tc>
         <w:tc>
@@ -21818,8 +24013,20 @@
                 <w:szCs w:val="18"/>
                 <w:lang w:val="en-GB" w:eastAsia="es-ES"/>
               </w:rPr>
-              <w:t>Service indentificator</w:t>
-            </w:r>
+              <w:t xml:space="preserve">Service </w:t>
+            </w:r>
+            <w:proofErr w:type="spellStart"/>
+            <w:r>
+              <w:rPr>
+                <w:rFonts w:ascii="Segoe UI" w:eastAsia="Times New Roman" w:hAnsi="Segoe UI" w:cs="Segoe UI"/>
+                <w:color w:val="24292F"/>
+                <w:sz w:val="18"/>
+                <w:szCs w:val="18"/>
+                <w:lang w:val="en-GB" w:eastAsia="es-ES"/>
+              </w:rPr>
+              <w:t>indentificator</w:t>
+            </w:r>
+            <w:proofErr w:type="spellEnd"/>
           </w:p>
         </w:tc>
         <w:tc>
@@ -21837,6 +24044,7 @@
                 <w:lang w:eastAsia="es-ES"/>
               </w:rPr>
             </w:pPr>
+            <w:proofErr w:type="spellStart"/>
             <w:r>
               <w:rPr>
                 <w:rFonts w:ascii="Segoe UI" w:eastAsia="Times New Roman" w:hAnsi="Segoe UI" w:cs="Segoe UI"/>
@@ -21847,6 +24055,7 @@
               </w:rPr>
               <w:t>String</w:t>
             </w:r>
+            <w:proofErr w:type="spellEnd"/>
           </w:p>
         </w:tc>
         <w:tc>
@@ -21963,6 +24172,7 @@
                 <w:lang w:eastAsia="es-ES"/>
               </w:rPr>
             </w:pPr>
+            <w:proofErr w:type="spellStart"/>
             <w:r>
               <w:rPr>
                 <w:rFonts w:ascii="Consolas" w:eastAsia="Times New Roman" w:hAnsi="Consolas" w:cs="Courier New"/>
@@ -21971,8 +24181,31 @@
                 <w:szCs w:val="18"/>
                 <w:lang w:eastAsia="es-ES"/>
               </w:rPr>
-              <w:t>Service Callback</w:t>
-            </w:r>
+              <w:t>Service</w:t>
+            </w:r>
+            <w:proofErr w:type="spellEnd"/>
+            <w:r>
+              <w:rPr>
+                <w:rFonts w:ascii="Consolas" w:eastAsia="Times New Roman" w:hAnsi="Consolas" w:cs="Courier New"/>
+                <w:color w:val="24292F"/>
+                <w:sz w:val="18"/>
+                <w:szCs w:val="18"/>
+                <w:lang w:eastAsia="es-ES"/>
+              </w:rPr>
+              <w:t xml:space="preserve"> </w:t>
+            </w:r>
+            <w:proofErr w:type="spellStart"/>
+            <w:r>
+              <w:rPr>
+                <w:rFonts w:ascii="Consolas" w:eastAsia="Times New Roman" w:hAnsi="Consolas" w:cs="Courier New"/>
+                <w:color w:val="24292F"/>
+                <w:sz w:val="18"/>
+                <w:szCs w:val="18"/>
+                <w:lang w:eastAsia="es-ES"/>
+              </w:rPr>
+              <w:t>Callback</w:t>
+            </w:r>
+            <w:proofErr w:type="spellEnd"/>
           </w:p>
         </w:tc>
         <w:tc>
@@ -22166,6 +24399,7 @@
                 <w:lang w:eastAsia="es-ES"/>
               </w:rPr>
             </w:pPr>
+            <w:proofErr w:type="spellStart"/>
             <w:r>
               <w:rPr>
                 <w:rFonts w:ascii="Consolas" w:eastAsia="Times New Roman" w:hAnsi="Consolas" w:cs="Courier New"/>
@@ -22176,6 +24410,7 @@
               </w:rPr>
               <w:t>Application</w:t>
             </w:r>
+            <w:proofErr w:type="spellEnd"/>
           </w:p>
         </w:tc>
         <w:tc>
@@ -22346,6 +24581,7 @@
                 <w:lang w:eastAsia="es-ES"/>
               </w:rPr>
             </w:pPr>
+            <w:proofErr w:type="spellStart"/>
             <w:r>
               <w:rPr>
                 <w:rFonts w:ascii="Consolas" w:eastAsia="Times New Roman" w:hAnsi="Consolas" w:cs="Courier New"/>
@@ -22354,8 +24590,31 @@
                 <w:szCs w:val="18"/>
                 <w:lang w:eastAsia="es-ES"/>
               </w:rPr>
-              <w:t>User identifier</w:t>
-            </w:r>
+              <w:t>User</w:t>
+            </w:r>
+            <w:proofErr w:type="spellEnd"/>
+            <w:r>
+              <w:rPr>
+                <w:rFonts w:ascii="Consolas" w:eastAsia="Times New Roman" w:hAnsi="Consolas" w:cs="Courier New"/>
+                <w:color w:val="24292F"/>
+                <w:sz w:val="18"/>
+                <w:szCs w:val="18"/>
+                <w:lang w:eastAsia="es-ES"/>
+              </w:rPr>
+              <w:t xml:space="preserve"> </w:t>
+            </w:r>
+            <w:proofErr w:type="spellStart"/>
+            <w:r>
+              <w:rPr>
+                <w:rFonts w:ascii="Consolas" w:eastAsia="Times New Roman" w:hAnsi="Consolas" w:cs="Courier New"/>
+                <w:color w:val="24292F"/>
+                <w:sz w:val="18"/>
+                <w:szCs w:val="18"/>
+                <w:lang w:eastAsia="es-ES"/>
+              </w:rPr>
+              <w:t>identifier</w:t>
+            </w:r>
+            <w:proofErr w:type="spellEnd"/>
           </w:p>
         </w:tc>
         <w:tc>
@@ -22381,7 +24640,29 @@
                 <w:szCs w:val="18"/>
                 <w:lang w:val="en-GB" w:eastAsia="es-ES"/>
               </w:rPr>
-              <w:t>Unique identificator for the user</w:t>
+              <w:t xml:space="preserve">Unique </w:t>
+            </w:r>
+            <w:proofErr w:type="spellStart"/>
+            <w:r>
+              <w:rPr>
+                <w:rFonts w:ascii="Segoe UI" w:eastAsia="Times New Roman" w:hAnsi="Segoe UI" w:cs="Segoe UI"/>
+                <w:color w:val="24292F"/>
+                <w:sz w:val="18"/>
+                <w:szCs w:val="18"/>
+                <w:lang w:val="en-GB" w:eastAsia="es-ES"/>
+              </w:rPr>
+              <w:t>identificator</w:t>
+            </w:r>
+            <w:proofErr w:type="spellEnd"/>
+            <w:r>
+              <w:rPr>
+                <w:rFonts w:ascii="Segoe UI" w:eastAsia="Times New Roman" w:hAnsi="Segoe UI" w:cs="Segoe UI"/>
+                <w:color w:val="24292F"/>
+                <w:sz w:val="18"/>
+                <w:szCs w:val="18"/>
+                <w:lang w:val="en-GB" w:eastAsia="es-ES"/>
+              </w:rPr>
+              <w:t xml:space="preserve"> for the user</w:t>
             </w:r>
           </w:p>
         </w:tc>
@@ -22529,6 +24810,7 @@
                 <w:lang w:eastAsia="es-ES"/>
               </w:rPr>
             </w:pPr>
+            <w:proofErr w:type="spellStart"/>
             <w:r>
               <w:rPr>
                 <w:rFonts w:ascii="Consolas" w:eastAsia="Times New Roman" w:hAnsi="Consolas" w:cs="Courier New"/>
@@ -22539,6 +24821,7 @@
               </w:rPr>
               <w:t>Originator</w:t>
             </w:r>
+            <w:proofErr w:type="spellEnd"/>
           </w:p>
         </w:tc>
         <w:tc>
@@ -22564,8 +24847,9 @@
                 <w:szCs w:val="18"/>
                 <w:lang w:val="en-GB" w:eastAsia="es-ES"/>
               </w:rPr>
-              <w:t>Service identifier fron the request originato</w:t>
-            </w:r>
+              <w:t xml:space="preserve">Service identifier </w:t>
+            </w:r>
+            <w:proofErr w:type="spellStart"/>
             <w:r>
               <w:rPr>
                 <w:rFonts w:ascii="Segoe UI" w:eastAsia="Times New Roman" w:hAnsi="Segoe UI" w:cs="Segoe UI"/>
@@ -22574,7 +24858,18 @@
                 <w:szCs w:val="18"/>
                 <w:lang w:val="en-GB" w:eastAsia="es-ES"/>
               </w:rPr>
-              <w:t>r</w:t>
+              <w:t>fron</w:t>
+            </w:r>
+            <w:proofErr w:type="spellEnd"/>
+            <w:r>
+              <w:rPr>
+                <w:rFonts w:ascii="Segoe UI" w:eastAsia="Times New Roman" w:hAnsi="Segoe UI" w:cs="Segoe UI"/>
+                <w:color w:val="24292F"/>
+                <w:sz w:val="18"/>
+                <w:szCs w:val="18"/>
+                <w:lang w:val="en-GB" w:eastAsia="es-ES"/>
+              </w:rPr>
+              <w:t xml:space="preserve"> the request originator</w:t>
             </w:r>
           </w:p>
         </w:tc>
@@ -22620,6 +24915,7 @@
                 <w:lang w:val="en-US" w:eastAsia="es-ES"/>
               </w:rPr>
             </w:pPr>
+            <w:proofErr w:type="spellStart"/>
             <w:r>
               <w:rPr>
                 <w:rFonts w:ascii="Segoe UI" w:eastAsia="Times New Roman" w:hAnsi="Segoe UI" w:cs="Segoe UI"/>
@@ -22628,12 +24924,10 @@
                 <w:szCs w:val="18"/>
                 <w:lang w:val="en-US" w:eastAsia="es-ES"/>
               </w:rPr>
-              <w:t>country:entity:</w:t>
-            </w:r>
-          </w:p>
-          <w:p>
-            <w:pPr>
-              <w:cnfStyle w:val="000000100000" w:firstRow="0" w:lastRow="0" w:firstColumn="0" w:lastColumn="0" w:oddVBand="0" w:evenVBand="0" w:oddHBand="1" w:evenHBand="0" w:firstRowFirstColumn="0" w:firstRowLastColumn="0" w:lastRowFirstColumn="0" w:lastRowLastColumn="0"/>
+              <w:t>country:entity</w:t>
+            </w:r>
+            <w:proofErr w:type="spellEnd"/>
+            <w:r>
               <w:rPr>
                 <w:rFonts w:ascii="Segoe UI" w:eastAsia="Times New Roman" w:hAnsi="Segoe UI" w:cs="Segoe UI"/>
                 <w:color w:val="24292F"/>
@@ -22641,8 +24935,12 @@
                 <w:szCs w:val="18"/>
                 <w:lang w:val="en-US" w:eastAsia="es-ES"/>
               </w:rPr>
-            </w:pPr>
-            <w:r>
+              <w:t>:</w:t>
+            </w:r>
+          </w:p>
+          <w:p>
+            <w:pPr>
+              <w:cnfStyle w:val="000000100000" w:firstRow="0" w:lastRow="0" w:firstColumn="0" w:lastColumn="0" w:oddVBand="0" w:evenVBand="0" w:oddHBand="1" w:evenHBand="0" w:firstRowFirstColumn="0" w:firstRowLastColumn="0" w:lastRowFirstColumn="0" w:lastRowLastColumn="0"/>
               <w:rPr>
                 <w:rFonts w:ascii="Segoe UI" w:eastAsia="Times New Roman" w:hAnsi="Segoe UI" w:cs="Segoe UI"/>
                 <w:color w:val="24292F"/>
@@ -22650,8 +24948,19 @@
                 <w:szCs w:val="18"/>
                 <w:lang w:val="en-US" w:eastAsia="es-ES"/>
               </w:rPr>
+            </w:pPr>
+            <w:proofErr w:type="spellStart"/>
+            <w:r>
+              <w:rPr>
+                <w:rFonts w:ascii="Segoe UI" w:eastAsia="Times New Roman" w:hAnsi="Segoe UI" w:cs="Segoe UI"/>
+                <w:color w:val="24292F"/>
+                <w:sz w:val="18"/>
+                <w:szCs w:val="18"/>
+                <w:lang w:val="en-US" w:eastAsia="es-ES"/>
+              </w:rPr>
               <w:t>system:subsystem</w:t>
             </w:r>
+            <w:proofErr w:type="spellEnd"/>
           </w:p>
         </w:tc>
         <w:tc>
@@ -22749,8 +25058,20 @@
                 <w:szCs w:val="18"/>
                 <w:lang w:eastAsia="es-ES"/>
               </w:rPr>
-              <w:t>Business-process</w:t>
-            </w:r>
+              <w:t>Business-</w:t>
+            </w:r>
+            <w:proofErr w:type="spellStart"/>
+            <w:r>
+              <w:rPr>
+                <w:rFonts w:ascii="Consolas" w:eastAsia="Times New Roman" w:hAnsi="Consolas" w:cs="Courier New"/>
+                <w:color w:val="24292F"/>
+                <w:sz w:val="18"/>
+                <w:szCs w:val="18"/>
+                <w:lang w:eastAsia="es-ES"/>
+              </w:rPr>
+              <w:t>process</w:t>
+            </w:r>
+            <w:proofErr w:type="spellEnd"/>
           </w:p>
         </w:tc>
         <w:tc>
@@ -23107,6 +25428,7 @@
                 <w:lang w:eastAsia="es-ES"/>
               </w:rPr>
             </w:pPr>
+            <w:proofErr w:type="spellStart"/>
             <w:r>
               <w:rPr>
                 <w:rFonts w:ascii="Consolas" w:eastAsia="Times New Roman" w:hAnsi="Consolas" w:cs="Courier New"/>
@@ -23118,6 +25440,7 @@
               <w:lastRenderedPageBreak/>
               <w:t>work-station</w:t>
             </w:r>
+            <w:proofErr w:type="spellEnd"/>
           </w:p>
         </w:tc>
         <w:tc>
@@ -23321,8 +25644,13 @@
       </w:pPr>
       <w:bookmarkStart w:id="44" w:name="_Toc122345031"/>
       <w:r>
-        <w:t>APIs Rest</w:t>
-      </w:r>
+        <w:t xml:space="preserve">APIs </w:t>
+      </w:r>
+      <w:proofErr w:type="spellStart"/>
+      <w:r>
+        <w:t>Rest</w:t>
+      </w:r>
+      <w:proofErr w:type="spellEnd"/>
       <w:r>
         <w:t xml:space="preserve"> Security</w:t>
       </w:r>
@@ -23341,9 +25669,30 @@
         <w:t>REST</w:t>
       </w:r>
       <w:r>
-        <w:t xml:space="preserve"> security design principles</w:t>
+        <w:t xml:space="preserve"> </w:t>
+      </w:r>
+      <w:proofErr w:type="spellStart"/>
+      <w:r>
+        <w:t>security</w:t>
+      </w:r>
+      <w:proofErr w:type="spellEnd"/>
+      <w:r>
+        <w:t xml:space="preserve"> </w:t>
+      </w:r>
+      <w:proofErr w:type="spellStart"/>
+      <w:r>
+        <w:t>design</w:t>
+      </w:r>
+      <w:proofErr w:type="spellEnd"/>
+      <w:r>
+        <w:t xml:space="preserve"> </w:t>
+      </w:r>
+      <w:proofErr w:type="spellStart"/>
+      <w:r>
+        <w:t>principles</w:t>
       </w:r>
       <w:bookmarkEnd w:id="45"/>
+      <w:proofErr w:type="spellEnd"/>
     </w:p>
     <w:p>
       <w:pPr>
@@ -23362,7 +25711,21 @@
         <w:rPr>
           <w:lang w:val="en-US"/>
         </w:rPr>
-        <w:t>EST security design principles The document "The Protection of Information in Computer Systems", by Jerome Saltzer and Michael Schroeder, outlines eight design principles to secure information in computer systems, which are listed and elaborated below</w:t>
+        <w:t xml:space="preserve">EST security design principles The document "The Protection of Information in Computer Systems", by Jerome </w:t>
+      </w:r>
+      <w:proofErr w:type="spellStart"/>
+      <w:r>
+        <w:rPr>
+          <w:lang w:val="en-US"/>
+        </w:rPr>
+        <w:t>Saltzer</w:t>
+      </w:r>
+      <w:proofErr w:type="spellEnd"/>
+      <w:r>
+        <w:rPr>
+          <w:lang w:val="en-US"/>
+        </w:rPr>
+        <w:t xml:space="preserve"> and Michael Schroeder, outlines eight design principles to secure information in computer systems, which are listed and elaborated below</w:t>
       </w:r>
       <w:r>
         <w:rPr>
@@ -24040,7 +26403,35 @@
         <w:rPr>
           <w:lang w:val="en-US"/>
         </w:rPr>
-        <w:t>Passwords should never be sent in API bodies, but if it is necessary it must hashed to protect the system (or minimize damage) even if it is compromised in some hacking attempts. There are many hashing algorithms that can be really effective for password security, for example PBKDF2, bcrypt and scrypt algorithms</w:t>
+        <w:t xml:space="preserve">Passwords should never be sent in API bodies, but if it is necessary it must hashed to protect the system (or minimize damage) even if it is compromised in some hacking attempts. There are many hashing algorithms that can be really effective for password security, for example PBKDF2, </w:t>
+      </w:r>
+      <w:proofErr w:type="spellStart"/>
+      <w:r>
+        <w:rPr>
+          <w:lang w:val="en-US"/>
+        </w:rPr>
+        <w:t>bcrypt</w:t>
+      </w:r>
+      <w:proofErr w:type="spellEnd"/>
+      <w:r>
+        <w:rPr>
+          <w:lang w:val="en-US"/>
+        </w:rPr>
+        <w:t xml:space="preserve"> and </w:t>
+      </w:r>
+      <w:proofErr w:type="spellStart"/>
+      <w:r>
+        <w:rPr>
+          <w:lang w:val="en-US"/>
+        </w:rPr>
+        <w:t>scrypt</w:t>
+      </w:r>
+      <w:proofErr w:type="spellEnd"/>
+      <w:r>
+        <w:rPr>
+          <w:lang w:val="en-US"/>
+        </w:rPr>
+        <w:t xml:space="preserve"> algorithms</w:t>
       </w:r>
       <w:r>
         <w:rPr>
@@ -24406,9 +26797,14 @@
       </w:pPr>
       <w:bookmarkStart w:id="55" w:name="_Toc122345038"/>
       <w:r>
-        <w:t>Security Implementation</w:t>
+        <w:t xml:space="preserve">Security </w:t>
+      </w:r>
+      <w:proofErr w:type="spellStart"/>
+      <w:r>
+        <w:t>Implementation</w:t>
       </w:r>
       <w:bookmarkEnd w:id="55"/>
+      <w:proofErr w:type="spellEnd"/>
     </w:p>
     <w:p>
       <w:pPr>
@@ -24427,7 +26823,21 @@
         <w:rPr>
           <w:lang w:val="en-US"/>
         </w:rPr>
-        <w:t>he security implemented in an API can be divided into three different layers: i) channel security; ii) access security; and iii) data security.</w:t>
+        <w:t xml:space="preserve">he security implemented in an API can be divided into three different layers: </w:t>
+      </w:r>
+      <w:proofErr w:type="spellStart"/>
+      <w:r>
+        <w:rPr>
+          <w:lang w:val="en-US"/>
+        </w:rPr>
+        <w:t>i</w:t>
+      </w:r>
+      <w:proofErr w:type="spellEnd"/>
+      <w:r>
+        <w:rPr>
+          <w:lang w:val="en-US"/>
+        </w:rPr>
+        <w:t>) channel security; ii) access security; and iii) data security.</w:t>
       </w:r>
     </w:p>
     <w:p>
@@ -24439,10 +26849,20 @@
         </w:numPr>
       </w:pPr>
       <w:bookmarkStart w:id="56" w:name="_Toc122345039"/>
-      <w:r>
-        <w:t>Channel security</w:t>
+      <w:proofErr w:type="spellStart"/>
+      <w:r>
+        <w:t>Channel</w:t>
+      </w:r>
+      <w:proofErr w:type="spellEnd"/>
+      <w:r>
+        <w:t xml:space="preserve"> </w:t>
+      </w:r>
+      <w:proofErr w:type="spellStart"/>
+      <w:r>
+        <w:t>security</w:t>
       </w:r>
       <w:bookmarkEnd w:id="56"/>
+      <w:proofErr w:type="spellEnd"/>
     </w:p>
     <w:p>
       <w:pPr>
@@ -25080,6 +27500,7 @@
         </w:rPr>
         <w:t xml:space="preserve"> </w:t>
       </w:r>
+      <w:proofErr w:type="spellStart"/>
       <w:r>
         <w:rPr>
           <w:lang w:val="en-US"/>
@@ -25087,6 +27508,7 @@
         <w:t>Oauth</w:t>
       </w:r>
       <w:bookmarkEnd w:id="61"/>
+      <w:proofErr w:type="spellEnd"/>
     </w:p>
     <w:p>
       <w:pPr>
@@ -25360,10 +27782,31 @@
         </w:rPr>
       </w:pPr>
       <w:r>
-        <w:t>Grant-level</w:t>
-      </w:r>
-      <w:r>
-        <w:t>: read, write…</w:t>
+        <w:t>Grant-</w:t>
+      </w:r>
+      <w:proofErr w:type="spellStart"/>
+      <w:r>
+        <w:t>level</w:t>
+      </w:r>
+      <w:proofErr w:type="spellEnd"/>
+      <w:r>
+        <w:t xml:space="preserve">: </w:t>
+      </w:r>
+      <w:proofErr w:type="spellStart"/>
+      <w:r>
+        <w:t>read</w:t>
+      </w:r>
+      <w:proofErr w:type="spellEnd"/>
+      <w:r>
+        <w:t xml:space="preserve">, </w:t>
+      </w:r>
+      <w:proofErr w:type="spellStart"/>
+      <w:r>
+        <w:t>write</w:t>
+      </w:r>
+      <w:proofErr w:type="spellEnd"/>
+      <w:r>
+        <w:t>…</w:t>
       </w:r>
     </w:p>
     <w:p>
@@ -25538,13 +27981,31 @@
           <w:bCs/>
         </w:rPr>
       </w:pPr>
+      <w:proofErr w:type="spellStart"/>
       <w:r>
         <w:rPr>
           <w:b/>
           <w:bCs/>
         </w:rPr>
-        <w:t>Recommended Format</w:t>
-      </w:r>
+        <w:t>Recommended</w:t>
+      </w:r>
+      <w:proofErr w:type="spellEnd"/>
+      <w:r>
+        <w:rPr>
+          <w:b/>
+          <w:bCs/>
+        </w:rPr>
+        <w:t xml:space="preserve"> </w:t>
+      </w:r>
+      <w:proofErr w:type="spellStart"/>
+      <w:r>
+        <w:rPr>
+          <w:b/>
+          <w:bCs/>
+        </w:rPr>
+        <w:t>Format</w:t>
+      </w:r>
+      <w:proofErr w:type="spellEnd"/>
       <w:r>
         <w:rPr>
           <w:b/>
@@ -25568,9 +28029,11 @@
       <w:r>
         <w:t>&lt;</w:t>
       </w:r>
+      <w:proofErr w:type="spellStart"/>
       <w:r>
         <w:t>API_name</w:t>
       </w:r>
+      <w:proofErr w:type="spellEnd"/>
       <w:r>
         <w:t>&gt;</w:t>
       </w:r>
@@ -25580,9 +28043,11 @@
       <w:r>
         <w:t>&lt;</w:t>
       </w:r>
+      <w:proofErr w:type="spellStart"/>
       <w:r>
         <w:t>Resource</w:t>
       </w:r>
+      <w:proofErr w:type="spellEnd"/>
       <w:r>
         <w:t>&gt;</w:t>
       </w:r>
@@ -25592,9 +28057,11 @@
       <w:r>
         <w:t>&lt;</w:t>
       </w:r>
+      <w:proofErr w:type="spellStart"/>
       <w:r>
         <w:t>Permission</w:t>
       </w:r>
+      <w:proofErr w:type="spellEnd"/>
       <w:r>
         <w:t>&gt;</w:t>
       </w:r>
@@ -25619,9 +28086,11 @@
           <w:rFonts w:eastAsiaTheme="minorEastAsia"/>
         </w:rPr>
       </w:pPr>
+      <w:proofErr w:type="spellStart"/>
       <w:r>
         <w:t>Example</w:t>
       </w:r>
+      <w:proofErr w:type="spellEnd"/>
       <w:r>
         <w:t>:</w:t>
       </w:r>
@@ -25639,6 +28108,7 @@
           <w:lang w:eastAsia="en-US"/>
         </w:rPr>
       </w:pPr>
+      <w:proofErr w:type="spellStart"/>
       <w:r>
         <w:rPr>
           <w:rFonts w:asciiTheme="minorHAnsi" w:eastAsiaTheme="minorHAnsi" w:hAnsiTheme="minorHAnsi" w:cstheme="minorBidi"/>
@@ -25684,6 +28154,7 @@
         </w:rPr>
         <w:t>write</w:t>
       </w:r>
+      <w:proofErr w:type="spellEnd"/>
     </w:p>
     <w:p>
       <w:pPr>
@@ -25715,7 +28186,27 @@
           <w:szCs w:val="22"/>
           <w:lang w:val="en-US" w:eastAsia="en-US"/>
         </w:rPr>
-        <w:t>Next, we illustrate an example on how to define series of scopes for a OpenAPI file.</w:t>
+        <w:t xml:space="preserve">Next, we illustrate an example on how to define series of scopes for a </w:t>
+      </w:r>
+      <w:proofErr w:type="spellStart"/>
+      <w:r>
+        <w:rPr>
+          <w:rFonts w:asciiTheme="minorHAnsi" w:eastAsiaTheme="minorHAnsi" w:hAnsiTheme="minorHAnsi" w:cstheme="minorBidi"/>
+          <w:sz w:val="22"/>
+          <w:szCs w:val="22"/>
+          <w:lang w:val="en-US" w:eastAsia="en-US"/>
+        </w:rPr>
+        <w:t>OpenAPI</w:t>
+      </w:r>
+      <w:proofErr w:type="spellEnd"/>
+      <w:r>
+        <w:rPr>
+          <w:rFonts w:asciiTheme="minorHAnsi" w:eastAsiaTheme="minorHAnsi" w:hAnsiTheme="minorHAnsi" w:cstheme="minorBidi"/>
+          <w:sz w:val="22"/>
+          <w:szCs w:val="22"/>
+          <w:lang w:val="en-US" w:eastAsia="en-US"/>
+        </w:rPr>
+        <w:t xml:space="preserve"> file.</w:t>
       </w:r>
     </w:p>
     <w:p>
@@ -26596,30 +29087,41 @@
           <w:i/>
           <w:iCs/>
         </w:rPr>
-        <w:t>Do not</w:t>
-      </w:r>
+        <w:t xml:space="preserve">Do </w:t>
+      </w:r>
+      <w:proofErr w:type="spellStart"/>
       <w:r>
         <w:rPr>
           <w:i/>
           <w:iCs/>
         </w:rPr>
-        <w:t xml:space="preserve"> </w:t>
-      </w:r>
+        <w:t>not</w:t>
+      </w:r>
+      <w:proofErr w:type="spellEnd"/>
       <w:r>
         <w:rPr>
           <w:i/>
           <w:iCs/>
         </w:rPr>
-        <w:t>repudi</w:t>
-      </w:r>
+        <w:t xml:space="preserve"> </w:t>
+      </w:r>
+      <w:proofErr w:type="spellStart"/>
       <w:r>
         <w:rPr>
           <w:i/>
           <w:iCs/>
         </w:rPr>
+        <w:t>repudi</w:t>
+      </w:r>
+      <w:r>
+        <w:rPr>
+          <w:i/>
+          <w:iCs/>
+        </w:rPr>
         <w:t>ate</w:t>
       </w:r>
       <w:bookmarkEnd w:id="70"/>
+      <w:proofErr w:type="spellEnd"/>
     </w:p>
     <w:p>
       <w:pPr>
@@ -26703,9 +29205,35 @@
         </w:rPr>
         <w:t xml:space="preserve">Validate that the payload has not been modified during its transmission. </w:t>
       </w:r>
-      <w:r>
-        <w:t>Below options should be checked</w:t>
-      </w:r>
+      <w:proofErr w:type="spellStart"/>
+      <w:r>
+        <w:t>Below</w:t>
+      </w:r>
+      <w:proofErr w:type="spellEnd"/>
+      <w:r>
+        <w:t xml:space="preserve"> </w:t>
+      </w:r>
+      <w:proofErr w:type="spellStart"/>
+      <w:r>
+        <w:t>options</w:t>
+      </w:r>
+      <w:proofErr w:type="spellEnd"/>
+      <w:r>
+        <w:t xml:space="preserve"> </w:t>
+      </w:r>
+      <w:proofErr w:type="spellStart"/>
+      <w:r>
+        <w:t>should</w:t>
+      </w:r>
+      <w:proofErr w:type="spellEnd"/>
+      <w:r>
+        <w:t xml:space="preserve"> be </w:t>
+      </w:r>
+      <w:proofErr w:type="spellStart"/>
+      <w:r>
+        <w:t>checked</w:t>
+      </w:r>
+      <w:proofErr w:type="spellEnd"/>
       <w:r>
         <w:t>:</w:t>
       </w:r>
@@ -26745,7 +29273,21 @@
         <w:rPr>
           <w:lang w:val="en-US"/>
         </w:rPr>
-        <w:t>Making sure that that the decrypted and decrypted signature has the following String value ("JWT_Header.JWT_Payload")</w:t>
+        <w:t>Making sure that that the decrypted and decrypted signature has the following String value ("</w:t>
+      </w:r>
+      <w:proofErr w:type="spellStart"/>
+      <w:r>
+        <w:rPr>
+          <w:lang w:val="en-US"/>
+        </w:rPr>
+        <w:t>JWT_Header.JWT_Payload</w:t>
+      </w:r>
+      <w:proofErr w:type="spellEnd"/>
+      <w:r>
+        <w:rPr>
+          <w:lang w:val="en-US"/>
+        </w:rPr>
+        <w:t>")</w:t>
       </w:r>
     </w:p>
     <w:p>
@@ -26764,7 +29306,21 @@
         <w:rPr>
           <w:lang w:val="en-US"/>
         </w:rPr>
-        <w:t>Making sure that the JWT payload has the same structure and values as the decrypted part of "JWT_Signature".</w:t>
+        <w:t>Making sure that the JWT payload has the same structure and values as the decrypted part of "</w:t>
+      </w:r>
+      <w:proofErr w:type="spellStart"/>
+      <w:r>
+        <w:rPr>
+          <w:lang w:val="en-US"/>
+        </w:rPr>
+        <w:t>JWT_Signature</w:t>
+      </w:r>
+      <w:proofErr w:type="spellEnd"/>
+      <w:r>
+        <w:rPr>
+          <w:lang w:val="en-US"/>
+        </w:rPr>
+        <w:t>".</w:t>
       </w:r>
     </w:p>
     <w:p>
@@ -27061,8 +29617,16 @@
         <w:rPr>
           <w:lang w:val="en-US"/>
         </w:rPr>
-        <w:t>latest version using the .yaml</w:t>
-      </w:r>
+        <w:t>latest version using the .</w:t>
+      </w:r>
+      <w:proofErr w:type="spellStart"/>
+      <w:r>
+        <w:rPr>
+          <w:lang w:val="en-US"/>
+        </w:rPr>
+        <w:t>yaml</w:t>
+      </w:r>
+      <w:proofErr w:type="spellEnd"/>
       <w:r>
         <w:rPr>
           <w:lang w:val="en-US"/>
@@ -27251,6 +29815,7 @@
       <w:r>
         <w:t xml:space="preserve">General </w:t>
       </w:r>
+      <w:proofErr w:type="spellStart"/>
       <w:r>
         <w:t>Informa</w:t>
       </w:r>
@@ -27267,6 +29832,7 @@
         <w:t>n</w:t>
       </w:r>
       <w:bookmarkEnd w:id="72"/>
+      <w:proofErr w:type="spellEnd"/>
     </w:p>
     <w:p>
       <w:pPr>
@@ -27334,7 +29900,21 @@
         <w:rPr>
           <w:lang w:val="en-US"/>
         </w:rPr>
-        <w:t>: vX.X.X.</w:t>
+        <w:t xml:space="preserve">: </w:t>
+      </w:r>
+      <w:proofErr w:type="spellStart"/>
+      <w:r>
+        <w:rPr>
+          <w:lang w:val="en-US"/>
+        </w:rPr>
+        <w:t>vX.X.X</w:t>
+      </w:r>
+      <w:proofErr w:type="spellEnd"/>
+      <w:r>
+        <w:rPr>
+          <w:lang w:val="en-US"/>
+        </w:rPr>
+        <w:t>.</w:t>
       </w:r>
     </w:p>
     <w:p>
@@ -27397,8 +29977,29 @@
         <w:jc w:val="both"/>
       </w:pPr>
       <w:r>
-        <w:t>API Terms of Service</w:t>
-      </w:r>
+        <w:t xml:space="preserve">API </w:t>
+      </w:r>
+      <w:proofErr w:type="spellStart"/>
+      <w:r>
+        <w:t>Terms</w:t>
+      </w:r>
+      <w:proofErr w:type="spellEnd"/>
+      <w:r>
+        <w:t xml:space="preserve"> </w:t>
+      </w:r>
+      <w:proofErr w:type="spellStart"/>
+      <w:r>
+        <w:t>of</w:t>
+      </w:r>
+      <w:proofErr w:type="spellEnd"/>
+      <w:r>
+        <w:t xml:space="preserve"> </w:t>
+      </w:r>
+      <w:proofErr w:type="spellStart"/>
+      <w:r>
+        <w:t>Service</w:t>
+      </w:r>
+      <w:proofErr w:type="spellEnd"/>
       <w:r>
         <w:t>.</w:t>
       </w:r>
@@ -27431,8 +30032,37 @@
         </w:numPr>
         <w:jc w:val="both"/>
       </w:pPr>
-      <w:r>
-        <w:t>License information (name, website…)</w:t>
+      <w:proofErr w:type="spellStart"/>
+      <w:r>
+        <w:t>License</w:t>
+      </w:r>
+      <w:proofErr w:type="spellEnd"/>
+      <w:r>
+        <w:t xml:space="preserve"> </w:t>
+      </w:r>
+      <w:proofErr w:type="spellStart"/>
+      <w:r>
+        <w:t>information</w:t>
+      </w:r>
+      <w:proofErr w:type="spellEnd"/>
+      <w:r>
+        <w:t xml:space="preserve"> (</w:t>
+      </w:r>
+      <w:proofErr w:type="spellStart"/>
+      <w:r>
+        <w:t>name</w:t>
+      </w:r>
+      <w:proofErr w:type="spellEnd"/>
+      <w:r>
+        <w:t xml:space="preserve">, </w:t>
+      </w:r>
+      <w:proofErr w:type="spellStart"/>
+      <w:r>
+        <w:t>website</w:t>
+      </w:r>
+      <w:proofErr w:type="spellEnd"/>
+      <w:r>
+        <w:t>…)</w:t>
       </w:r>
     </w:p>
     <w:p>
@@ -27444,8 +30074,21 @@
         </w:numPr>
         <w:jc w:val="both"/>
       </w:pPr>
-      <w:r>
-        <w:t xml:space="preserve">Schemes supported </w:t>
+      <w:proofErr w:type="spellStart"/>
+      <w:r>
+        <w:t>Schemes</w:t>
+      </w:r>
+      <w:proofErr w:type="spellEnd"/>
+      <w:r>
+        <w:t xml:space="preserve"> </w:t>
+      </w:r>
+      <w:proofErr w:type="spellStart"/>
+      <w:r>
+        <w:t>supported</w:t>
+      </w:r>
+      <w:proofErr w:type="spellEnd"/>
+      <w:r>
+        <w:t xml:space="preserve"> </w:t>
       </w:r>
       <w:r>
         <w:t>(HTTP, HTTPS…)</w:t>
@@ -27510,14 +30153,32 @@
         <w:jc w:val="both"/>
       </w:pPr>
       <w:r>
-        <w:t xml:space="preserve">Response format </w:t>
+        <w:t xml:space="preserve">Response </w:t>
+      </w:r>
+      <w:proofErr w:type="spellStart"/>
+      <w:r>
+        <w:t>format</w:t>
+      </w:r>
+      <w:proofErr w:type="spellEnd"/>
+      <w:r>
+        <w:t xml:space="preserve"> </w:t>
       </w:r>
       <w:r>
         <w:t>(“</w:t>
       </w:r>
-      <w:r>
-        <w:t>application/jwt</w:t>
-      </w:r>
+      <w:proofErr w:type="spellStart"/>
+      <w:r>
+        <w:t>application</w:t>
+      </w:r>
+      <w:proofErr w:type="spellEnd"/>
+      <w:r>
+        <w:t>/</w:t>
+      </w:r>
+      <w:proofErr w:type="spellStart"/>
+      <w:r>
+        <w:t>jwt</w:t>
+      </w:r>
+      <w:proofErr w:type="spellEnd"/>
       <w:r>
         <w:t>”…)</w:t>
       </w:r>
@@ -27634,10 +30295,20 @@
         <w:t xml:space="preserve"> </w:t>
       </w:r>
       <w:bookmarkStart w:id="77" w:name="_Toc122345056"/>
-      <w:r>
-        <w:t>Published routes</w:t>
+      <w:proofErr w:type="spellStart"/>
+      <w:r>
+        <w:t>Published</w:t>
+      </w:r>
+      <w:proofErr w:type="spellEnd"/>
+      <w:r>
+        <w:t xml:space="preserve"> </w:t>
+      </w:r>
+      <w:proofErr w:type="spellStart"/>
+      <w:r>
+        <w:t>routes</w:t>
       </w:r>
       <w:bookmarkEnd w:id="77"/>
+      <w:proofErr w:type="spellEnd"/>
     </w:p>
     <w:p/>
     <w:p>
@@ -27678,9 +30349,11 @@
       <w:r>
         <w:t xml:space="preserve">URI </w:t>
       </w:r>
+      <w:proofErr w:type="spellStart"/>
       <w:r>
         <w:t>functionality</w:t>
       </w:r>
+      <w:proofErr w:type="spellEnd"/>
       <w:r>
         <w:t>.</w:t>
       </w:r>
@@ -27889,8 +30562,13 @@
         <w:t xml:space="preserve">  </w:t>
       </w:r>
       <w:bookmarkStart w:id="78" w:name="_Toc122345057"/>
-      <w:r>
-        <w:t>Request Param</w:t>
+      <w:proofErr w:type="spellStart"/>
+      <w:r>
+        <w:t>Request</w:t>
+      </w:r>
+      <w:proofErr w:type="spellEnd"/>
+      <w:r>
+        <w:t xml:space="preserve"> Param</w:t>
       </w:r>
       <w:r>
         <w:t>eter</w:t>
@@ -28090,9 +30768,14 @@
       </w:r>
       <w:bookmarkStart w:id="79" w:name="_Toc122345058"/>
       <w:r>
-        <w:t>Response structure</w:t>
+        <w:t xml:space="preserve">Response </w:t>
+      </w:r>
+      <w:proofErr w:type="spellStart"/>
+      <w:r>
+        <w:t>structure</w:t>
       </w:r>
       <w:bookmarkEnd w:id="79"/>
+      <w:proofErr w:type="spellEnd"/>
     </w:p>
     <w:p>
       <w:pPr>
@@ -28260,9 +30943,14 @@
       </w:r>
       <w:bookmarkStart w:id="80" w:name="_Toc122345059"/>
       <w:r>
-        <w:t>Data definitions</w:t>
+        <w:t xml:space="preserve">Data </w:t>
+      </w:r>
+      <w:proofErr w:type="spellStart"/>
+      <w:r>
+        <w:t>definitions</w:t>
       </w:r>
       <w:bookmarkEnd w:id="80"/>
+      <w:proofErr w:type="spellEnd"/>
     </w:p>
     <w:p>
       <w:pPr>
@@ -28393,9 +31081,19 @@
         </w:numPr>
         <w:jc w:val="both"/>
       </w:pPr>
-      <w:r>
-        <w:t>Property name</w:t>
-      </w:r>
+      <w:proofErr w:type="spellStart"/>
+      <w:r>
+        <w:t>Property</w:t>
+      </w:r>
+      <w:proofErr w:type="spellEnd"/>
+      <w:r>
+        <w:t xml:space="preserve"> </w:t>
+      </w:r>
+      <w:proofErr w:type="spellStart"/>
+      <w:r>
+        <w:t>name</w:t>
+      </w:r>
+      <w:proofErr w:type="spellEnd"/>
     </w:p>
     <w:p>
       <w:pPr>
@@ -28406,8 +31104,17 @@
         </w:numPr>
         <w:jc w:val="both"/>
       </w:pPr>
-      <w:r>
-        <w:t>Property desc</w:t>
+      <w:proofErr w:type="spellStart"/>
+      <w:r>
+        <w:t>Property</w:t>
+      </w:r>
+      <w:proofErr w:type="spellEnd"/>
+      <w:r>
+        <w:t xml:space="preserve"> </w:t>
+      </w:r>
+      <w:proofErr w:type="spellStart"/>
+      <w:r>
+        <w:t>desc</w:t>
       </w:r>
       <w:r>
         <w:t>r</w:t>
@@ -28415,6 +31122,7 @@
       <w:r>
         <w:t>iption</w:t>
       </w:r>
+      <w:proofErr w:type="spellEnd"/>
     </w:p>
     <w:p>
       <w:pPr>
@@ -28468,9 +31176,35 @@
         </w:numPr>
         <w:jc w:val="both"/>
       </w:pPr>
-      <w:r>
-        <w:t>Other properties by type</w:t>
-      </w:r>
+      <w:proofErr w:type="spellStart"/>
+      <w:r>
+        <w:t>Other</w:t>
+      </w:r>
+      <w:proofErr w:type="spellEnd"/>
+      <w:r>
+        <w:t xml:space="preserve"> </w:t>
+      </w:r>
+      <w:proofErr w:type="spellStart"/>
+      <w:r>
+        <w:t>properties</w:t>
+      </w:r>
+      <w:proofErr w:type="spellEnd"/>
+      <w:r>
+        <w:t xml:space="preserve"> </w:t>
+      </w:r>
+      <w:proofErr w:type="spellStart"/>
+      <w:r>
+        <w:t>by</w:t>
+      </w:r>
+      <w:proofErr w:type="spellEnd"/>
+      <w:r>
+        <w:t xml:space="preserve"> </w:t>
+      </w:r>
+      <w:proofErr w:type="spellStart"/>
+      <w:r>
+        <w:t>type</w:t>
+      </w:r>
+      <w:proofErr w:type="spellEnd"/>
       <w:r>
         <w:t>:</w:t>
       </w:r>
@@ -28601,9 +31335,11 @@
         </w:numPr>
         <w:jc w:val="both"/>
       </w:pPr>
+      <w:proofErr w:type="spellStart"/>
       <w:r>
         <w:t>Type</w:t>
       </w:r>
+      <w:proofErr w:type="spellEnd"/>
       <w:r>
         <w:t xml:space="preserve"> (</w:t>
       </w:r>
@@ -28635,9 +31371,43 @@
         </w:numPr>
         <w:jc w:val="both"/>
       </w:pPr>
-      <w:r>
-        <w:t>Mandatory fields of the structure</w:t>
-      </w:r>
+      <w:proofErr w:type="spellStart"/>
+      <w:r>
+        <w:t>Mandatory</w:t>
+      </w:r>
+      <w:proofErr w:type="spellEnd"/>
+      <w:r>
+        <w:t xml:space="preserve"> </w:t>
+      </w:r>
+      <w:proofErr w:type="spellStart"/>
+      <w:r>
+        <w:t>fields</w:t>
+      </w:r>
+      <w:proofErr w:type="spellEnd"/>
+      <w:r>
+        <w:t xml:space="preserve"> </w:t>
+      </w:r>
+      <w:proofErr w:type="spellStart"/>
+      <w:r>
+        <w:t>of</w:t>
+      </w:r>
+      <w:proofErr w:type="spellEnd"/>
+      <w:r>
+        <w:t xml:space="preserve"> </w:t>
+      </w:r>
+      <w:proofErr w:type="spellStart"/>
+      <w:r>
+        <w:t>the</w:t>
+      </w:r>
+      <w:proofErr w:type="spellEnd"/>
+      <w:r>
+        <w:t xml:space="preserve"> </w:t>
+      </w:r>
+      <w:proofErr w:type="spellStart"/>
+      <w:r>
+        <w:t>structure</w:t>
+      </w:r>
+      <w:proofErr w:type="spellEnd"/>
     </w:p>
     <w:p>
       <w:pPr>
@@ -28648,9 +31418,11 @@
         </w:numPr>
         <w:jc w:val="both"/>
       </w:pPr>
+      <w:proofErr w:type="spellStart"/>
       <w:r>
         <w:t>Properties</w:t>
       </w:r>
+      <w:proofErr w:type="spellEnd"/>
       <w:r>
         <w:t>:</w:t>
       </w:r>
@@ -28665,8 +31437,13 @@
         <w:jc w:val="both"/>
       </w:pPr>
       <w:r>
-        <w:t>Error Code</w:t>
-      </w:r>
+        <w:t xml:space="preserve">Error </w:t>
+      </w:r>
+      <w:proofErr w:type="spellStart"/>
+      <w:r>
+        <w:t>Code</w:t>
+      </w:r>
+      <w:proofErr w:type="spellEnd"/>
     </w:p>
     <w:p>
       <w:pPr>
@@ -28677,9 +31454,11 @@
         </w:numPr>
         <w:jc w:val="both"/>
       </w:pPr>
+      <w:proofErr w:type="spellStart"/>
       <w:r>
         <w:t>Type</w:t>
       </w:r>
+      <w:proofErr w:type="spellEnd"/>
       <w:r>
         <w:t xml:space="preserve"> (</w:t>
       </w:r>
@@ -28689,9 +31468,11 @@
       <w:r>
         <w:t xml:space="preserve">, </w:t>
       </w:r>
+      <w:proofErr w:type="spellStart"/>
       <w:r>
         <w:t>Integer</w:t>
       </w:r>
+      <w:proofErr w:type="spellEnd"/>
       <w:r>
         <w:t>…)</w:t>
       </w:r>
@@ -28761,8 +31542,13 @@
         <w:jc w:val="both"/>
       </w:pPr>
       <w:r>
-        <w:t>Error description</w:t>
-      </w:r>
+        <w:t xml:space="preserve">Error </w:t>
+      </w:r>
+      <w:proofErr w:type="spellStart"/>
+      <w:r>
+        <w:t>description</w:t>
+      </w:r>
+      <w:proofErr w:type="spellEnd"/>
     </w:p>
     <w:p>
       <w:pPr>
@@ -28773,9 +31559,11 @@
         </w:numPr>
         <w:jc w:val="both"/>
       </w:pPr>
+      <w:proofErr w:type="spellStart"/>
       <w:r>
         <w:t>Type</w:t>
       </w:r>
+      <w:proofErr w:type="spellEnd"/>
       <w:r>
         <w:t xml:space="preserve"> (</w:t>
       </w:r>
@@ -28796,8 +31584,13 @@
         <w:jc w:val="both"/>
       </w:pPr>
       <w:r>
-        <w:t>Min longitude</w:t>
-      </w:r>
+        <w:t xml:space="preserve">Min </w:t>
+      </w:r>
+      <w:proofErr w:type="spellStart"/>
+      <w:r>
+        <w:t>longitude</w:t>
+      </w:r>
+      <w:proofErr w:type="spellEnd"/>
     </w:p>
     <w:p>
       <w:pPr>
@@ -28809,8 +31602,13 @@
         <w:jc w:val="both"/>
       </w:pPr>
       <w:r>
-        <w:t>Max longitude</w:t>
-      </w:r>
+        <w:t xml:space="preserve">Max </w:t>
+      </w:r>
+      <w:proofErr w:type="spellStart"/>
+      <w:r>
+        <w:t>longitude</w:t>
+      </w:r>
+      <w:proofErr w:type="spellEnd"/>
     </w:p>
     <w:p>
       <w:r>
@@ -28879,9 +31677,14 @@
         <w:t>OAuth</w:t>
       </w:r>
       <w:r>
-        <w:t xml:space="preserve"> Definition</w:t>
+        <w:t xml:space="preserve"> </w:t>
+      </w:r>
+      <w:proofErr w:type="spellStart"/>
+      <w:r>
+        <w:t>Definition</w:t>
       </w:r>
       <w:bookmarkEnd w:id="81"/>
+      <w:proofErr w:type="spellEnd"/>
     </w:p>
     <w:p>
       <w:pPr>
@@ -28933,6 +31736,7 @@
       <w:r>
         <w:t xml:space="preserve">Security </w:t>
       </w:r>
+      <w:proofErr w:type="spellStart"/>
       <w:r>
         <w:t>T</w:t>
       </w:r>
@@ -28945,8 +31749,17 @@
       <w:r>
         <w:t>e</w:t>
       </w:r>
-      <w:r>
-        <w:t>: oauth2, oauth…</w:t>
+      <w:proofErr w:type="spellEnd"/>
+      <w:r>
+        <w:t xml:space="preserve">: oauth2, </w:t>
+      </w:r>
+      <w:proofErr w:type="spellStart"/>
+      <w:r>
+        <w:t>oauth</w:t>
+      </w:r>
+      <w:proofErr w:type="spellEnd"/>
+      <w:r>
+        <w:t>…</w:t>
       </w:r>
     </w:p>
     <w:p>
@@ -29074,8 +31887,13 @@
         </w:numPr>
         <w:jc w:val="both"/>
       </w:pPr>
-      <w:r>
-        <w:t>Endpoint token URL</w:t>
+      <w:proofErr w:type="spellStart"/>
+      <w:r>
+        <w:t>Endpoint</w:t>
+      </w:r>
+      <w:proofErr w:type="spellEnd"/>
+      <w:r>
+        <w:t xml:space="preserve"> token URL</w:t>
       </w:r>
     </w:p>
     <w:p>
@@ -29124,7 +31942,21 @@
         <w:rPr>
           <w:lang w:val="en-US"/>
         </w:rPr>
-        <w:t xml:space="preserve"> "authorizationCode").</w:t>
+        <w:t xml:space="preserve"> "</w:t>
+      </w:r>
+      <w:proofErr w:type="spellStart"/>
+      <w:r>
+        <w:rPr>
+          <w:lang w:val="en-US"/>
+        </w:rPr>
+        <w:t>authorizationCode</w:t>
+      </w:r>
+      <w:proofErr w:type="spellEnd"/>
+      <w:r>
+        <w:rPr>
+          <w:lang w:val="en-US"/>
+        </w:rPr>
+        <w:t>").</w:t>
       </w:r>
     </w:p>
     <w:p>
@@ -29561,7 +32393,7 @@
 </file>
 
 <file path=word/endnotes.xml><?xml version="1.0" encoding="utf-8"?>
-<w:endnotes xmlns:wpc="http://schemas.microsoft.com/office/word/2010/wordprocessingCanvas" xmlns:cx="http://schemas.microsoft.com/office/drawing/2014/chartex" xmlns:cx1="http://schemas.microsoft.com/office/drawing/2015/9/8/chartex" xmlns:cx2="http://schemas.microsoft.com/office/drawing/2015/10/21/chartex" xmlns:cx3="http://schemas.microsoft.com/office/drawing/2016/5/9/chartex" xmlns:cx4="http://schemas.microsoft.com/office/drawing/2016/5/10/chartex" xmlns:cx5="http://schemas.microsoft.com/office/drawing/2016/5/11/chartex" xmlns:cx6="http://schemas.microsoft.com/office/drawing/2016/5/12/chartex" xmlns:cx7="http://schemas.microsoft.com/office/drawing/2016/5/13/chartex" xmlns:cx8="http://schemas.microsoft.com/office/drawing/2016/5/14/chartex" xmlns:mc="http://schemas.openxmlformats.org/markup-compatibility/2006" xmlns:aink="http://schemas.microsoft.com/office/drawing/2016/ink" xmlns:am3d="http://schemas.microsoft.com/office/drawing/2017/model3d" xmlns:o="urn:schemas-microsoft-com:office:office" xmlns:oel="http://schemas.microsoft.com/office/2019/extlst" xmlns:r="http://schemas.openxmlformats.org/officeDocument/2006/relationships" xmlns:m="http://schemas.openxmlformats.org/officeDocument/2006/math" xmlns:v="urn:schemas-microsoft-com:vml" xmlns:wp14="http://schemas.microsoft.com/office/word/2010/wordprocessingDrawing" xmlns:wp="http://schemas.openxmlformats.org/drawingml/2006/wordprocessingDrawing" xmlns:w10="urn:schemas-microsoft-com:office:word" xmlns:w="http://schemas.openxmlformats.org/wordprocessingml/2006/main" xmlns:w14="http://schemas.microsoft.com/office/word/2010/wordml" xmlns:w15="http://schemas.microsoft.com/office/word/2012/wordml" xmlns:w16cex="http://schemas.microsoft.com/office/word/2018/wordml/cex" xmlns:w16cid="http://schemas.microsoft.com/office/word/2016/wordml/cid" xmlns:w16="http://schemas.microsoft.com/office/word/2018/wordml" xmlns:w16sdtdh="http://schemas.microsoft.com/office/word/2020/wordml/sdtdatahash" xmlns:w16se="http://schemas.microsoft.com/office/word/2015/wordml/symex" xmlns:wpg="http://schemas.microsoft.com/office/word/2010/wordprocessingGroup" xmlns:wpi="http://schemas.microsoft.com/office/word/2010/wordprocessingInk" xmlns:wne="http://schemas.microsoft.com/office/word/2006/wordml" xmlns:wps="http://schemas.microsoft.com/office/word/2010/wordprocessingShape" mc:Ignorable="w14 w15 w16se w16cid w16 w16cex w16sdtdh wp14">
+<w:endnotes xmlns:wpc="http://schemas.microsoft.com/office/word/2010/wordprocessingCanvas" xmlns:cx="http://schemas.microsoft.com/office/drawing/2014/chartex" xmlns:cx1="http://schemas.microsoft.com/office/drawing/2015/9/8/chartex" xmlns:cx2="http://schemas.microsoft.com/office/drawing/2015/10/21/chartex" xmlns:cx3="http://schemas.microsoft.com/office/drawing/2016/5/9/chartex" xmlns:cx4="http://schemas.microsoft.com/office/drawing/2016/5/10/chartex" xmlns:cx5="http://schemas.microsoft.com/office/drawing/2016/5/11/chartex" xmlns:cx6="http://schemas.microsoft.com/office/drawing/2016/5/12/chartex" xmlns:cx7="http://schemas.microsoft.com/office/drawing/2016/5/13/chartex" xmlns:cx8="http://schemas.microsoft.com/office/drawing/2016/5/14/chartex" xmlns:mc="http://schemas.openxmlformats.org/markup-compatibility/2006" xmlns:aink="http://schemas.microsoft.com/office/drawing/2016/ink" xmlns:am3d="http://schemas.microsoft.com/office/drawing/2017/model3d" xmlns:o="urn:schemas-microsoft-com:office:office" xmlns:r="http://schemas.openxmlformats.org/officeDocument/2006/relationships" xmlns:m="http://schemas.openxmlformats.org/officeDocument/2006/math" xmlns:v="urn:schemas-microsoft-com:vml" xmlns:wp14="http://schemas.microsoft.com/office/word/2010/wordprocessingDrawing" xmlns:wp="http://schemas.openxmlformats.org/drawingml/2006/wordprocessingDrawing" xmlns:w10="urn:schemas-microsoft-com:office:word" xmlns:w="http://schemas.openxmlformats.org/wordprocessingml/2006/main" xmlns:w14="http://schemas.microsoft.com/office/word/2010/wordml" xmlns:w15="http://schemas.microsoft.com/office/word/2012/wordml" xmlns:w16cex="http://schemas.microsoft.com/office/word/2018/wordml/cex" xmlns:w16cid="http://schemas.microsoft.com/office/word/2016/wordml/cid" xmlns:w16="http://schemas.microsoft.com/office/word/2018/wordml" xmlns:w16sdtdh="http://schemas.microsoft.com/office/word/2020/wordml/sdtdatahash" xmlns:w16se="http://schemas.microsoft.com/office/word/2015/wordml/symex" xmlns:wpg="http://schemas.microsoft.com/office/word/2010/wordprocessingGroup" xmlns:wpi="http://schemas.microsoft.com/office/word/2010/wordprocessingInk" xmlns:wne="http://schemas.microsoft.com/office/word/2006/wordml" xmlns:wps="http://schemas.microsoft.com/office/word/2010/wordprocessingShape" mc:Ignorable="w14 w15 w16se w16cid w16 w16cex w16sdtdh wp14">
   <w:endnote w:type="separator" w:id="-1">
     <w:p>
       <w:pPr>
@@ -29593,7 +32425,7 @@
 </file>
 
 <file path=word/footnotes.xml><?xml version="1.0" encoding="utf-8"?>
-<w:footnotes xmlns:wpc="http://schemas.microsoft.com/office/word/2010/wordprocessingCanvas" xmlns:cx="http://schemas.microsoft.com/office/drawing/2014/chartex" xmlns:cx1="http://schemas.microsoft.com/office/drawing/2015/9/8/chartex" xmlns:cx2="http://schemas.microsoft.com/office/drawing/2015/10/21/chartex" xmlns:cx3="http://schemas.microsoft.com/office/drawing/2016/5/9/chartex" xmlns:cx4="http://schemas.microsoft.com/office/drawing/2016/5/10/chartex" xmlns:cx5="http://schemas.microsoft.com/office/drawing/2016/5/11/chartex" xmlns:cx6="http://schemas.microsoft.com/office/drawing/2016/5/12/chartex" xmlns:cx7="http://schemas.microsoft.com/office/drawing/2016/5/13/chartex" xmlns:cx8="http://schemas.microsoft.com/office/drawing/2016/5/14/chartex" xmlns:mc="http://schemas.openxmlformats.org/markup-compatibility/2006" xmlns:aink="http://schemas.microsoft.com/office/drawing/2016/ink" xmlns:am3d="http://schemas.microsoft.com/office/drawing/2017/model3d" xmlns:o="urn:schemas-microsoft-com:office:office" xmlns:oel="http://schemas.microsoft.com/office/2019/extlst" xmlns:r="http://schemas.openxmlformats.org/officeDocument/2006/relationships" xmlns:m="http://schemas.openxmlformats.org/officeDocument/2006/math" xmlns:v="urn:schemas-microsoft-com:vml" xmlns:wp14="http://schemas.microsoft.com/office/word/2010/wordprocessingDrawing" xmlns:wp="http://schemas.openxmlformats.org/drawingml/2006/wordprocessingDrawing" xmlns:w10="urn:schemas-microsoft-com:office:word" xmlns:w="http://schemas.openxmlformats.org/wordprocessingml/2006/main" xmlns:w14="http://schemas.microsoft.com/office/word/2010/wordml" xmlns:w15="http://schemas.microsoft.com/office/word/2012/wordml" xmlns:w16cex="http://schemas.microsoft.com/office/word/2018/wordml/cex" xmlns:w16cid="http://schemas.microsoft.com/office/word/2016/wordml/cid" xmlns:w16="http://schemas.microsoft.com/office/word/2018/wordml" xmlns:w16sdtdh="http://schemas.microsoft.com/office/word/2020/wordml/sdtdatahash" xmlns:w16se="http://schemas.microsoft.com/office/word/2015/wordml/symex" xmlns:wpg="http://schemas.microsoft.com/office/word/2010/wordprocessingGroup" xmlns:wpi="http://schemas.microsoft.com/office/word/2010/wordprocessingInk" xmlns:wne="http://schemas.microsoft.com/office/word/2006/wordml" xmlns:wps="http://schemas.microsoft.com/office/word/2010/wordprocessingShape" mc:Ignorable="w14 w15 w16se w16cid w16 w16cex w16sdtdh wp14">
+<w:footnotes xmlns:wpc="http://schemas.microsoft.com/office/word/2010/wordprocessingCanvas" xmlns:cx="http://schemas.microsoft.com/office/drawing/2014/chartex" xmlns:cx1="http://schemas.microsoft.com/office/drawing/2015/9/8/chartex" xmlns:cx2="http://schemas.microsoft.com/office/drawing/2015/10/21/chartex" xmlns:cx3="http://schemas.microsoft.com/office/drawing/2016/5/9/chartex" xmlns:cx4="http://schemas.microsoft.com/office/drawing/2016/5/10/chartex" xmlns:cx5="http://schemas.microsoft.com/office/drawing/2016/5/11/chartex" xmlns:cx6="http://schemas.microsoft.com/office/drawing/2016/5/12/chartex" xmlns:cx7="http://schemas.microsoft.com/office/drawing/2016/5/13/chartex" xmlns:cx8="http://schemas.microsoft.com/office/drawing/2016/5/14/chartex" xmlns:mc="http://schemas.openxmlformats.org/markup-compatibility/2006" xmlns:aink="http://schemas.microsoft.com/office/drawing/2016/ink" xmlns:am3d="http://schemas.microsoft.com/office/drawing/2017/model3d" xmlns:o="urn:schemas-microsoft-com:office:office" xmlns:r="http://schemas.openxmlformats.org/officeDocument/2006/relationships" xmlns:m="http://schemas.openxmlformats.org/officeDocument/2006/math" xmlns:v="urn:schemas-microsoft-com:vml" xmlns:wp14="http://schemas.microsoft.com/office/word/2010/wordprocessingDrawing" xmlns:wp="http://schemas.openxmlformats.org/drawingml/2006/wordprocessingDrawing" xmlns:w10="urn:schemas-microsoft-com:office:word" xmlns:w="http://schemas.openxmlformats.org/wordprocessingml/2006/main" xmlns:w14="http://schemas.microsoft.com/office/word/2010/wordml" xmlns:w15="http://schemas.microsoft.com/office/word/2012/wordml" xmlns:w16cex="http://schemas.microsoft.com/office/word/2018/wordml/cex" xmlns:w16cid="http://schemas.microsoft.com/office/word/2016/wordml/cid" xmlns:w16="http://schemas.microsoft.com/office/word/2018/wordml" xmlns:w16sdtdh="http://schemas.microsoft.com/office/word/2020/wordml/sdtdatahash" xmlns:w16se="http://schemas.microsoft.com/office/word/2015/wordml/symex" xmlns:wpg="http://schemas.microsoft.com/office/word/2010/wordprocessingGroup" xmlns:wpi="http://schemas.microsoft.com/office/word/2010/wordprocessingInk" xmlns:wne="http://schemas.microsoft.com/office/word/2006/wordml" xmlns:wps="http://schemas.microsoft.com/office/word/2010/wordprocessingShape" mc:Ignorable="w14 w15 w16se w16cid w16 w16cex w16sdtdh wp14">
   <w:footnote w:type="separator" w:id="-1">
     <w:p>
       <w:pPr>
@@ -29637,7 +32469,7 @@
 </file>
 
 <file path=word/numbering.xml><?xml version="1.0" encoding="utf-8"?>
-<w:numbering xmlns:wpc="http://schemas.microsoft.com/office/word/2010/wordprocessingCanvas" xmlns:cx="http://schemas.microsoft.com/office/drawing/2014/chartex" xmlns:cx1="http://schemas.microsoft.com/office/drawing/2015/9/8/chartex" xmlns:cx2="http://schemas.microsoft.com/office/drawing/2015/10/21/chartex" xmlns:cx3="http://schemas.microsoft.com/office/drawing/2016/5/9/chartex" xmlns:cx4="http://schemas.microsoft.com/office/drawing/2016/5/10/chartex" xmlns:cx5="http://schemas.microsoft.com/office/drawing/2016/5/11/chartex" xmlns:cx6="http://schemas.microsoft.com/office/drawing/2016/5/12/chartex" xmlns:cx7="http://schemas.microsoft.com/office/drawing/2016/5/13/chartex" xmlns:cx8="http://schemas.microsoft.com/office/drawing/2016/5/14/chartex" xmlns:mc="http://schemas.openxmlformats.org/markup-compatibility/2006" xmlns:aink="http://schemas.microsoft.com/office/drawing/2016/ink" xmlns:am3d="http://schemas.microsoft.com/office/drawing/2017/model3d" xmlns:o="urn:schemas-microsoft-com:office:office" xmlns:oel="http://schemas.microsoft.com/office/2019/extlst" xmlns:r="http://schemas.openxmlformats.org/officeDocument/2006/relationships" xmlns:m="http://schemas.openxmlformats.org/officeDocument/2006/math" xmlns:v="urn:schemas-microsoft-com:vml" xmlns:wp14="http://schemas.microsoft.com/office/word/2010/wordprocessingDrawing" xmlns:wp="http://schemas.openxmlformats.org/drawingml/2006/wordprocessingDrawing" xmlns:w10="urn:schemas-microsoft-com:office:word" xmlns:w="http://schemas.openxmlformats.org/wordprocessingml/2006/main" xmlns:w14="http://schemas.microsoft.com/office/word/2010/wordml" xmlns:w15="http://schemas.microsoft.com/office/word/2012/wordml" xmlns:w16cex="http://schemas.microsoft.com/office/word/2018/wordml/cex" xmlns:w16cid="http://schemas.microsoft.com/office/word/2016/wordml/cid" xmlns:w16="http://schemas.microsoft.com/office/word/2018/wordml" xmlns:w16sdtdh="http://schemas.microsoft.com/office/word/2020/wordml/sdtdatahash" xmlns:w16se="http://schemas.microsoft.com/office/word/2015/wordml/symex" xmlns:wpg="http://schemas.microsoft.com/office/word/2010/wordprocessingGroup" xmlns:wpi="http://schemas.microsoft.com/office/word/2010/wordprocessingInk" xmlns:wne="http://schemas.microsoft.com/office/word/2006/wordml" xmlns:wps="http://schemas.microsoft.com/office/word/2010/wordprocessingShape" mc:Ignorable="w14 w15 w16se w16cid w16 w16cex w16sdtdh wp14">
+<w:numbering xmlns:wpc="http://schemas.microsoft.com/office/word/2010/wordprocessingCanvas" xmlns:cx="http://schemas.microsoft.com/office/drawing/2014/chartex" xmlns:cx1="http://schemas.microsoft.com/office/drawing/2015/9/8/chartex" xmlns:cx2="http://schemas.microsoft.com/office/drawing/2015/10/21/chartex" xmlns:cx3="http://schemas.microsoft.com/office/drawing/2016/5/9/chartex" xmlns:cx4="http://schemas.microsoft.com/office/drawing/2016/5/10/chartex" xmlns:cx5="http://schemas.microsoft.com/office/drawing/2016/5/11/chartex" xmlns:cx6="http://schemas.microsoft.com/office/drawing/2016/5/12/chartex" xmlns:cx7="http://schemas.microsoft.com/office/drawing/2016/5/13/chartex" xmlns:cx8="http://schemas.microsoft.com/office/drawing/2016/5/14/chartex" xmlns:mc="http://schemas.openxmlformats.org/markup-compatibility/2006" xmlns:aink="http://schemas.microsoft.com/office/drawing/2016/ink" xmlns:am3d="http://schemas.microsoft.com/office/drawing/2017/model3d" xmlns:o="urn:schemas-microsoft-com:office:office" xmlns:r="http://schemas.openxmlformats.org/officeDocument/2006/relationships" xmlns:m="http://schemas.openxmlformats.org/officeDocument/2006/math" xmlns:v="urn:schemas-microsoft-com:vml" xmlns:wp14="http://schemas.microsoft.com/office/word/2010/wordprocessingDrawing" xmlns:wp="http://schemas.openxmlformats.org/drawingml/2006/wordprocessingDrawing" xmlns:w10="urn:schemas-microsoft-com:office:word" xmlns:w="http://schemas.openxmlformats.org/wordprocessingml/2006/main" xmlns:w14="http://schemas.microsoft.com/office/word/2010/wordml" xmlns:w15="http://schemas.microsoft.com/office/word/2012/wordml" xmlns:w16cex="http://schemas.microsoft.com/office/word/2018/wordml/cex" xmlns:w16cid="http://schemas.microsoft.com/office/word/2016/wordml/cid" xmlns:w16="http://schemas.microsoft.com/office/word/2018/wordml" xmlns:w16sdtdh="http://schemas.microsoft.com/office/word/2020/wordml/sdtdatahash" xmlns:w16se="http://schemas.microsoft.com/office/word/2015/wordml/symex" xmlns:wpg="http://schemas.microsoft.com/office/word/2010/wordprocessingGroup" xmlns:wpi="http://schemas.microsoft.com/office/word/2010/wordprocessingInk" xmlns:wne="http://schemas.microsoft.com/office/word/2006/wordml" xmlns:wps="http://schemas.microsoft.com/office/word/2010/wordprocessingShape" mc:Ignorable="w14 w15 w16se w16cid w16 w16cex w16sdtdh wp14">
   <w:abstractNum w:abstractNumId="0" w15:restartNumberingAfterBreak="0">
     <w:nsid w:val="04084D37"/>
     <w:multiLevelType w:val="multilevel"/>
@@ -36539,190 +39371,190 @@
       </w:rPr>
     </w:lvl>
   </w:abstractNum>
-  <w:num w:numId="1" w16cid:durableId="270356927">
+  <w:num w:numId="1">
     <w:abstractNumId w:val="23"/>
   </w:num>
-  <w:num w:numId="2" w16cid:durableId="446042559">
+  <w:num w:numId="2">
     <w:abstractNumId w:val="2"/>
   </w:num>
-  <w:num w:numId="3" w16cid:durableId="1898347724">
+  <w:num w:numId="3">
     <w:abstractNumId w:val="41"/>
   </w:num>
-  <w:num w:numId="4" w16cid:durableId="1672373010">
+  <w:num w:numId="4">
     <w:abstractNumId w:val="19"/>
   </w:num>
-  <w:num w:numId="5" w16cid:durableId="1997760500">
+  <w:num w:numId="5">
     <w:abstractNumId w:val="40"/>
   </w:num>
-  <w:num w:numId="6" w16cid:durableId="308216978">
+  <w:num w:numId="6">
     <w:abstractNumId w:val="48"/>
   </w:num>
-  <w:num w:numId="7" w16cid:durableId="1146236753">
+  <w:num w:numId="7">
     <w:abstractNumId w:val="1"/>
   </w:num>
-  <w:num w:numId="8" w16cid:durableId="450713951">
+  <w:num w:numId="8">
     <w:abstractNumId w:val="14"/>
   </w:num>
-  <w:num w:numId="9" w16cid:durableId="837157612">
+  <w:num w:numId="9">
     <w:abstractNumId w:val="16"/>
   </w:num>
-  <w:num w:numId="10" w16cid:durableId="951939877">
+  <w:num w:numId="10">
     <w:abstractNumId w:val="0"/>
   </w:num>
-  <w:num w:numId="11" w16cid:durableId="1822892325">
+  <w:num w:numId="11">
     <w:abstractNumId w:val="31"/>
   </w:num>
-  <w:num w:numId="12" w16cid:durableId="1408920796">
+  <w:num w:numId="12">
     <w:abstractNumId w:val="54"/>
   </w:num>
-  <w:num w:numId="13" w16cid:durableId="2052458807">
+  <w:num w:numId="13">
     <w:abstractNumId w:val="46"/>
   </w:num>
-  <w:num w:numId="14" w16cid:durableId="1593976921">
+  <w:num w:numId="14">
     <w:abstractNumId w:val="27"/>
   </w:num>
-  <w:num w:numId="15" w16cid:durableId="439423531">
+  <w:num w:numId="15">
     <w:abstractNumId w:val="43"/>
   </w:num>
-  <w:num w:numId="16" w16cid:durableId="1848016195">
+  <w:num w:numId="16">
     <w:abstractNumId w:val="17"/>
   </w:num>
-  <w:num w:numId="17" w16cid:durableId="812911844">
+  <w:num w:numId="17">
     <w:abstractNumId w:val="34"/>
   </w:num>
-  <w:num w:numId="18" w16cid:durableId="1049037688">
+  <w:num w:numId="18">
     <w:abstractNumId w:val="4"/>
   </w:num>
-  <w:num w:numId="19" w16cid:durableId="711152982">
+  <w:num w:numId="19">
     <w:abstractNumId w:val="11"/>
   </w:num>
-  <w:num w:numId="20" w16cid:durableId="499276378">
+  <w:num w:numId="20">
     <w:abstractNumId w:val="36"/>
   </w:num>
-  <w:num w:numId="21" w16cid:durableId="500706988">
+  <w:num w:numId="21">
     <w:abstractNumId w:val="35"/>
   </w:num>
-  <w:num w:numId="22" w16cid:durableId="889995858">
+  <w:num w:numId="22">
     <w:abstractNumId w:val="13"/>
   </w:num>
-  <w:num w:numId="23" w16cid:durableId="1307512666">
+  <w:num w:numId="23">
     <w:abstractNumId w:val="7"/>
   </w:num>
-  <w:num w:numId="24" w16cid:durableId="563486767">
+  <w:num w:numId="24">
     <w:abstractNumId w:val="33"/>
   </w:num>
-  <w:num w:numId="25" w16cid:durableId="1436825652">
+  <w:num w:numId="25">
     <w:abstractNumId w:val="45"/>
   </w:num>
-  <w:num w:numId="26" w16cid:durableId="1758332550">
+  <w:num w:numId="26">
     <w:abstractNumId w:val="61"/>
   </w:num>
-  <w:num w:numId="27" w16cid:durableId="36052581">
+  <w:num w:numId="27">
     <w:abstractNumId w:val="57"/>
   </w:num>
-  <w:num w:numId="28" w16cid:durableId="1661541852">
+  <w:num w:numId="28">
     <w:abstractNumId w:val="20"/>
   </w:num>
-  <w:num w:numId="29" w16cid:durableId="275986856">
+  <w:num w:numId="29">
     <w:abstractNumId w:val="21"/>
   </w:num>
-  <w:num w:numId="30" w16cid:durableId="1474442711">
+  <w:num w:numId="30">
     <w:abstractNumId w:val="47"/>
   </w:num>
-  <w:num w:numId="31" w16cid:durableId="1315986231">
+  <w:num w:numId="31">
     <w:abstractNumId w:val="52"/>
   </w:num>
-  <w:num w:numId="32" w16cid:durableId="483081805">
+  <w:num w:numId="32">
     <w:abstractNumId w:val="56"/>
   </w:num>
-  <w:num w:numId="33" w16cid:durableId="740369138">
+  <w:num w:numId="33">
     <w:abstractNumId w:val="42"/>
   </w:num>
-  <w:num w:numId="34" w16cid:durableId="563376003">
+  <w:num w:numId="34">
     <w:abstractNumId w:val="49"/>
   </w:num>
-  <w:num w:numId="35" w16cid:durableId="1753355777">
+  <w:num w:numId="35">
     <w:abstractNumId w:val="39"/>
   </w:num>
-  <w:num w:numId="36" w16cid:durableId="1564681537">
+  <w:num w:numId="36">
     <w:abstractNumId w:val="32"/>
   </w:num>
-  <w:num w:numId="37" w16cid:durableId="243418413">
+  <w:num w:numId="37">
     <w:abstractNumId w:val="8"/>
   </w:num>
-  <w:num w:numId="38" w16cid:durableId="1195539165">
+  <w:num w:numId="38">
     <w:abstractNumId w:val="22"/>
   </w:num>
-  <w:num w:numId="39" w16cid:durableId="936795768">
+  <w:num w:numId="39">
     <w:abstractNumId w:val="50"/>
   </w:num>
-  <w:num w:numId="40" w16cid:durableId="1577007064">
+  <w:num w:numId="40">
     <w:abstractNumId w:val="37"/>
   </w:num>
-  <w:num w:numId="41" w16cid:durableId="1138573401">
+  <w:num w:numId="41">
     <w:abstractNumId w:val="6"/>
   </w:num>
-  <w:num w:numId="42" w16cid:durableId="1134328433">
+  <w:num w:numId="42">
     <w:abstractNumId w:val="55"/>
   </w:num>
-  <w:num w:numId="43" w16cid:durableId="1289581605">
+  <w:num w:numId="43">
     <w:abstractNumId w:val="25"/>
   </w:num>
-  <w:num w:numId="44" w16cid:durableId="1342389836">
+  <w:num w:numId="44">
     <w:abstractNumId w:val="24"/>
   </w:num>
-  <w:num w:numId="45" w16cid:durableId="2057506536">
+  <w:num w:numId="45">
     <w:abstractNumId w:val="51"/>
   </w:num>
-  <w:num w:numId="46" w16cid:durableId="2073311359">
+  <w:num w:numId="46">
     <w:abstractNumId w:val="5"/>
   </w:num>
-  <w:num w:numId="47" w16cid:durableId="2108840381">
+  <w:num w:numId="47">
     <w:abstractNumId w:val="12"/>
   </w:num>
-  <w:num w:numId="48" w16cid:durableId="873081196">
+  <w:num w:numId="48">
     <w:abstractNumId w:val="38"/>
   </w:num>
-  <w:num w:numId="49" w16cid:durableId="1588880035">
+  <w:num w:numId="49">
     <w:abstractNumId w:val="9"/>
   </w:num>
-  <w:num w:numId="50" w16cid:durableId="1435858654">
+  <w:num w:numId="50">
     <w:abstractNumId w:val="28"/>
   </w:num>
-  <w:num w:numId="51" w16cid:durableId="1956671898">
+  <w:num w:numId="51">
     <w:abstractNumId w:val="58"/>
   </w:num>
-  <w:num w:numId="52" w16cid:durableId="1241407186">
+  <w:num w:numId="52">
     <w:abstractNumId w:val="18"/>
   </w:num>
-  <w:num w:numId="53" w16cid:durableId="1974627485">
+  <w:num w:numId="53">
     <w:abstractNumId w:val="60"/>
   </w:num>
-  <w:num w:numId="54" w16cid:durableId="2127920994">
+  <w:num w:numId="54">
     <w:abstractNumId w:val="53"/>
   </w:num>
-  <w:num w:numId="55" w16cid:durableId="1792284462">
+  <w:num w:numId="55">
     <w:abstractNumId w:val="10"/>
   </w:num>
-  <w:num w:numId="56" w16cid:durableId="1915241600">
+  <w:num w:numId="56">
     <w:abstractNumId w:val="15"/>
   </w:num>
-  <w:num w:numId="57" w16cid:durableId="1201168652">
+  <w:num w:numId="57">
     <w:abstractNumId w:val="29"/>
   </w:num>
-  <w:num w:numId="58" w16cid:durableId="1100370341">
+  <w:num w:numId="58">
     <w:abstractNumId w:val="59"/>
   </w:num>
-  <w:num w:numId="59" w16cid:durableId="1918860745">
+  <w:num w:numId="59">
     <w:abstractNumId w:val="44"/>
   </w:num>
-  <w:num w:numId="60" w16cid:durableId="347831274">
+  <w:num w:numId="60">
     <w:abstractNumId w:val="3"/>
   </w:num>
-  <w:num w:numId="61" w16cid:durableId="84230379">
+  <w:num w:numId="61">
     <w:abstractNumId w:val="26"/>
   </w:num>
-  <w:num w:numId="62" w16cid:durableId="1183546378">
+  <w:num w:numId="62">
     <w:abstractNumId w:val="30"/>
   </w:num>
   <w:numIdMacAtCleanup w:val="60"/>
@@ -38099,7 +40931,7 @@
 </file>
 
 <file path=word/glossary/document.xml><?xml version="1.0" encoding="utf-8"?>
-<w:glossaryDocument xmlns:wpc="http://schemas.microsoft.com/office/word/2010/wordprocessingCanvas" xmlns:cx="http://schemas.microsoft.com/office/drawing/2014/chartex" xmlns:cx1="http://schemas.microsoft.com/office/drawing/2015/9/8/chartex" xmlns:cx2="http://schemas.microsoft.com/office/drawing/2015/10/21/chartex" xmlns:cx3="http://schemas.microsoft.com/office/drawing/2016/5/9/chartex" xmlns:cx4="http://schemas.microsoft.com/office/drawing/2016/5/10/chartex" xmlns:cx5="http://schemas.microsoft.com/office/drawing/2016/5/11/chartex" xmlns:cx6="http://schemas.microsoft.com/office/drawing/2016/5/12/chartex" xmlns:cx7="http://schemas.microsoft.com/office/drawing/2016/5/13/chartex" xmlns:cx8="http://schemas.microsoft.com/office/drawing/2016/5/14/chartex" xmlns:mc="http://schemas.openxmlformats.org/markup-compatibility/2006" xmlns:aink="http://schemas.microsoft.com/office/drawing/2016/ink" xmlns:am3d="http://schemas.microsoft.com/office/drawing/2017/model3d" xmlns:o="urn:schemas-microsoft-com:office:office" xmlns:oel="http://schemas.microsoft.com/office/2019/extlst" xmlns:r="http://schemas.openxmlformats.org/officeDocument/2006/relationships" xmlns:m="http://schemas.openxmlformats.org/officeDocument/2006/math" xmlns:v="urn:schemas-microsoft-com:vml" xmlns:wp14="http://schemas.microsoft.com/office/word/2010/wordprocessingDrawing" xmlns:wp="http://schemas.openxmlformats.org/drawingml/2006/wordprocessingDrawing" xmlns:w10="urn:schemas-microsoft-com:office:word" xmlns:w="http://schemas.openxmlformats.org/wordprocessingml/2006/main" xmlns:w14="http://schemas.microsoft.com/office/word/2010/wordml" xmlns:w15="http://schemas.microsoft.com/office/word/2012/wordml" xmlns:w16cex="http://schemas.microsoft.com/office/word/2018/wordml/cex" xmlns:w16cid="http://schemas.microsoft.com/office/word/2016/wordml/cid" xmlns:w16="http://schemas.microsoft.com/office/word/2018/wordml" xmlns:w16sdtdh="http://schemas.microsoft.com/office/word/2020/wordml/sdtdatahash" xmlns:w16se="http://schemas.microsoft.com/office/word/2015/wordml/symex" xmlns:wpg="http://schemas.microsoft.com/office/word/2010/wordprocessingGroup" xmlns:wpi="http://schemas.microsoft.com/office/word/2010/wordprocessingInk" xmlns:wne="http://schemas.microsoft.com/office/word/2006/wordml" xmlns:wps="http://schemas.microsoft.com/office/word/2010/wordprocessingShape" mc:Ignorable="w14 w15 w16se w16cid w16 w16cex w16sdtdh wp14">
+<w:glossaryDocument xmlns:wpc="http://schemas.microsoft.com/office/word/2010/wordprocessingCanvas" xmlns:cx="http://schemas.microsoft.com/office/drawing/2014/chartex" xmlns:cx1="http://schemas.microsoft.com/office/drawing/2015/9/8/chartex" xmlns:cx2="http://schemas.microsoft.com/office/drawing/2015/10/21/chartex" xmlns:cx3="http://schemas.microsoft.com/office/drawing/2016/5/9/chartex" xmlns:cx4="http://schemas.microsoft.com/office/drawing/2016/5/10/chartex" xmlns:cx5="http://schemas.microsoft.com/office/drawing/2016/5/11/chartex" xmlns:cx6="http://schemas.microsoft.com/office/drawing/2016/5/12/chartex" xmlns:cx7="http://schemas.microsoft.com/office/drawing/2016/5/13/chartex" xmlns:cx8="http://schemas.microsoft.com/office/drawing/2016/5/14/chartex" xmlns:mc="http://schemas.openxmlformats.org/markup-compatibility/2006" xmlns:aink="http://schemas.microsoft.com/office/drawing/2016/ink" xmlns:am3d="http://schemas.microsoft.com/office/drawing/2017/model3d" xmlns:o="urn:schemas-microsoft-com:office:office" xmlns:r="http://schemas.openxmlformats.org/officeDocument/2006/relationships" xmlns:m="http://schemas.openxmlformats.org/officeDocument/2006/math" xmlns:v="urn:schemas-microsoft-com:vml" xmlns:wp14="http://schemas.microsoft.com/office/word/2010/wordprocessingDrawing" xmlns:wp="http://schemas.openxmlformats.org/drawingml/2006/wordprocessingDrawing" xmlns:w10="urn:schemas-microsoft-com:office:word" xmlns:w="http://schemas.openxmlformats.org/wordprocessingml/2006/main" xmlns:w14="http://schemas.microsoft.com/office/word/2010/wordml" xmlns:w15="http://schemas.microsoft.com/office/word/2012/wordml" xmlns:w16cex="http://schemas.microsoft.com/office/word/2018/wordml/cex" xmlns:w16cid="http://schemas.microsoft.com/office/word/2016/wordml/cid" xmlns:w16="http://schemas.microsoft.com/office/word/2018/wordml" xmlns:w16sdtdh="http://schemas.microsoft.com/office/word/2020/wordml/sdtdatahash" xmlns:w16se="http://schemas.microsoft.com/office/word/2015/wordml/symex" xmlns:wpg="http://schemas.microsoft.com/office/word/2010/wordprocessingGroup" xmlns:wpi="http://schemas.microsoft.com/office/word/2010/wordprocessingInk" xmlns:wne="http://schemas.microsoft.com/office/word/2006/wordml" xmlns:wps="http://schemas.microsoft.com/office/word/2010/wordprocessingShape" mc:Ignorable="w14 w15 w16se w16cid w16 w16cex w16sdtdh wp14">
   <w:docParts>
     <w:docPart>
       <w:docPartPr>
@@ -38198,7 +41030,7 @@
     <w:charset w:val="00"/>
     <w:family w:val="swiss"/>
     <w:pitch w:val="variable"/>
-    <w:sig w:usb0="E4002EFF" w:usb1="C200247B" w:usb2="00000009" w:usb3="00000000" w:csb0="000001FF" w:csb1="00000000"/>
+    <w:sig w:usb0="E4002EFF" w:usb1="C000247B" w:usb2="00000009" w:usb3="00000000" w:csb0="000001FF" w:csb1="00000000"/>
   </w:font>
   <w:font w:name="Arial">
     <w:panose1 w:val="020B0604020202020204"/>
@@ -38212,7 +41044,7 @@
     <w:charset w:val="00"/>
     <w:family w:val="swiss"/>
     <w:pitch w:val="variable"/>
-    <w:sig w:usb0="E4002EFF" w:usb1="C200247B" w:usb2="00000009" w:usb3="00000000" w:csb0="000001FF" w:csb1="00000000"/>
+    <w:sig w:usb0="E4002EFF" w:usb1="C000247B" w:usb2="00000009" w:usb3="00000000" w:csb0="000001FF" w:csb1="00000000"/>
   </w:font>
   <w:font w:name="Yu Gothic Light">
     <w:altName w:val="游ゴシック Light"/>
@@ -38297,6 +41129,7 @@
     <w:rsid w:val="00841613"/>
     <w:rsid w:val="00916F8A"/>
     <w:rsid w:val="00982E9C"/>
+    <w:rsid w:val="009A2FB7"/>
     <w:rsid w:val="009B5D34"/>
     <w:rsid w:val="009C1291"/>
     <w:rsid w:val="009C7A21"/>
@@ -39092,15 +41925,6 @@
 </file>
 
 <file path=customXml/item1.xml><?xml version="1.0" encoding="utf-8"?>
-<?mso-contentType ?>
-<FormTemplates xmlns="http://schemas.microsoft.com/sharepoint/v3/contenttype/forms">
-  <Display>DocumentLibraryForm</Display>
-  <Edit>DocumentLibraryForm</Edit>
-  <New>DocumentLibraryForm</New>
-</FormTemplates>
-</file>
-
-<file path=customXml/item2.xml><?xml version="1.0" encoding="utf-8"?>
 <b:Sources xmlns:b="http://schemas.openxmlformats.org/officeDocument/2006/bibliography" xmlns="http://schemas.openxmlformats.org/officeDocument/2006/bibliography" SelectedStyle="\APASixthEditionOfficeOnline.xsl" StyleName="APA" Version="6">
   <b:Source>
     <b:Tag>Jav20</b:Tag>
@@ -39281,7 +42105,22 @@
 </b:Sources>
 </file>
 
+<file path=customXml/item2.xml><?xml version="1.0" encoding="utf-8"?>
+<?mso-contentType ?>
+<FormTemplates xmlns="http://schemas.microsoft.com/sharepoint/v3/contenttype/forms">
+  <Display>DocumentLibraryForm</Display>
+  <Edit>DocumentLibraryForm</Edit>
+  <New>DocumentLibraryForm</New>
+</FormTemplates>
+</file>
+
 <file path=customXml/item3.xml><?xml version="1.0" encoding="utf-8"?>
+<p:properties xmlns:p="http://schemas.microsoft.com/office/2006/metadata/properties" xmlns:xsi="http://www.w3.org/2001/XMLSchema-instance" xmlns:pc="http://schemas.microsoft.com/office/infopath/2007/PartnerControls">
+  <documentManagement/>
+</p:properties>
+</file>
+
+<file path=customXml/item4.xml><?xml version="1.0" encoding="utf-8"?>
 <ct:contentTypeSchema xmlns:ct="http://schemas.microsoft.com/office/2006/metadata/contentType" xmlns:ma="http://schemas.microsoft.com/office/2006/metadata/properties/metaAttributes" ct:_="" ma:_="" ma:contentTypeName="Document" ma:contentTypeID="0x0101005FFC565AFCC79C419E49A0A83C6A34B8" ma:contentTypeVersion="7" ma:contentTypeDescription="Create a new document." ma:contentTypeScope="" ma:versionID="712fdd20f4e6e0ef2a506e70f0bcf6c1">
   <xsd:schema xmlns:xsd="http://www.w3.org/2001/XMLSchema" xmlns:xs="http://www.w3.org/2001/XMLSchema" xmlns:p="http://schemas.microsoft.com/office/2006/metadata/properties" xmlns:ns2="51b73ffd-e860-4964-9d26-b332fb450148" targetNamespace="http://schemas.microsoft.com/office/2006/metadata/properties" ma:root="true" ma:fieldsID="797f8a53ef370fc6315878ece07a8017" ns2:_="">
     <xsd:import namespace="51b73ffd-e860-4964-9d26-b332fb450148"/>
@@ -39445,13 +42284,15 @@
 </ct:contentTypeSchema>
 </file>
 
-<file path=customXml/item4.xml><?xml version="1.0" encoding="utf-8"?>
-<p:properties xmlns:p="http://schemas.microsoft.com/office/2006/metadata/properties" xmlns:xsi="http://www.w3.org/2001/XMLSchema-instance" xmlns:pc="http://schemas.microsoft.com/office/infopath/2007/PartnerControls">
-  <documentManagement/>
-</p:properties>
+<file path=customXml/itemProps1.xml><?xml version="1.0" encoding="utf-8"?>
+<ds:datastoreItem xmlns:ds="http://schemas.openxmlformats.org/officeDocument/2006/customXml" ds:itemID="{EFE61C7D-83F7-40BD-A987-ED4354EC717B}">
+  <ds:schemaRefs>
+    <ds:schemaRef ds:uri="http://schemas.openxmlformats.org/officeDocument/2006/bibliography"/>
+  </ds:schemaRefs>
+</ds:datastoreItem>
 </file>
 
-<file path=customXml/itemProps1.xml><?xml version="1.0" encoding="utf-8"?>
+<file path=customXml/itemProps2.xml><?xml version="1.0" encoding="utf-8"?>
 <ds:datastoreItem xmlns:ds="http://schemas.openxmlformats.org/officeDocument/2006/customXml" ds:itemID="{D32814E2-14FF-4031-AC61-C6E5606E1D02}">
   <ds:schemaRefs>
     <ds:schemaRef ds:uri="http://schemas.microsoft.com/sharepoint/v3/contenttype/forms"/>
@@ -39459,15 +42300,16 @@
 </ds:datastoreItem>
 </file>
 
-<file path=customXml/itemProps2.xml><?xml version="1.0" encoding="utf-8"?>
-<ds:datastoreItem xmlns:ds="http://schemas.openxmlformats.org/officeDocument/2006/customXml" ds:itemID="{EFE61C7D-83F7-40BD-A987-ED4354EC717B}">
+<file path=customXml/itemProps3.xml><?xml version="1.0" encoding="utf-8"?>
+<ds:datastoreItem xmlns:ds="http://schemas.openxmlformats.org/officeDocument/2006/customXml" ds:itemID="{651927A7-0C8E-4F95-A327-E58D6BF55078}">
   <ds:schemaRefs>
-    <ds:schemaRef ds:uri="http://schemas.openxmlformats.org/officeDocument/2006/bibliography"/>
+    <ds:schemaRef ds:uri="http://schemas.microsoft.com/office/2006/metadata/properties"/>
+    <ds:schemaRef ds:uri="http://schemas.microsoft.com/office/infopath/2007/PartnerControls"/>
   </ds:schemaRefs>
 </ds:datastoreItem>
 </file>
 
-<file path=customXml/itemProps3.xml><?xml version="1.0" encoding="utf-8"?>
+<file path=customXml/itemProps4.xml><?xml version="1.0" encoding="utf-8"?>
 <ds:datastoreItem xmlns:ds="http://schemas.openxmlformats.org/officeDocument/2006/customXml" ds:itemID="{A83E9625-B14E-4284-94FB-103C994E14E0}">
   <ds:schemaRefs>
     <ds:schemaRef ds:uri="http://schemas.microsoft.com/office/2006/metadata/contentType"/>
@@ -39483,13 +42325,4 @@
     <ds:schemaRef ds:uri="http://schemas.microsoft.com/internal/obd"/>
   </ds:schemaRefs>
 </ds:datastoreItem>
-</file>
-
-<file path=customXml/itemProps4.xml><?xml version="1.0" encoding="utf-8"?>
-<ds:datastoreItem xmlns:ds="http://schemas.openxmlformats.org/officeDocument/2006/customXml" ds:itemID="{651927A7-0C8E-4F95-A327-E58D6BF55078}">
-  <ds:schemaRefs>
-    <ds:schemaRef ds:uri="http://schemas.microsoft.com/office/2006/metadata/properties"/>
-    <ds:schemaRef ds:uri="http://schemas.microsoft.com/office/infopath/2007/PartnerControls"/>
-  </ds:schemaRefs>
-</ds:datastoreItem>
 </file>